--- a/sem-7/Java_others/Assignment_1.docx
+++ b/sem-7/Java_others/Assignment_1.docx
@@ -2,6 +2,15 @@
 <file path=word/document.xml><?xml version="1.0" encoding="utf-8"?>
 <w:document xmlns:wpc="http://schemas.microsoft.com/office/word/2010/wordprocessingCanvas" xmlns:cx="http://schemas.microsoft.com/office/drawing/2014/chartex" xmlns:cx1="http://schemas.microsoft.com/office/drawing/2015/9/8/chartex" xmlns:cx2="http://schemas.microsoft.com/office/drawing/2015/10/21/chartex" xmlns:cx3="http://schemas.microsoft.com/office/drawing/2016/5/9/chartex" xmlns:cx4="http://schemas.microsoft.com/office/drawing/2016/5/10/chartex" xmlns:cx5="http://schemas.microsoft.com/office/drawing/2016/5/11/chartex" xmlns:cx6="http://schemas.microsoft.com/office/drawing/2016/5/12/chartex" xmlns:cx7="http://schemas.microsoft.com/office/drawing/2016/5/13/chartex" xmlns:cx8="http://schemas.microsoft.com/office/drawing/2016/5/14/chartex" xmlns:mc="http://schemas.openxmlformats.org/markup-compatibility/2006" xmlns:aink="http://schemas.microsoft.com/office/drawing/2016/ink" xmlns:am3d="http://schemas.microsoft.com/office/drawing/2017/model3d" xmlns:o="urn:schemas-microsoft-com:office:office" xmlns:oel="http://schemas.microsoft.com/office/2019/extlst" xmlns:r="http://schemas.openxmlformats.org/officeDocument/2006/relationships" xmlns:m="http://schemas.openxmlformats.org/officeDocument/2006/math" xmlns:v="urn:schemas-microsoft-com:vml" xmlns:wp14="http://schemas.microsoft.com/office/word/2010/wordprocessingDrawing" xmlns:wp="http://schemas.openxmlformats.org/drawingml/2006/wordprocessingDrawing" xmlns:w10="urn:schemas-microsoft-com:office:word" xmlns:w="http://schemas.openxmlformats.org/wordprocessingml/2006/main" xmlns:w14="http://schemas.microsoft.com/office/word/2010/wordml" xmlns:w15="http://schemas.microsoft.com/office/word/2012/wordml" xmlns:w16cex="http://schemas.microsoft.com/office/word/2018/wordml/cex" xmlns:w16cid="http://schemas.microsoft.com/office/word/2016/wordml/cid" xmlns:w16="http://schemas.microsoft.com/office/word/2018/wordml" xmlns:w16sdtdh="http://schemas.microsoft.com/office/word/2020/wordml/sdtdatahash" xmlns:w16se="http://schemas.microsoft.com/office/word/2015/wordml/symex" xmlns:wpg="http://schemas.microsoft.com/office/word/2010/wordprocessingGroup" xmlns:wpi="http://schemas.microsoft.com/office/word/2010/wordprocessingInk" xmlns:wne="http://schemas.microsoft.com/office/word/2006/wordml" xmlns:wps="http://schemas.microsoft.com/office/word/2010/wordprocessingShape" mc:Ignorable="w14 w15 w16se w16cid w16 w16cex w16sdtdh wp14">
   <w:body>
+    <w:p>
+      <w:pPr>
+        <w:jc w:val="both"/>
+        <w:rPr>
+          <w:b/>
+          <w:bCs/>
+        </w:rPr>
+      </w:pPr>
+    </w:p>
     <w:p>
       <w:pPr>
         <w:jc w:val="both"/>
@@ -778,7 +787,6 @@
           <w:b/>
           <w:bCs/>
         </w:rPr>
-        <w:lastRenderedPageBreak/>
         <w:t>Swing GUI:</w:t>
       </w:r>
     </w:p>
@@ -1643,6 +1651,7 @@
           <w:szCs w:val="22"/>
           <w:lang w:val="en-US"/>
         </w:rPr>
+        <w:lastRenderedPageBreak/>
         <w:tab/>
       </w:r>
       <w:r>
@@ -2323,6 +2332,7 @@
           <w:sz w:val="22"/>
           <w:szCs w:val="22"/>
         </w:rPr>
+        <w:lastRenderedPageBreak/>
         <w:tab/>
         <w:t>}</w:t>
       </w:r>
@@ -2864,26 +2874,6 @@
     <w:p>
       <w:pPr>
         <w:jc w:val="both"/>
-      </w:pPr>
-    </w:p>
-    <w:p>
-      <w:pPr>
-        <w:jc w:val="both"/>
-      </w:pPr>
-    </w:p>
-    <w:p>
-      <w:pPr>
-        <w:jc w:val="both"/>
-      </w:pPr>
-    </w:p>
-    <w:p>
-      <w:pPr>
-        <w:jc w:val="both"/>
-      </w:pPr>
-    </w:p>
-    <w:p>
-      <w:pPr>
-        <w:jc w:val="both"/>
         <w:rPr>
           <w:b/>
           <w:bCs/>
@@ -3947,74 +3937,3516 @@
     </w:p>
     <w:p>
       <w:pPr>
-        <w:jc w:val="both"/>
-      </w:pPr>
-      <w:r>
+        <w:ind w:left="720"/>
+        <w:jc w:val="both"/>
+        <w:rPr>
+          <w:sz w:val="22"/>
+          <w:szCs w:val="22"/>
+        </w:rPr>
+      </w:pPr>
+      <w:r>
+        <w:rPr>
+          <w:sz w:val="22"/>
+          <w:szCs w:val="22"/>
+        </w:rPr>
+        <w:t>package inheritance;</w:t>
+      </w:r>
+    </w:p>
+    <w:p>
+      <w:pPr>
+        <w:ind w:left="720"/>
+        <w:jc w:val="both"/>
+        <w:rPr>
+          <w:sz w:val="22"/>
+          <w:szCs w:val="22"/>
+        </w:rPr>
+      </w:pPr>
+    </w:p>
+    <w:p>
+      <w:pPr>
+        <w:ind w:left="1440"/>
+        <w:jc w:val="both"/>
+        <w:rPr>
+          <w:sz w:val="22"/>
+          <w:szCs w:val="22"/>
+        </w:rPr>
+      </w:pPr>
+      <w:r>
+        <w:rPr>
+          <w:sz w:val="22"/>
+          <w:szCs w:val="22"/>
+        </w:rPr>
+        <w:t>//Animal.java</w:t>
+      </w:r>
+    </w:p>
+    <w:p>
+      <w:pPr>
+        <w:ind w:left="1440"/>
+        <w:jc w:val="both"/>
+        <w:rPr>
+          <w:sz w:val="22"/>
+          <w:szCs w:val="22"/>
+        </w:rPr>
+      </w:pPr>
+      <w:r>
+        <w:rPr>
+          <w:sz w:val="22"/>
+          <w:szCs w:val="22"/>
+        </w:rPr>
+        <w:t>public class Animal {</w:t>
+      </w:r>
+    </w:p>
+    <w:p>
+      <w:pPr>
+        <w:ind w:left="1440"/>
+        <w:jc w:val="both"/>
+        <w:rPr>
+          <w:sz w:val="22"/>
+          <w:szCs w:val="22"/>
+        </w:rPr>
+      </w:pPr>
+      <w:r>
+        <w:rPr>
+          <w:sz w:val="22"/>
+          <w:szCs w:val="22"/>
+        </w:rPr>
+        <w:t>//common attributes of all animals</w:t>
+      </w:r>
+    </w:p>
+    <w:p>
+      <w:pPr>
+        <w:ind w:left="1440"/>
+        <w:jc w:val="both"/>
+        <w:rPr>
+          <w:sz w:val="22"/>
+          <w:szCs w:val="22"/>
+        </w:rPr>
+      </w:pPr>
+      <w:r>
+        <w:rPr>
+          <w:sz w:val="22"/>
+          <w:szCs w:val="22"/>
+        </w:rPr>
+        <w:tab/>
+        <w:t>protected String name;</w:t>
+      </w:r>
+    </w:p>
+    <w:p>
+      <w:pPr>
+        <w:ind w:left="1440"/>
+        <w:jc w:val="both"/>
+        <w:rPr>
+          <w:sz w:val="22"/>
+          <w:szCs w:val="22"/>
+        </w:rPr>
+      </w:pPr>
+    </w:p>
+    <w:p>
+      <w:pPr>
+        <w:ind w:left="1440"/>
+        <w:jc w:val="both"/>
+        <w:rPr>
+          <w:sz w:val="22"/>
+          <w:szCs w:val="22"/>
+        </w:rPr>
+      </w:pPr>
+      <w:r>
+        <w:rPr>
+          <w:sz w:val="22"/>
+          <w:szCs w:val="22"/>
+        </w:rPr>
+        <w:t>//constructor</w:t>
+      </w:r>
+    </w:p>
+    <w:p>
+      <w:pPr>
+        <w:ind w:left="1440"/>
+        <w:jc w:val="both"/>
+        <w:rPr>
+          <w:sz w:val="22"/>
+          <w:szCs w:val="22"/>
+        </w:rPr>
+      </w:pPr>
+      <w:r>
+        <w:rPr>
+          <w:sz w:val="22"/>
+          <w:szCs w:val="22"/>
+        </w:rPr>
+        <w:tab/>
+        <w:t>public Animal(String name) {</w:t>
+      </w:r>
+    </w:p>
+    <w:p>
+      <w:pPr>
+        <w:ind w:left="1440"/>
+        <w:jc w:val="both"/>
+        <w:rPr>
+          <w:sz w:val="22"/>
+          <w:szCs w:val="22"/>
+        </w:rPr>
+      </w:pPr>
+      <w:r>
+        <w:rPr>
+          <w:sz w:val="22"/>
+          <w:szCs w:val="22"/>
+        </w:rPr>
+        <w:tab/>
+      </w:r>
+      <w:r>
+        <w:rPr>
+          <w:sz w:val="22"/>
+          <w:szCs w:val="22"/>
+        </w:rPr>
+        <w:tab/>
+        <w:t>this.name = name;</w:t>
+      </w:r>
+    </w:p>
+    <w:p>
+      <w:pPr>
+        <w:ind w:left="1440"/>
+        <w:jc w:val="both"/>
+        <w:rPr>
+          <w:sz w:val="22"/>
+          <w:szCs w:val="22"/>
+        </w:rPr>
+      </w:pPr>
+      <w:r>
+        <w:rPr>
+          <w:sz w:val="22"/>
+          <w:szCs w:val="22"/>
+        </w:rPr>
+        <w:tab/>
+        <w:t>}</w:t>
+      </w:r>
+    </w:p>
+    <w:p>
+      <w:pPr>
+        <w:ind w:left="1440"/>
+        <w:jc w:val="both"/>
+        <w:rPr>
+          <w:sz w:val="22"/>
+          <w:szCs w:val="22"/>
+        </w:rPr>
+      </w:pPr>
+      <w:r>
+        <w:rPr>
+          <w:sz w:val="22"/>
+          <w:szCs w:val="22"/>
+        </w:rPr>
+        <w:t>//common behaviors of all animals</w:t>
+      </w:r>
+    </w:p>
+    <w:p>
+      <w:pPr>
+        <w:ind w:left="1440"/>
+        <w:jc w:val="both"/>
+        <w:rPr>
+          <w:sz w:val="22"/>
+          <w:szCs w:val="22"/>
+        </w:rPr>
+      </w:pPr>
+      <w:r>
+        <w:rPr>
+          <w:sz w:val="22"/>
+          <w:szCs w:val="22"/>
+        </w:rPr>
+        <w:tab/>
+        <w:t>public void eat() {</w:t>
+      </w:r>
+    </w:p>
+    <w:p>
+      <w:pPr>
+        <w:ind w:left="1440"/>
+        <w:jc w:val="both"/>
+        <w:rPr>
+          <w:sz w:val="22"/>
+          <w:szCs w:val="22"/>
+        </w:rPr>
+      </w:pPr>
+      <w:r>
+        <w:rPr>
+          <w:sz w:val="22"/>
+          <w:szCs w:val="22"/>
+        </w:rPr>
+        <w:tab/>
+      </w:r>
+      <w:r>
+        <w:rPr>
+          <w:sz w:val="22"/>
+          <w:szCs w:val="22"/>
+        </w:rPr>
+        <w:tab/>
+        <w:t>System.out.println(name + " is eating.");</w:t>
+      </w:r>
+    </w:p>
+    <w:p>
+      <w:pPr>
+        <w:ind w:left="1440"/>
+        <w:jc w:val="both"/>
+        <w:rPr>
+          <w:sz w:val="22"/>
+          <w:szCs w:val="22"/>
+        </w:rPr>
+      </w:pPr>
+      <w:r>
+        <w:rPr>
+          <w:sz w:val="22"/>
+          <w:szCs w:val="22"/>
+        </w:rPr>
+        <w:tab/>
+        <w:t>}</w:t>
+      </w:r>
+    </w:p>
+    <w:p>
+      <w:pPr>
+        <w:ind w:left="1440"/>
+        <w:jc w:val="both"/>
+        <w:rPr>
+          <w:sz w:val="22"/>
+          <w:szCs w:val="22"/>
+        </w:rPr>
+      </w:pPr>
+    </w:p>
+    <w:p>
+      <w:pPr>
+        <w:ind w:left="1440"/>
+        <w:jc w:val="both"/>
+        <w:rPr>
+          <w:sz w:val="22"/>
+          <w:szCs w:val="22"/>
+        </w:rPr>
+      </w:pPr>
+      <w:r>
+        <w:rPr>
+          <w:sz w:val="22"/>
+          <w:szCs w:val="22"/>
+        </w:rPr>
+        <w:tab/>
+        <w:t>public void sleep() {</w:t>
+      </w:r>
+    </w:p>
+    <w:p>
+      <w:pPr>
+        <w:ind w:left="1440"/>
+        <w:jc w:val="both"/>
+        <w:rPr>
+          <w:sz w:val="22"/>
+          <w:szCs w:val="22"/>
+        </w:rPr>
+      </w:pPr>
+      <w:r>
+        <w:rPr>
+          <w:sz w:val="22"/>
+          <w:szCs w:val="22"/>
+        </w:rPr>
+        <w:tab/>
+      </w:r>
+      <w:r>
+        <w:rPr>
+          <w:sz w:val="22"/>
+          <w:szCs w:val="22"/>
+        </w:rPr>
+        <w:tab/>
+        <w:t>System.out.println(name + " is sleeping.");</w:t>
+      </w:r>
+    </w:p>
+    <w:p>
+      <w:pPr>
+        <w:ind w:left="1440"/>
+        <w:jc w:val="both"/>
+        <w:rPr>
+          <w:sz w:val="22"/>
+          <w:szCs w:val="22"/>
+        </w:rPr>
+      </w:pPr>
+      <w:r>
+        <w:rPr>
+          <w:sz w:val="22"/>
+          <w:szCs w:val="22"/>
+        </w:rPr>
+        <w:tab/>
+        <w:t>}</w:t>
+      </w:r>
+    </w:p>
+    <w:p>
+      <w:pPr>
+        <w:ind w:left="1440"/>
+        <w:jc w:val="both"/>
+        <w:rPr>
+          <w:sz w:val="22"/>
+          <w:szCs w:val="22"/>
+        </w:rPr>
+      </w:pPr>
+      <w:r>
+        <w:rPr>
+          <w:sz w:val="22"/>
+          <w:szCs w:val="22"/>
+        </w:rPr>
+        <w:t>}</w:t>
+      </w:r>
+    </w:p>
+    <w:p>
+      <w:pPr>
+        <w:ind w:left="720"/>
+        <w:jc w:val="both"/>
+        <w:rPr>
+          <w:sz w:val="22"/>
+          <w:szCs w:val="22"/>
+        </w:rPr>
+      </w:pPr>
+      <w:r>
+        <w:rPr>
+          <w:sz w:val="22"/>
+          <w:szCs w:val="22"/>
+        </w:rPr>
+        <w:tab/>
+      </w:r>
+      <w:r>
+        <w:rPr>
+          <w:sz w:val="22"/>
+          <w:szCs w:val="22"/>
+        </w:rPr>
+        <w:t>public class Birds extends Animal {</w:t>
+      </w:r>
+    </w:p>
+    <w:p>
+      <w:pPr>
+        <w:ind w:left="720"/>
+        <w:jc w:val="both"/>
+        <w:rPr>
+          <w:sz w:val="22"/>
+          <w:szCs w:val="22"/>
+        </w:rPr>
+      </w:pPr>
+      <w:r>
+        <w:rPr>
+          <w:sz w:val="22"/>
+          <w:szCs w:val="22"/>
+        </w:rPr>
+        <w:tab/>
+        <w:t>public Birds(String name) {</w:t>
+      </w:r>
+    </w:p>
+    <w:p>
+      <w:pPr>
+        <w:ind w:left="720"/>
+        <w:jc w:val="both"/>
+        <w:rPr>
+          <w:sz w:val="22"/>
+          <w:szCs w:val="22"/>
+        </w:rPr>
+      </w:pPr>
+      <w:r>
+        <w:rPr>
+          <w:sz w:val="22"/>
+          <w:szCs w:val="22"/>
+        </w:rPr>
+        <w:tab/>
+      </w:r>
+      <w:r>
+        <w:rPr>
+          <w:sz w:val="22"/>
+          <w:szCs w:val="22"/>
+        </w:rPr>
+        <w:tab/>
+        <w:t>super(name); // call the constructor of the superclass</w:t>
+      </w:r>
+    </w:p>
+    <w:p>
+      <w:pPr>
+        <w:ind w:left="720"/>
+        <w:jc w:val="both"/>
+        <w:rPr>
+          <w:sz w:val="22"/>
+          <w:szCs w:val="22"/>
+        </w:rPr>
+      </w:pPr>
+      <w:r>
+        <w:rPr>
+          <w:sz w:val="22"/>
+          <w:szCs w:val="22"/>
+        </w:rPr>
+        <w:tab/>
+        <w:t>}</w:t>
+      </w:r>
+    </w:p>
+    <w:p>
+      <w:pPr>
+        <w:ind w:left="720"/>
+        <w:jc w:val="both"/>
+        <w:rPr>
+          <w:sz w:val="22"/>
+          <w:szCs w:val="22"/>
+        </w:rPr>
+      </w:pPr>
+      <w:r>
+        <w:rPr>
+          <w:sz w:val="22"/>
+          <w:szCs w:val="22"/>
+        </w:rPr>
+        <w:tab/>
+        <w:t>public void fly() {</w:t>
+      </w:r>
+    </w:p>
+    <w:p>
+      <w:pPr>
+        <w:ind w:left="720"/>
+        <w:jc w:val="both"/>
+        <w:rPr>
+          <w:sz w:val="22"/>
+          <w:szCs w:val="22"/>
+        </w:rPr>
+      </w:pPr>
+      <w:r>
+        <w:rPr>
+          <w:sz w:val="22"/>
+          <w:szCs w:val="22"/>
+        </w:rPr>
+        <w:tab/>
+      </w:r>
+      <w:r>
+        <w:rPr>
+          <w:sz w:val="22"/>
+          <w:szCs w:val="22"/>
+        </w:rPr>
+        <w:tab/>
+        <w:t>System.out.println(name + " is flying. \n");</w:t>
+      </w:r>
+    </w:p>
+    <w:p>
+      <w:pPr>
+        <w:ind w:left="720"/>
+        <w:jc w:val="both"/>
+        <w:rPr>
+          <w:sz w:val="22"/>
+          <w:szCs w:val="22"/>
+        </w:rPr>
+      </w:pPr>
+      <w:r>
+        <w:rPr>
+          <w:sz w:val="22"/>
+          <w:szCs w:val="22"/>
+        </w:rPr>
+        <w:tab/>
+        <w:t>}</w:t>
+      </w:r>
+    </w:p>
+    <w:p>
+      <w:pPr>
+        <w:ind w:left="720"/>
+        <w:jc w:val="both"/>
+        <w:rPr>
+          <w:sz w:val="22"/>
+          <w:szCs w:val="22"/>
+        </w:rPr>
+      </w:pPr>
+      <w:r>
+        <w:rPr>
+          <w:sz w:val="22"/>
+          <w:szCs w:val="22"/>
+        </w:rPr>
+        <w:t>}</w:t>
+      </w:r>
+      <w:r>
+        <w:rPr>
+          <w:sz w:val="22"/>
+          <w:szCs w:val="22"/>
+        </w:rPr>
+        <w:tab/>
+      </w:r>
+    </w:p>
+    <w:p>
+      <w:pPr>
+        <w:ind w:left="720"/>
+        <w:jc w:val="both"/>
+        <w:rPr>
+          <w:sz w:val="22"/>
+          <w:szCs w:val="22"/>
+        </w:rPr>
+      </w:pPr>
+      <w:r>
+        <w:rPr>
+          <w:sz w:val="22"/>
+          <w:szCs w:val="22"/>
+        </w:rPr>
+        <w:tab/>
+      </w:r>
+      <w:r>
+        <w:rPr>
+          <w:sz w:val="22"/>
+          <w:szCs w:val="22"/>
+        </w:rPr>
+        <w:t>public class Fish extends Animal {</w:t>
+      </w:r>
+    </w:p>
+    <w:p>
+      <w:pPr>
+        <w:ind w:left="720"/>
+        <w:jc w:val="both"/>
+        <w:rPr>
+          <w:sz w:val="22"/>
+          <w:szCs w:val="22"/>
+        </w:rPr>
+      </w:pPr>
+      <w:r>
+        <w:rPr>
+          <w:sz w:val="22"/>
+          <w:szCs w:val="22"/>
+        </w:rPr>
+        <w:tab/>
+        <w:t>// constructor</w:t>
+      </w:r>
+    </w:p>
+    <w:p>
+      <w:pPr>
+        <w:ind w:left="720"/>
+        <w:jc w:val="both"/>
+        <w:rPr>
+          <w:sz w:val="22"/>
+          <w:szCs w:val="22"/>
+        </w:rPr>
+      </w:pPr>
+      <w:r>
+        <w:rPr>
+          <w:sz w:val="22"/>
+          <w:szCs w:val="22"/>
+        </w:rPr>
+        <w:tab/>
+        <w:t>public Fish(String name) {</w:t>
+      </w:r>
+    </w:p>
+    <w:p>
+      <w:pPr>
+        <w:ind w:left="720"/>
+        <w:jc w:val="both"/>
+        <w:rPr>
+          <w:sz w:val="22"/>
+          <w:szCs w:val="22"/>
+        </w:rPr>
+      </w:pPr>
+      <w:r>
+        <w:rPr>
+          <w:sz w:val="22"/>
+          <w:szCs w:val="22"/>
+        </w:rPr>
+        <w:tab/>
+      </w:r>
+      <w:r>
+        <w:rPr>
+          <w:sz w:val="22"/>
+          <w:szCs w:val="22"/>
+        </w:rPr>
+        <w:tab/>
+        <w:t>super(name);</w:t>
+      </w:r>
+    </w:p>
+    <w:p>
+      <w:pPr>
+        <w:ind w:left="720"/>
+        <w:jc w:val="both"/>
+        <w:rPr>
+          <w:sz w:val="22"/>
+          <w:szCs w:val="22"/>
+        </w:rPr>
+      </w:pPr>
+      <w:r>
+        <w:rPr>
+          <w:sz w:val="22"/>
+          <w:szCs w:val="22"/>
+        </w:rPr>
+        <w:tab/>
+        <w:t>}</w:t>
+      </w:r>
+    </w:p>
+    <w:p>
+      <w:pPr>
+        <w:ind w:left="720"/>
+        <w:jc w:val="both"/>
+        <w:rPr>
+          <w:sz w:val="22"/>
+          <w:szCs w:val="22"/>
+        </w:rPr>
+      </w:pPr>
+      <w:r>
+        <w:rPr>
+          <w:sz w:val="22"/>
+          <w:szCs w:val="22"/>
+        </w:rPr>
+        <w:tab/>
+        <w:t>// specific behavior of fish</w:t>
+      </w:r>
+    </w:p>
+    <w:p>
+      <w:pPr>
+        <w:ind w:left="720"/>
+        <w:jc w:val="both"/>
+        <w:rPr>
+          <w:sz w:val="22"/>
+          <w:szCs w:val="22"/>
+        </w:rPr>
+      </w:pPr>
+      <w:r>
+        <w:rPr>
+          <w:sz w:val="22"/>
+          <w:szCs w:val="22"/>
+        </w:rPr>
+        <w:tab/>
+        <w:t>public void breathe() {</w:t>
+      </w:r>
+    </w:p>
+    <w:p>
+      <w:pPr>
+        <w:ind w:left="720"/>
+        <w:jc w:val="both"/>
+        <w:rPr>
+          <w:sz w:val="22"/>
+          <w:szCs w:val="22"/>
+        </w:rPr>
+      </w:pPr>
+      <w:r>
+        <w:rPr>
+          <w:sz w:val="22"/>
+          <w:szCs w:val="22"/>
+        </w:rPr>
+        <w:tab/>
+      </w:r>
+      <w:r>
+        <w:rPr>
+          <w:sz w:val="22"/>
+          <w:szCs w:val="22"/>
+        </w:rPr>
+        <w:tab/>
+        <w:t>System.out.println(name + " is breathing with gills.\n");</w:t>
+      </w:r>
+    </w:p>
+    <w:p>
+      <w:pPr>
+        <w:ind w:left="720"/>
+        <w:jc w:val="both"/>
+        <w:rPr>
+          <w:sz w:val="22"/>
+          <w:szCs w:val="22"/>
+        </w:rPr>
+      </w:pPr>
+      <w:r>
+        <w:rPr>
+          <w:sz w:val="22"/>
+          <w:szCs w:val="22"/>
+        </w:rPr>
+        <w:tab/>
+        <w:t>}</w:t>
+      </w:r>
+    </w:p>
+    <w:p>
+      <w:pPr>
+        <w:ind w:left="720"/>
+        <w:jc w:val="both"/>
+        <w:rPr>
+          <w:sz w:val="22"/>
+          <w:szCs w:val="22"/>
+        </w:rPr>
+      </w:pPr>
+      <w:r>
+        <w:rPr>
+          <w:sz w:val="22"/>
+          <w:szCs w:val="22"/>
+        </w:rPr>
+        <w:t>}</w:t>
+      </w:r>
+    </w:p>
+    <w:p>
+      <w:pPr>
+        <w:ind w:left="720"/>
+        <w:jc w:val="both"/>
+        <w:rPr>
+          <w:sz w:val="22"/>
+          <w:szCs w:val="22"/>
+        </w:rPr>
+      </w:pPr>
+    </w:p>
+    <w:p>
+      <w:pPr>
+        <w:ind w:left="720"/>
+        <w:jc w:val="both"/>
+        <w:rPr>
+          <w:sz w:val="22"/>
+          <w:szCs w:val="22"/>
+        </w:rPr>
+      </w:pPr>
+      <w:r>
+        <w:rPr>
+          <w:sz w:val="22"/>
+          <w:szCs w:val="22"/>
+        </w:rPr>
+        <w:tab/>
+      </w:r>
+      <w:r>
+        <w:rPr>
+          <w:sz w:val="22"/>
+          <w:szCs w:val="22"/>
+        </w:rPr>
+        <w:t>public class Mammal extends Animal {</w:t>
+      </w:r>
+    </w:p>
+    <w:p>
+      <w:pPr>
+        <w:ind w:left="720"/>
+        <w:jc w:val="both"/>
+        <w:rPr>
+          <w:sz w:val="22"/>
+          <w:szCs w:val="22"/>
+        </w:rPr>
+      </w:pPr>
+      <w:r>
+        <w:rPr>
+          <w:sz w:val="22"/>
+          <w:szCs w:val="22"/>
+        </w:rPr>
+        <w:t>//constructor</w:t>
+      </w:r>
+    </w:p>
+    <w:p>
+      <w:pPr>
+        <w:ind w:left="720"/>
+        <w:jc w:val="both"/>
+        <w:rPr>
+          <w:sz w:val="22"/>
+          <w:szCs w:val="22"/>
+        </w:rPr>
+      </w:pPr>
+      <w:r>
+        <w:rPr>
+          <w:sz w:val="22"/>
+          <w:szCs w:val="22"/>
+        </w:rPr>
+        <w:tab/>
+      </w:r>
+    </w:p>
+    <w:p>
+      <w:pPr>
+        <w:ind w:left="720"/>
+        <w:jc w:val="both"/>
+        <w:rPr>
+          <w:sz w:val="22"/>
+          <w:szCs w:val="22"/>
+        </w:rPr>
+      </w:pPr>
+      <w:r>
+        <w:rPr>
+          <w:sz w:val="22"/>
+          <w:szCs w:val="22"/>
+        </w:rPr>
+        <w:lastRenderedPageBreak/>
+        <w:tab/>
+        <w:t>public Mammal(String name) {</w:t>
+      </w:r>
+    </w:p>
+    <w:p>
+      <w:pPr>
+        <w:ind w:left="720"/>
+        <w:jc w:val="both"/>
+        <w:rPr>
+          <w:sz w:val="22"/>
+          <w:szCs w:val="22"/>
+        </w:rPr>
+      </w:pPr>
+      <w:r>
+        <w:rPr>
+          <w:sz w:val="22"/>
+          <w:szCs w:val="22"/>
+        </w:rPr>
+        <w:tab/>
+      </w:r>
+      <w:r>
+        <w:rPr>
+          <w:sz w:val="22"/>
+          <w:szCs w:val="22"/>
+        </w:rPr>
+        <w:tab/>
+        <w:t>super(name);</w:t>
+      </w:r>
+    </w:p>
+    <w:p>
+      <w:pPr>
+        <w:ind w:left="720"/>
+        <w:jc w:val="both"/>
+        <w:rPr>
+          <w:sz w:val="22"/>
+          <w:szCs w:val="22"/>
+        </w:rPr>
+      </w:pPr>
+      <w:r>
+        <w:rPr>
+          <w:sz w:val="22"/>
+          <w:szCs w:val="22"/>
+        </w:rPr>
+        <w:tab/>
+        <w:t>}</w:t>
+      </w:r>
+    </w:p>
+    <w:p>
+      <w:pPr>
+        <w:ind w:left="720"/>
+        <w:jc w:val="both"/>
+        <w:rPr>
+          <w:sz w:val="22"/>
+          <w:szCs w:val="22"/>
+        </w:rPr>
+      </w:pPr>
+    </w:p>
+    <w:p>
+      <w:pPr>
+        <w:ind w:left="720"/>
+        <w:jc w:val="both"/>
+        <w:rPr>
+          <w:sz w:val="22"/>
+          <w:szCs w:val="22"/>
+        </w:rPr>
+      </w:pPr>
+      <w:r>
+        <w:rPr>
+          <w:sz w:val="22"/>
+          <w:szCs w:val="22"/>
+        </w:rPr>
+        <w:t>//specific behavior of mammals</w:t>
+      </w:r>
+    </w:p>
+    <w:p>
+      <w:pPr>
+        <w:ind w:left="720"/>
+        <w:jc w:val="both"/>
+        <w:rPr>
+          <w:sz w:val="22"/>
+          <w:szCs w:val="22"/>
+        </w:rPr>
+      </w:pPr>
+      <w:r>
+        <w:rPr>
+          <w:sz w:val="22"/>
+          <w:szCs w:val="22"/>
+        </w:rPr>
+        <w:tab/>
+        <w:t>public void breathe() {</w:t>
+      </w:r>
+    </w:p>
+    <w:p>
+      <w:pPr>
+        <w:ind w:left="720"/>
+        <w:jc w:val="both"/>
+        <w:rPr>
+          <w:sz w:val="22"/>
+          <w:szCs w:val="22"/>
+        </w:rPr>
+      </w:pPr>
+      <w:r>
+        <w:rPr>
+          <w:sz w:val="22"/>
+          <w:szCs w:val="22"/>
+        </w:rPr>
+        <w:tab/>
+      </w:r>
+      <w:r>
+        <w:rPr>
+          <w:sz w:val="22"/>
+          <w:szCs w:val="22"/>
+        </w:rPr>
+        <w:tab/>
+        <w:t>System.out.println(name + " is breathing with lungs.\n");</w:t>
+      </w:r>
+    </w:p>
+    <w:p>
+      <w:pPr>
+        <w:ind w:left="720"/>
+        <w:jc w:val="both"/>
+        <w:rPr>
+          <w:sz w:val="22"/>
+          <w:szCs w:val="22"/>
+        </w:rPr>
+      </w:pPr>
+      <w:r>
+        <w:rPr>
+          <w:sz w:val="22"/>
+          <w:szCs w:val="22"/>
+        </w:rPr>
+        <w:tab/>
+        <w:t>}</w:t>
+      </w:r>
+    </w:p>
+    <w:p>
+      <w:pPr>
+        <w:ind w:left="720"/>
+        <w:jc w:val="both"/>
+        <w:rPr>
+          <w:sz w:val="22"/>
+          <w:szCs w:val="22"/>
+        </w:rPr>
+      </w:pPr>
+      <w:r>
+        <w:rPr>
+          <w:sz w:val="22"/>
+          <w:szCs w:val="22"/>
+        </w:rPr>
+        <w:t>}</w:t>
+      </w:r>
+    </w:p>
+    <w:p>
+      <w:pPr>
+        <w:ind w:left="720"/>
+        <w:jc w:val="both"/>
+        <w:rPr>
+          <w:sz w:val="22"/>
+          <w:szCs w:val="22"/>
+        </w:rPr>
+      </w:pPr>
+      <w:r>
+        <w:rPr>
+          <w:sz w:val="22"/>
+          <w:szCs w:val="22"/>
+        </w:rPr>
+        <w:tab/>
+      </w:r>
+      <w:r>
+        <w:rPr>
+          <w:sz w:val="22"/>
+          <w:szCs w:val="22"/>
+        </w:rPr>
+        <w:t>public class Main {</w:t>
+      </w:r>
+    </w:p>
+    <w:p>
+      <w:pPr>
+        <w:ind w:left="720"/>
+        <w:jc w:val="both"/>
+        <w:rPr>
+          <w:sz w:val="22"/>
+          <w:szCs w:val="22"/>
+        </w:rPr>
+      </w:pPr>
+      <w:r>
+        <w:rPr>
+          <w:sz w:val="22"/>
+          <w:szCs w:val="22"/>
+        </w:rPr>
+        <w:tab/>
+        <w:t>public static void main(String[] args) {</w:t>
+      </w:r>
+    </w:p>
+    <w:p>
+      <w:pPr>
+        <w:ind w:left="720"/>
+        <w:jc w:val="both"/>
+        <w:rPr>
+          <w:sz w:val="22"/>
+          <w:szCs w:val="22"/>
+        </w:rPr>
+      </w:pPr>
+      <w:r>
+        <w:rPr>
+          <w:sz w:val="22"/>
+          <w:szCs w:val="22"/>
+        </w:rPr>
+        <w:tab/>
+      </w:r>
+      <w:r>
+        <w:rPr>
+          <w:sz w:val="22"/>
+          <w:szCs w:val="22"/>
+        </w:rPr>
+        <w:tab/>
+        <w:t xml:space="preserve">// Creating objects </w:t>
+      </w:r>
+    </w:p>
+    <w:p>
+      <w:pPr>
+        <w:ind w:left="720"/>
+        <w:jc w:val="both"/>
+        <w:rPr>
+          <w:sz w:val="22"/>
+          <w:szCs w:val="22"/>
+        </w:rPr>
+      </w:pPr>
+      <w:r>
+        <w:rPr>
+          <w:sz w:val="22"/>
+          <w:szCs w:val="22"/>
+        </w:rPr>
+        <w:tab/>
+      </w:r>
+      <w:r>
+        <w:rPr>
+          <w:sz w:val="22"/>
+          <w:szCs w:val="22"/>
+        </w:rPr>
+        <w:tab/>
+        <w:t>Mammal mam = new Mammal("Human");</w:t>
+      </w:r>
+    </w:p>
+    <w:p>
+      <w:pPr>
+        <w:ind w:left="720"/>
+        <w:jc w:val="both"/>
+        <w:rPr>
+          <w:sz w:val="22"/>
+          <w:szCs w:val="22"/>
+        </w:rPr>
+      </w:pPr>
+      <w:r>
+        <w:rPr>
+          <w:sz w:val="22"/>
+          <w:szCs w:val="22"/>
+        </w:rPr>
+        <w:tab/>
+      </w:r>
+      <w:r>
+        <w:rPr>
+          <w:sz w:val="22"/>
+          <w:szCs w:val="22"/>
+        </w:rPr>
+        <w:tab/>
+        <w:t>Birds sparrow = new Birds("Sparrow");</w:t>
+      </w:r>
+    </w:p>
+    <w:p>
+      <w:pPr>
+        <w:ind w:left="720"/>
+        <w:jc w:val="both"/>
+        <w:rPr>
+          <w:sz w:val="22"/>
+          <w:szCs w:val="22"/>
+        </w:rPr>
+      </w:pPr>
+      <w:r>
+        <w:rPr>
+          <w:sz w:val="22"/>
+          <w:szCs w:val="22"/>
+        </w:rPr>
+        <w:tab/>
+      </w:r>
+      <w:r>
+        <w:rPr>
+          <w:sz w:val="22"/>
+          <w:szCs w:val="22"/>
+        </w:rPr>
+        <w:tab/>
+        <w:t>Fish goldfish = new Fish("gold fish");</w:t>
+      </w:r>
+    </w:p>
+    <w:p>
+      <w:pPr>
+        <w:ind w:left="720"/>
+        <w:jc w:val="both"/>
+        <w:rPr>
+          <w:sz w:val="22"/>
+          <w:szCs w:val="22"/>
+        </w:rPr>
+      </w:pPr>
+      <w:r>
+        <w:rPr>
+          <w:sz w:val="22"/>
+          <w:szCs w:val="22"/>
+        </w:rPr>
+        <w:tab/>
+      </w:r>
+      <w:r>
+        <w:rPr>
+          <w:sz w:val="22"/>
+          <w:szCs w:val="22"/>
+        </w:rPr>
+        <w:tab/>
+        <w:t>mam.eat();</w:t>
+      </w:r>
+    </w:p>
+    <w:p>
+      <w:pPr>
+        <w:ind w:left="720"/>
+        <w:jc w:val="both"/>
+        <w:rPr>
+          <w:sz w:val="22"/>
+          <w:szCs w:val="22"/>
+        </w:rPr>
+      </w:pPr>
+      <w:r>
+        <w:rPr>
+          <w:sz w:val="22"/>
+          <w:szCs w:val="22"/>
+        </w:rPr>
+        <w:tab/>
+      </w:r>
+      <w:r>
+        <w:rPr>
+          <w:sz w:val="22"/>
+          <w:szCs w:val="22"/>
+        </w:rPr>
+        <w:tab/>
+        <w:t>mam.sleep();</w:t>
+      </w:r>
+    </w:p>
+    <w:p>
+      <w:pPr>
+        <w:ind w:left="720"/>
+        <w:jc w:val="both"/>
+        <w:rPr>
+          <w:sz w:val="22"/>
+          <w:szCs w:val="22"/>
+        </w:rPr>
+      </w:pPr>
+      <w:r>
+        <w:rPr>
+          <w:sz w:val="22"/>
+          <w:szCs w:val="22"/>
+        </w:rPr>
+        <w:tab/>
+      </w:r>
+      <w:r>
+        <w:rPr>
+          <w:sz w:val="22"/>
+          <w:szCs w:val="22"/>
+        </w:rPr>
+        <w:tab/>
+        <w:t>mam.breathe();</w:t>
+      </w:r>
+    </w:p>
+    <w:p>
+      <w:pPr>
+        <w:ind w:left="720"/>
+        <w:jc w:val="both"/>
+        <w:rPr>
+          <w:sz w:val="22"/>
+          <w:szCs w:val="22"/>
+        </w:rPr>
+      </w:pPr>
+      <w:r>
+        <w:rPr>
+          <w:sz w:val="22"/>
+          <w:szCs w:val="22"/>
+        </w:rPr>
+        <w:tab/>
+      </w:r>
+      <w:r>
+        <w:rPr>
+          <w:sz w:val="22"/>
+          <w:szCs w:val="22"/>
+        </w:rPr>
+        <w:tab/>
+      </w:r>
+    </w:p>
+    <w:p>
+      <w:pPr>
+        <w:ind w:left="720"/>
+        <w:jc w:val="both"/>
+        <w:rPr>
+          <w:sz w:val="22"/>
+          <w:szCs w:val="22"/>
+        </w:rPr>
+      </w:pPr>
+      <w:r>
+        <w:rPr>
+          <w:sz w:val="22"/>
+          <w:szCs w:val="22"/>
+        </w:rPr>
+        <w:tab/>
+      </w:r>
+      <w:r>
+        <w:rPr>
+          <w:sz w:val="22"/>
+          <w:szCs w:val="22"/>
+        </w:rPr>
+        <w:tab/>
+        <w:t>sparrow.eat();</w:t>
+      </w:r>
+    </w:p>
+    <w:p>
+      <w:pPr>
+        <w:ind w:left="720"/>
+        <w:jc w:val="both"/>
+        <w:rPr>
+          <w:sz w:val="22"/>
+          <w:szCs w:val="22"/>
+        </w:rPr>
+      </w:pPr>
+      <w:r>
+        <w:rPr>
+          <w:sz w:val="22"/>
+          <w:szCs w:val="22"/>
+        </w:rPr>
+        <w:tab/>
+      </w:r>
+      <w:r>
+        <w:rPr>
+          <w:sz w:val="22"/>
+          <w:szCs w:val="22"/>
+        </w:rPr>
+        <w:tab/>
+        <w:t>sparrow.sleep();</w:t>
+      </w:r>
+    </w:p>
+    <w:p>
+      <w:pPr>
+        <w:ind w:left="720"/>
+        <w:jc w:val="both"/>
+        <w:rPr>
+          <w:sz w:val="22"/>
+          <w:szCs w:val="22"/>
+        </w:rPr>
+      </w:pPr>
+      <w:r>
+        <w:rPr>
+          <w:sz w:val="22"/>
+          <w:szCs w:val="22"/>
+        </w:rPr>
+        <w:tab/>
+      </w:r>
+      <w:r>
+        <w:rPr>
+          <w:sz w:val="22"/>
+          <w:szCs w:val="22"/>
+        </w:rPr>
+        <w:tab/>
+        <w:t>sparrow.fly();</w:t>
+      </w:r>
+    </w:p>
+    <w:p>
+      <w:pPr>
+        <w:ind w:left="720"/>
+        <w:jc w:val="both"/>
+        <w:rPr>
+          <w:sz w:val="22"/>
+          <w:szCs w:val="22"/>
+        </w:rPr>
+      </w:pPr>
+      <w:r>
+        <w:rPr>
+          <w:sz w:val="22"/>
+          <w:szCs w:val="22"/>
+        </w:rPr>
+        <w:tab/>
+      </w:r>
+      <w:r>
+        <w:rPr>
+          <w:sz w:val="22"/>
+          <w:szCs w:val="22"/>
+        </w:rPr>
+        <w:tab/>
+      </w:r>
+    </w:p>
+    <w:p>
+      <w:pPr>
+        <w:ind w:left="720"/>
+        <w:jc w:val="both"/>
+        <w:rPr>
+          <w:sz w:val="22"/>
+          <w:szCs w:val="22"/>
+        </w:rPr>
+      </w:pPr>
+      <w:r>
+        <w:rPr>
+          <w:sz w:val="22"/>
+          <w:szCs w:val="22"/>
+        </w:rPr>
+        <w:tab/>
+      </w:r>
+      <w:r>
+        <w:rPr>
+          <w:sz w:val="22"/>
+          <w:szCs w:val="22"/>
+        </w:rPr>
+        <w:tab/>
+        <w:t>goldfish.eat();</w:t>
+      </w:r>
+    </w:p>
+    <w:p>
+      <w:pPr>
+        <w:ind w:left="720"/>
+        <w:jc w:val="both"/>
+        <w:rPr>
+          <w:sz w:val="22"/>
+          <w:szCs w:val="22"/>
+        </w:rPr>
+      </w:pPr>
+      <w:r>
+        <w:rPr>
+          <w:sz w:val="22"/>
+          <w:szCs w:val="22"/>
+        </w:rPr>
+        <w:tab/>
+      </w:r>
+      <w:r>
+        <w:rPr>
+          <w:sz w:val="22"/>
+          <w:szCs w:val="22"/>
+        </w:rPr>
+        <w:tab/>
+        <w:t>goldfish.sleep();</w:t>
+      </w:r>
+    </w:p>
+    <w:p>
+      <w:pPr>
+        <w:ind w:left="720"/>
+        <w:jc w:val="both"/>
+        <w:rPr>
+          <w:sz w:val="22"/>
+          <w:szCs w:val="22"/>
+        </w:rPr>
+      </w:pPr>
+      <w:r>
+        <w:rPr>
+          <w:sz w:val="22"/>
+          <w:szCs w:val="22"/>
+        </w:rPr>
+        <w:tab/>
+      </w:r>
+      <w:r>
+        <w:rPr>
+          <w:sz w:val="22"/>
+          <w:szCs w:val="22"/>
+        </w:rPr>
+        <w:tab/>
+        <w:t>goldfish.breathe();</w:t>
+      </w:r>
+    </w:p>
+    <w:p>
+      <w:pPr>
+        <w:ind w:left="720"/>
+        <w:jc w:val="both"/>
+        <w:rPr>
+          <w:sz w:val="22"/>
+          <w:szCs w:val="22"/>
+        </w:rPr>
+      </w:pPr>
+      <w:r>
+        <w:rPr>
+          <w:sz w:val="22"/>
+          <w:szCs w:val="22"/>
+        </w:rPr>
+        <w:tab/>
+        <w:t>}</w:t>
+      </w:r>
+    </w:p>
+    <w:p>
+      <w:pPr>
+        <w:ind w:left="720"/>
+        <w:jc w:val="both"/>
+        <w:rPr>
+          <w:sz w:val="22"/>
+          <w:szCs w:val="22"/>
+        </w:rPr>
+      </w:pPr>
+      <w:r>
+        <w:rPr>
+          <w:sz w:val="22"/>
+          <w:szCs w:val="22"/>
+        </w:rPr>
+        <w:t>}</w:t>
+      </w:r>
+    </w:p>
+    <w:p>
+      <w:pPr>
+        <w:ind w:left="720"/>
+        <w:jc w:val="both"/>
         <w:rPr>
           <w:b/>
           <w:bCs/>
-        </w:rPr>
-        <w:t>Constructors</w:t>
-      </w:r>
-      <w:r>
-        <w:t>:</w:t>
-      </w:r>
-    </w:p>
-    <w:p>
-      <w:pPr>
-        <w:jc w:val="both"/>
-      </w:pPr>
-      <w:r>
-        <w:t>Create a class called Book with attributes title, author, and price. Include a default constructor and a parameterized constructor. Write a program that creates instances of the Book class using both constructors.</w:t>
-      </w:r>
-    </w:p>
-    <w:p>
-      <w:pPr>
-        <w:jc w:val="both"/>
-      </w:pPr>
-    </w:p>
-    <w:p>
-      <w:pPr>
-        <w:jc w:val="both"/>
+          <w:lang w:val="en-US"/>
+        </w:rPr>
+      </w:pPr>
+      <w:r>
         <w:rPr>
           <w:b/>
           <w:bCs/>
-        </w:rPr>
-      </w:pPr>
-      <w:r>
+          <w:lang w:val="en-US"/>
+        </w:rPr>
+        <w:t>OUTPUT:</w:t>
+      </w:r>
+    </w:p>
+    <w:p>
+      <w:pPr>
+        <w:ind w:left="720"/>
+        <w:jc w:val="both"/>
         <w:rPr>
           <w:b/>
           <w:bCs/>
-        </w:rPr>
-        <w:t>Error Handling:</w:t>
-      </w:r>
-    </w:p>
-    <w:p>
-      <w:pPr>
-        <w:jc w:val="both"/>
-      </w:pPr>
-      <w:r>
-        <w:t>Write a Java program that reads an integer from the user. Handle the possibility of the user entering a non-integer value and provide appropriate error messages. Ensure the program does not crash due to invalid input.</w:t>
-      </w:r>
-    </w:p>
-    <w:p>
-      <w:pPr>
-        <w:jc w:val="both"/>
-      </w:pPr>
-    </w:p>
-    <w:p>
-      <w:pPr>
-        <w:jc w:val="both"/>
+          <w:lang w:val="en-US"/>
+        </w:rPr>
+      </w:pPr>
+      <w:r>
         <w:rPr>
           <w:b/>
           <w:bCs/>
-        </w:rPr>
-      </w:pPr>
+          <w:lang w:val="en-US"/>
+        </w:rPr>
+        <w:tab/>
+      </w:r>
       <w:r>
         <w:rPr>
           <w:b/>
           <w:bCs/>
-        </w:rPr>
+          <w:noProof/>
+          <w:lang w:val="en-US"/>
+        </w:rPr>
+        <w:drawing>
+          <wp:inline distT="0" distB="0" distL="0" distR="0">
+            <wp:extent cx="2882900" cy="1955800"/>
+            <wp:effectExtent l="0" t="0" r="0" b="0"/>
+            <wp:docPr id="1012287433" name="Picture 1"/>
+            <wp:cNvGraphicFramePr>
+              <a:graphicFrameLocks xmlns:a="http://schemas.openxmlformats.org/drawingml/2006/main" noChangeAspect="1"/>
+            </wp:cNvGraphicFramePr>
+            <a:graphic xmlns:a="http://schemas.openxmlformats.org/drawingml/2006/main">
+              <a:graphicData uri="http://schemas.openxmlformats.org/drawingml/2006/picture">
+                <pic:pic xmlns:pic="http://schemas.openxmlformats.org/drawingml/2006/picture">
+                  <pic:nvPicPr>
+                    <pic:cNvPr id="1012287433" name="Picture 1012287433"/>
+                    <pic:cNvPicPr/>
+                  </pic:nvPicPr>
+                  <pic:blipFill>
+                    <a:blip r:embed="rId8">
+                      <a:extLst>
+                        <a:ext uri="{28A0092B-C50C-407E-A947-70E740481C1C}">
+                          <a14:useLocalDpi xmlns:a14="http://schemas.microsoft.com/office/drawing/2010/main" val="0"/>
+                        </a:ext>
+                      </a:extLst>
+                    </a:blip>
+                    <a:stretch>
+                      <a:fillRect/>
+                    </a:stretch>
+                  </pic:blipFill>
+                  <pic:spPr>
+                    <a:xfrm>
+                      <a:off x="0" y="0"/>
+                      <a:ext cx="2882900" cy="1955800"/>
+                    </a:xfrm>
+                    <a:prstGeom prst="rect">
+                      <a:avLst/>
+                    </a:prstGeom>
+                  </pic:spPr>
+                </pic:pic>
+              </a:graphicData>
+            </a:graphic>
+          </wp:inline>
+        </w:drawing>
+      </w:r>
+    </w:p>
+    <w:p>
+      <w:pPr>
+        <w:ind w:left="720"/>
+        <w:jc w:val="both"/>
+        <w:rPr>
+          <w:b/>
+          <w:bCs/>
+          <w:lang w:val="en-US"/>
+        </w:rPr>
+      </w:pPr>
+    </w:p>
+    <w:p>
+      <w:pPr>
+        <w:ind w:left="720"/>
+        <w:jc w:val="both"/>
+        <w:rPr>
+          <w:b/>
+          <w:bCs/>
+          <w:lang w:val="en-US"/>
+        </w:rPr>
+      </w:pPr>
+    </w:p>
+    <w:p>
+      <w:pPr>
+        <w:ind w:left="720"/>
+        <w:jc w:val="both"/>
+        <w:rPr>
+          <w:b/>
+          <w:bCs/>
+          <w:lang w:val="en-US"/>
+        </w:rPr>
+      </w:pPr>
+    </w:p>
+    <w:p>
+      <w:pPr>
+        <w:ind w:left="720"/>
+        <w:jc w:val="both"/>
+        <w:rPr>
+          <w:b/>
+          <w:bCs/>
+          <w:lang w:val="en-US"/>
+        </w:rPr>
+      </w:pPr>
+    </w:p>
+    <w:p>
+      <w:pPr>
+        <w:ind w:left="720"/>
+        <w:jc w:val="both"/>
+        <w:rPr>
+          <w:b/>
+          <w:bCs/>
+          <w:lang w:val="en-US"/>
+        </w:rPr>
+      </w:pPr>
+    </w:p>
+    <w:p>
+      <w:pPr>
+        <w:ind w:left="720"/>
+        <w:jc w:val="both"/>
+        <w:rPr>
+          <w:b/>
+          <w:bCs/>
+          <w:lang w:val="en-US"/>
+        </w:rPr>
+      </w:pPr>
+    </w:p>
+    <w:p>
+      <w:pPr>
+        <w:jc w:val="both"/>
+      </w:pPr>
+    </w:p>
+    <w:p>
+      <w:pPr>
+        <w:jc w:val="both"/>
+      </w:pPr>
+      <w:r>
+        <w:rPr>
+          <w:b/>
+          <w:bCs/>
+        </w:rPr>
+        <w:lastRenderedPageBreak/>
+        <w:t>Constructors</w:t>
+      </w:r>
+      <w:r>
+        <w:t>:</w:t>
+      </w:r>
+    </w:p>
+    <w:p>
+      <w:pPr>
+        <w:jc w:val="both"/>
+      </w:pPr>
+      <w:r>
+        <w:t>Create a class called Book with attributes title, author, and price. Include a default constructor and a parameterized constructor. Write a program that creates instances of the Book class using both constructors.</w:t>
+      </w:r>
+    </w:p>
+    <w:p>
+      <w:pPr>
+        <w:jc w:val="both"/>
+      </w:pPr>
+      <w:r>
+        <w:tab/>
+      </w:r>
+    </w:p>
+    <w:p>
+      <w:pPr>
+        <w:ind w:left="720"/>
+        <w:jc w:val="both"/>
+        <w:rPr>
+          <w:sz w:val="22"/>
+          <w:szCs w:val="22"/>
+        </w:rPr>
+      </w:pPr>
+      <w:r>
+        <w:rPr>
+          <w:sz w:val="22"/>
+          <w:szCs w:val="22"/>
+        </w:rPr>
+        <w:t>package constructor;</w:t>
+      </w:r>
+    </w:p>
+    <w:p>
+      <w:pPr>
+        <w:ind w:left="720"/>
+        <w:jc w:val="both"/>
+        <w:rPr>
+          <w:sz w:val="22"/>
+          <w:szCs w:val="22"/>
+        </w:rPr>
+      </w:pPr>
+    </w:p>
+    <w:p>
+      <w:pPr>
+        <w:ind w:left="720"/>
+        <w:jc w:val="both"/>
+        <w:rPr>
+          <w:sz w:val="22"/>
+          <w:szCs w:val="22"/>
+        </w:rPr>
+      </w:pPr>
+      <w:r>
+        <w:rPr>
+          <w:sz w:val="22"/>
+          <w:szCs w:val="22"/>
+        </w:rPr>
+        <w:t>public class Book {</w:t>
+      </w:r>
+    </w:p>
+    <w:p>
+      <w:pPr>
+        <w:ind w:left="720"/>
+        <w:jc w:val="both"/>
+        <w:rPr>
+          <w:sz w:val="22"/>
+          <w:szCs w:val="22"/>
+        </w:rPr>
+      </w:pPr>
+      <w:r>
+        <w:rPr>
+          <w:sz w:val="22"/>
+          <w:szCs w:val="22"/>
+        </w:rPr>
+        <w:tab/>
+      </w:r>
+    </w:p>
+    <w:p>
+      <w:pPr>
+        <w:ind w:left="720"/>
+        <w:jc w:val="both"/>
+        <w:rPr>
+          <w:sz w:val="22"/>
+          <w:szCs w:val="22"/>
+        </w:rPr>
+      </w:pPr>
+      <w:r>
+        <w:rPr>
+          <w:sz w:val="22"/>
+          <w:szCs w:val="22"/>
+        </w:rPr>
+        <w:tab/>
+        <w:t>String name;</w:t>
+      </w:r>
+    </w:p>
+    <w:p>
+      <w:pPr>
+        <w:ind w:left="720"/>
+        <w:jc w:val="both"/>
+        <w:rPr>
+          <w:sz w:val="22"/>
+          <w:szCs w:val="22"/>
+        </w:rPr>
+      </w:pPr>
+      <w:r>
+        <w:rPr>
+          <w:sz w:val="22"/>
+          <w:szCs w:val="22"/>
+        </w:rPr>
+        <w:tab/>
+        <w:t>String author;</w:t>
+      </w:r>
+    </w:p>
+    <w:p>
+      <w:pPr>
+        <w:ind w:left="720"/>
+        <w:jc w:val="both"/>
+        <w:rPr>
+          <w:sz w:val="22"/>
+          <w:szCs w:val="22"/>
+        </w:rPr>
+      </w:pPr>
+      <w:r>
+        <w:rPr>
+          <w:sz w:val="22"/>
+          <w:szCs w:val="22"/>
+        </w:rPr>
+        <w:tab/>
+        <w:t>double price;</w:t>
+      </w:r>
+    </w:p>
+    <w:p>
+      <w:pPr>
+        <w:ind w:left="720"/>
+        <w:jc w:val="both"/>
+        <w:rPr>
+          <w:sz w:val="22"/>
+          <w:szCs w:val="22"/>
+        </w:rPr>
+      </w:pPr>
+      <w:r>
+        <w:rPr>
+          <w:sz w:val="22"/>
+          <w:szCs w:val="22"/>
+        </w:rPr>
+        <w:tab/>
+      </w:r>
+    </w:p>
+    <w:p>
+      <w:pPr>
+        <w:ind w:left="720"/>
+        <w:jc w:val="both"/>
+        <w:rPr>
+          <w:sz w:val="22"/>
+          <w:szCs w:val="22"/>
+        </w:rPr>
+      </w:pPr>
+      <w:r>
+        <w:rPr>
+          <w:sz w:val="22"/>
+          <w:szCs w:val="22"/>
+        </w:rPr>
+        <w:tab/>
+        <w:t>// Default constructor</w:t>
+      </w:r>
+    </w:p>
+    <w:p>
+      <w:pPr>
+        <w:ind w:left="720"/>
+        <w:jc w:val="both"/>
+        <w:rPr>
+          <w:sz w:val="22"/>
+          <w:szCs w:val="22"/>
+        </w:rPr>
+      </w:pPr>
+      <w:r>
+        <w:rPr>
+          <w:sz w:val="22"/>
+          <w:szCs w:val="22"/>
+        </w:rPr>
+        <w:tab/>
+        <w:t>Book(){</w:t>
+      </w:r>
+    </w:p>
+    <w:p>
+      <w:pPr>
+        <w:ind w:left="720"/>
+        <w:jc w:val="both"/>
+        <w:rPr>
+          <w:sz w:val="22"/>
+          <w:szCs w:val="22"/>
+        </w:rPr>
+      </w:pPr>
+      <w:r>
+        <w:rPr>
+          <w:sz w:val="22"/>
+          <w:szCs w:val="22"/>
+        </w:rPr>
+        <w:tab/>
+      </w:r>
+      <w:r>
+        <w:rPr>
+          <w:sz w:val="22"/>
+          <w:szCs w:val="22"/>
+        </w:rPr>
+        <w:tab/>
+        <w:t>name= "Seto Dharti";</w:t>
+      </w:r>
+    </w:p>
+    <w:p>
+      <w:pPr>
+        <w:ind w:left="720"/>
+        <w:jc w:val="both"/>
+        <w:rPr>
+          <w:sz w:val="22"/>
+          <w:szCs w:val="22"/>
+        </w:rPr>
+      </w:pPr>
+      <w:r>
+        <w:rPr>
+          <w:sz w:val="22"/>
+          <w:szCs w:val="22"/>
+        </w:rPr>
+        <w:tab/>
+      </w:r>
+      <w:r>
+        <w:rPr>
+          <w:sz w:val="22"/>
+          <w:szCs w:val="22"/>
+        </w:rPr>
+        <w:tab/>
+        <w:t>author = "Baburam Neupane";</w:t>
+      </w:r>
+    </w:p>
+    <w:p>
+      <w:pPr>
+        <w:ind w:left="720"/>
+        <w:jc w:val="both"/>
+        <w:rPr>
+          <w:sz w:val="22"/>
+          <w:szCs w:val="22"/>
+        </w:rPr>
+      </w:pPr>
+      <w:r>
+        <w:rPr>
+          <w:sz w:val="22"/>
+          <w:szCs w:val="22"/>
+        </w:rPr>
+        <w:tab/>
+      </w:r>
+      <w:r>
+        <w:rPr>
+          <w:sz w:val="22"/>
+          <w:szCs w:val="22"/>
+        </w:rPr>
+        <w:tab/>
+        <w:t>price = 345.00;</w:t>
+      </w:r>
+    </w:p>
+    <w:p>
+      <w:pPr>
+        <w:ind w:left="720"/>
+        <w:jc w:val="both"/>
+        <w:rPr>
+          <w:sz w:val="22"/>
+          <w:szCs w:val="22"/>
+        </w:rPr>
+      </w:pPr>
+      <w:r>
+        <w:rPr>
+          <w:sz w:val="22"/>
+          <w:szCs w:val="22"/>
+        </w:rPr>
+        <w:tab/>
+      </w:r>
+      <w:r>
+        <w:rPr>
+          <w:sz w:val="22"/>
+          <w:szCs w:val="22"/>
+        </w:rPr>
+        <w:tab/>
+        <w:t>System.out.println("Default Constructor: ");</w:t>
+      </w:r>
+    </w:p>
+    <w:p>
+      <w:pPr>
+        <w:ind w:left="720"/>
+        <w:jc w:val="both"/>
+        <w:rPr>
+          <w:sz w:val="22"/>
+          <w:szCs w:val="22"/>
+        </w:rPr>
+      </w:pPr>
+      <w:r>
+        <w:rPr>
+          <w:sz w:val="22"/>
+          <w:szCs w:val="22"/>
+        </w:rPr>
+        <w:tab/>
+        <w:t>}</w:t>
+      </w:r>
+    </w:p>
+    <w:p>
+      <w:pPr>
+        <w:ind w:left="720"/>
+        <w:jc w:val="both"/>
+        <w:rPr>
+          <w:sz w:val="22"/>
+          <w:szCs w:val="22"/>
+        </w:rPr>
+      </w:pPr>
+      <w:r>
+        <w:rPr>
+          <w:sz w:val="22"/>
+          <w:szCs w:val="22"/>
+        </w:rPr>
+        <w:tab/>
+      </w:r>
+    </w:p>
+    <w:p>
+      <w:pPr>
+        <w:ind w:left="720"/>
+        <w:jc w:val="both"/>
+        <w:rPr>
+          <w:sz w:val="22"/>
+          <w:szCs w:val="22"/>
+        </w:rPr>
+      </w:pPr>
+      <w:r>
+        <w:rPr>
+          <w:sz w:val="22"/>
+          <w:szCs w:val="22"/>
+        </w:rPr>
+        <w:tab/>
+        <w:t>// Parameterized Constructor</w:t>
+      </w:r>
+    </w:p>
+    <w:p>
+      <w:pPr>
+        <w:ind w:left="720"/>
+        <w:jc w:val="both"/>
+        <w:rPr>
+          <w:sz w:val="22"/>
+          <w:szCs w:val="22"/>
+        </w:rPr>
+      </w:pPr>
+      <w:r>
+        <w:rPr>
+          <w:sz w:val="22"/>
+          <w:szCs w:val="22"/>
+        </w:rPr>
+        <w:tab/>
+        <w:t>public Book(String nam, String auth, double paisa) {</w:t>
+      </w:r>
+    </w:p>
+    <w:p>
+      <w:pPr>
+        <w:ind w:left="720"/>
+        <w:jc w:val="both"/>
+        <w:rPr>
+          <w:sz w:val="22"/>
+          <w:szCs w:val="22"/>
+        </w:rPr>
+      </w:pPr>
+      <w:r>
+        <w:rPr>
+          <w:sz w:val="22"/>
+          <w:szCs w:val="22"/>
+        </w:rPr>
+        <w:tab/>
+      </w:r>
+      <w:r>
+        <w:rPr>
+          <w:sz w:val="22"/>
+          <w:szCs w:val="22"/>
+        </w:rPr>
+        <w:tab/>
+        <w:t>this.name = nam;</w:t>
+      </w:r>
+    </w:p>
+    <w:p>
+      <w:pPr>
+        <w:ind w:left="720"/>
+        <w:jc w:val="both"/>
+        <w:rPr>
+          <w:sz w:val="22"/>
+          <w:szCs w:val="22"/>
+        </w:rPr>
+      </w:pPr>
+      <w:r>
+        <w:rPr>
+          <w:sz w:val="22"/>
+          <w:szCs w:val="22"/>
+        </w:rPr>
+        <w:tab/>
+      </w:r>
+      <w:r>
+        <w:rPr>
+          <w:sz w:val="22"/>
+          <w:szCs w:val="22"/>
+        </w:rPr>
+        <w:tab/>
+        <w:t>this.author = auth;</w:t>
+      </w:r>
+    </w:p>
+    <w:p>
+      <w:pPr>
+        <w:ind w:left="720"/>
+        <w:jc w:val="both"/>
+        <w:rPr>
+          <w:sz w:val="22"/>
+          <w:szCs w:val="22"/>
+        </w:rPr>
+      </w:pPr>
+      <w:r>
+        <w:rPr>
+          <w:sz w:val="22"/>
+          <w:szCs w:val="22"/>
+        </w:rPr>
+        <w:tab/>
+      </w:r>
+      <w:r>
+        <w:rPr>
+          <w:sz w:val="22"/>
+          <w:szCs w:val="22"/>
+        </w:rPr>
+        <w:tab/>
+        <w:t>this.price = paisa;</w:t>
+      </w:r>
+    </w:p>
+    <w:p>
+      <w:pPr>
+        <w:ind w:left="720"/>
+        <w:jc w:val="both"/>
+        <w:rPr>
+          <w:sz w:val="22"/>
+          <w:szCs w:val="22"/>
+        </w:rPr>
+      </w:pPr>
+      <w:r>
+        <w:rPr>
+          <w:sz w:val="22"/>
+          <w:szCs w:val="22"/>
+        </w:rPr>
+        <w:tab/>
+      </w:r>
+      <w:r>
+        <w:rPr>
+          <w:sz w:val="22"/>
+          <w:szCs w:val="22"/>
+        </w:rPr>
+        <w:tab/>
+        <w:t>System.out.println("\nParameterized Construcor: ");</w:t>
+      </w:r>
+    </w:p>
+    <w:p>
+      <w:pPr>
+        <w:ind w:left="720"/>
+        <w:jc w:val="both"/>
+        <w:rPr>
+          <w:sz w:val="22"/>
+          <w:szCs w:val="22"/>
+        </w:rPr>
+      </w:pPr>
+      <w:r>
+        <w:rPr>
+          <w:sz w:val="22"/>
+          <w:szCs w:val="22"/>
+        </w:rPr>
+        <w:tab/>
+        <w:t>}</w:t>
+      </w:r>
+    </w:p>
+    <w:p>
+      <w:pPr>
+        <w:ind w:left="720"/>
+        <w:jc w:val="both"/>
+        <w:rPr>
+          <w:sz w:val="22"/>
+          <w:szCs w:val="22"/>
+        </w:rPr>
+      </w:pPr>
+      <w:r>
+        <w:rPr>
+          <w:sz w:val="22"/>
+          <w:szCs w:val="22"/>
+        </w:rPr>
+        <w:tab/>
+        <w:t xml:space="preserve">// display </w:t>
+      </w:r>
+    </w:p>
+    <w:p>
+      <w:pPr>
+        <w:ind w:left="720"/>
+        <w:jc w:val="both"/>
+        <w:rPr>
+          <w:sz w:val="22"/>
+          <w:szCs w:val="22"/>
+        </w:rPr>
+      </w:pPr>
+      <w:r>
+        <w:rPr>
+          <w:sz w:val="22"/>
+          <w:szCs w:val="22"/>
+        </w:rPr>
+        <w:tab/>
+        <w:t>void show() {</w:t>
+      </w:r>
+    </w:p>
+    <w:p>
+      <w:pPr>
+        <w:ind w:left="720"/>
+        <w:jc w:val="both"/>
+        <w:rPr>
+          <w:sz w:val="22"/>
+          <w:szCs w:val="22"/>
+        </w:rPr>
+      </w:pPr>
+      <w:r>
+        <w:rPr>
+          <w:sz w:val="22"/>
+          <w:szCs w:val="22"/>
+        </w:rPr>
+        <w:t xml:space="preserve">        System.out.println("  Name: " + name + "\n  Author: " + author + "\n  Price: " + price);</w:t>
+      </w:r>
+    </w:p>
+    <w:p>
+      <w:pPr>
+        <w:ind w:left="720"/>
+        <w:jc w:val="both"/>
+        <w:rPr>
+          <w:sz w:val="22"/>
+          <w:szCs w:val="22"/>
+        </w:rPr>
+      </w:pPr>
+    </w:p>
+    <w:p>
+      <w:pPr>
+        <w:ind w:left="720"/>
+        <w:jc w:val="both"/>
+        <w:rPr>
+          <w:sz w:val="22"/>
+          <w:szCs w:val="22"/>
+        </w:rPr>
+      </w:pPr>
+      <w:r>
+        <w:rPr>
+          <w:sz w:val="22"/>
+          <w:szCs w:val="22"/>
+        </w:rPr>
+        <w:tab/>
+        <w:t>}</w:t>
+      </w:r>
+    </w:p>
+    <w:p>
+      <w:pPr>
+        <w:ind w:left="720"/>
+        <w:jc w:val="both"/>
+        <w:rPr>
+          <w:sz w:val="22"/>
+          <w:szCs w:val="22"/>
+        </w:rPr>
+      </w:pPr>
+    </w:p>
+    <w:p>
+      <w:pPr>
+        <w:ind w:left="720"/>
+        <w:jc w:val="both"/>
+        <w:rPr>
+          <w:sz w:val="22"/>
+          <w:szCs w:val="22"/>
+        </w:rPr>
+      </w:pPr>
+      <w:r>
+        <w:rPr>
+          <w:sz w:val="22"/>
+          <w:szCs w:val="22"/>
+        </w:rPr>
+        <w:t>}</w:t>
+      </w:r>
+    </w:p>
+    <w:p>
+      <w:pPr>
+        <w:ind w:left="720"/>
+        <w:jc w:val="both"/>
+        <w:rPr>
+          <w:sz w:val="22"/>
+          <w:szCs w:val="22"/>
+        </w:rPr>
+      </w:pPr>
+    </w:p>
+    <w:p>
+      <w:pPr>
+        <w:ind w:left="720"/>
+        <w:jc w:val="both"/>
+        <w:rPr>
+          <w:sz w:val="22"/>
+          <w:szCs w:val="22"/>
+        </w:rPr>
+      </w:pPr>
+      <w:r>
+        <w:rPr>
+          <w:sz w:val="22"/>
+          <w:szCs w:val="22"/>
+        </w:rPr>
+        <w:t>public class Book_Main {</w:t>
+      </w:r>
+    </w:p>
+    <w:p>
+      <w:pPr>
+        <w:ind w:left="720"/>
+        <w:jc w:val="both"/>
+        <w:rPr>
+          <w:sz w:val="22"/>
+          <w:szCs w:val="22"/>
+        </w:rPr>
+      </w:pPr>
+      <w:r>
+        <w:rPr>
+          <w:sz w:val="22"/>
+          <w:szCs w:val="22"/>
+        </w:rPr>
+        <w:tab/>
+        <w:t>public static void main(String[] args) {</w:t>
+      </w:r>
+    </w:p>
+    <w:p>
+      <w:pPr>
+        <w:ind w:left="720"/>
+        <w:jc w:val="both"/>
+        <w:rPr>
+          <w:sz w:val="22"/>
+          <w:szCs w:val="22"/>
+        </w:rPr>
+      </w:pPr>
+      <w:r>
+        <w:rPr>
+          <w:sz w:val="22"/>
+          <w:szCs w:val="22"/>
+        </w:rPr>
+        <w:tab/>
+      </w:r>
+      <w:r>
+        <w:rPr>
+          <w:sz w:val="22"/>
+          <w:szCs w:val="22"/>
+        </w:rPr>
+        <w:tab/>
+      </w:r>
+    </w:p>
+    <w:p>
+      <w:pPr>
+        <w:ind w:left="720"/>
+        <w:jc w:val="both"/>
+        <w:rPr>
+          <w:sz w:val="22"/>
+          <w:szCs w:val="22"/>
+        </w:rPr>
+      </w:pPr>
+      <w:r>
+        <w:rPr>
+          <w:sz w:val="22"/>
+          <w:szCs w:val="22"/>
+        </w:rPr>
+        <w:tab/>
+      </w:r>
+      <w:r>
+        <w:rPr>
+          <w:sz w:val="22"/>
+          <w:szCs w:val="22"/>
+        </w:rPr>
+        <w:tab/>
+        <w:t>Book bok = new Book();</w:t>
+      </w:r>
+    </w:p>
+    <w:p>
+      <w:pPr>
+        <w:ind w:left="720"/>
+        <w:jc w:val="both"/>
+        <w:rPr>
+          <w:sz w:val="22"/>
+          <w:szCs w:val="22"/>
+        </w:rPr>
+      </w:pPr>
+      <w:r>
+        <w:rPr>
+          <w:sz w:val="22"/>
+          <w:szCs w:val="22"/>
+        </w:rPr>
+        <w:tab/>
+      </w:r>
+      <w:r>
+        <w:rPr>
+          <w:sz w:val="22"/>
+          <w:szCs w:val="22"/>
+        </w:rPr>
+        <w:tab/>
+        <w:t>bok.show();</w:t>
+      </w:r>
+    </w:p>
+    <w:p>
+      <w:pPr>
+        <w:ind w:left="720"/>
+        <w:jc w:val="both"/>
+        <w:rPr>
+          <w:sz w:val="22"/>
+          <w:szCs w:val="22"/>
+        </w:rPr>
+      </w:pPr>
+      <w:r>
+        <w:rPr>
+          <w:sz w:val="22"/>
+          <w:szCs w:val="22"/>
+        </w:rPr>
+        <w:tab/>
+      </w:r>
+      <w:r>
+        <w:rPr>
+          <w:sz w:val="22"/>
+          <w:szCs w:val="22"/>
+        </w:rPr>
+        <w:tab/>
+      </w:r>
+    </w:p>
+    <w:p>
+      <w:pPr>
+        <w:ind w:left="720"/>
+        <w:jc w:val="both"/>
+        <w:rPr>
+          <w:sz w:val="22"/>
+          <w:szCs w:val="22"/>
+        </w:rPr>
+      </w:pPr>
+      <w:r>
+        <w:rPr>
+          <w:sz w:val="22"/>
+          <w:szCs w:val="22"/>
+        </w:rPr>
+        <w:tab/>
+      </w:r>
+      <w:r>
+        <w:rPr>
+          <w:sz w:val="22"/>
+          <w:szCs w:val="22"/>
+        </w:rPr>
+        <w:tab/>
+        <w:t>Book book = new Book("11 Minutes", "Paulo ", 800.00);</w:t>
+      </w:r>
+    </w:p>
+    <w:p>
+      <w:pPr>
+        <w:ind w:left="720"/>
+        <w:jc w:val="both"/>
+        <w:rPr>
+          <w:sz w:val="22"/>
+          <w:szCs w:val="22"/>
+        </w:rPr>
+      </w:pPr>
+      <w:r>
+        <w:rPr>
+          <w:sz w:val="22"/>
+          <w:szCs w:val="22"/>
+        </w:rPr>
+        <w:tab/>
+      </w:r>
+      <w:r>
+        <w:rPr>
+          <w:sz w:val="22"/>
+          <w:szCs w:val="22"/>
+        </w:rPr>
+        <w:tab/>
+        <w:t>book.show();</w:t>
+      </w:r>
+    </w:p>
+    <w:p>
+      <w:pPr>
+        <w:ind w:left="720"/>
+        <w:jc w:val="both"/>
+        <w:rPr>
+          <w:sz w:val="22"/>
+          <w:szCs w:val="22"/>
+        </w:rPr>
+      </w:pPr>
+      <w:r>
+        <w:rPr>
+          <w:sz w:val="22"/>
+          <w:szCs w:val="22"/>
+        </w:rPr>
+        <w:tab/>
+      </w:r>
+      <w:r>
+        <w:rPr>
+          <w:sz w:val="22"/>
+          <w:szCs w:val="22"/>
+        </w:rPr>
+        <w:tab/>
+      </w:r>
+    </w:p>
+    <w:p>
+      <w:pPr>
+        <w:ind w:left="720"/>
+        <w:jc w:val="both"/>
+        <w:rPr>
+          <w:sz w:val="22"/>
+          <w:szCs w:val="22"/>
+        </w:rPr>
+      </w:pPr>
+      <w:r>
+        <w:rPr>
+          <w:sz w:val="22"/>
+          <w:szCs w:val="22"/>
+        </w:rPr>
+        <w:tab/>
+        <w:t>}</w:t>
+      </w:r>
+    </w:p>
+    <w:p>
+      <w:pPr>
+        <w:ind w:left="720"/>
+        <w:jc w:val="both"/>
+        <w:rPr>
+          <w:sz w:val="22"/>
+          <w:szCs w:val="22"/>
+        </w:rPr>
+      </w:pPr>
+      <w:r>
+        <w:rPr>
+          <w:sz w:val="22"/>
+          <w:szCs w:val="22"/>
+        </w:rPr>
+        <w:t>}</w:t>
+      </w:r>
+    </w:p>
+    <w:p>
+      <w:pPr>
+        <w:jc w:val="both"/>
+        <w:rPr>
+          <w:b/>
+          <w:bCs/>
+          <w:lang w:val="en-US"/>
+        </w:rPr>
+      </w:pPr>
+      <w:r>
+        <w:rPr>
+          <w:b/>
+          <w:bCs/>
+          <w:lang w:val="en-US"/>
+        </w:rPr>
+        <w:lastRenderedPageBreak/>
+        <w:t>OUTPUT:</w:t>
+      </w:r>
+    </w:p>
+    <w:p>
+      <w:pPr>
+        <w:jc w:val="both"/>
+        <w:rPr>
+          <w:b/>
+          <w:bCs/>
+          <w:lang w:val="en-US"/>
+        </w:rPr>
+      </w:pPr>
+      <w:r>
+        <w:rPr>
+          <w:b/>
+          <w:bCs/>
+          <w:lang w:val="en-US"/>
+        </w:rPr>
+        <w:tab/>
+      </w:r>
+      <w:r>
+        <w:rPr>
+          <w:b/>
+          <w:bCs/>
+          <w:lang w:val="en-US"/>
+        </w:rPr>
+        <w:tab/>
+      </w:r>
+      <w:r>
+        <w:rPr>
+          <w:b/>
+          <w:bCs/>
+          <w:noProof/>
+          <w:lang w:val="en-US"/>
+        </w:rPr>
+        <w:drawing>
+          <wp:inline distT="0" distB="0" distL="0" distR="0">
+            <wp:extent cx="2882900" cy="1714500"/>
+            <wp:effectExtent l="0" t="0" r="0" b="0"/>
+            <wp:docPr id="1400449304" name="Picture 2"/>
+            <wp:cNvGraphicFramePr>
+              <a:graphicFrameLocks xmlns:a="http://schemas.openxmlformats.org/drawingml/2006/main" noChangeAspect="1"/>
+            </wp:cNvGraphicFramePr>
+            <a:graphic xmlns:a="http://schemas.openxmlformats.org/drawingml/2006/main">
+              <a:graphicData uri="http://schemas.openxmlformats.org/drawingml/2006/picture">
+                <pic:pic xmlns:pic="http://schemas.openxmlformats.org/drawingml/2006/picture">
+                  <pic:nvPicPr>
+                    <pic:cNvPr id="1400449304" name="Picture 1400449304"/>
+                    <pic:cNvPicPr/>
+                  </pic:nvPicPr>
+                  <pic:blipFill>
+                    <a:blip r:embed="rId9">
+                      <a:extLst>
+                        <a:ext uri="{28A0092B-C50C-407E-A947-70E740481C1C}">
+                          <a14:useLocalDpi xmlns:a14="http://schemas.microsoft.com/office/drawing/2010/main" val="0"/>
+                        </a:ext>
+                      </a:extLst>
+                    </a:blip>
+                    <a:stretch>
+                      <a:fillRect/>
+                    </a:stretch>
+                  </pic:blipFill>
+                  <pic:spPr>
+                    <a:xfrm>
+                      <a:off x="0" y="0"/>
+                      <a:ext cx="2882900" cy="1714500"/>
+                    </a:xfrm>
+                    <a:prstGeom prst="rect">
+                      <a:avLst/>
+                    </a:prstGeom>
+                  </pic:spPr>
+                </pic:pic>
+              </a:graphicData>
+            </a:graphic>
+          </wp:inline>
+        </w:drawing>
+      </w:r>
+    </w:p>
+    <w:p>
+      <w:pPr>
+        <w:jc w:val="both"/>
+      </w:pPr>
+    </w:p>
+    <w:p>
+      <w:pPr>
+        <w:jc w:val="both"/>
+        <w:rPr>
+          <w:b/>
+          <w:bCs/>
+        </w:rPr>
+      </w:pPr>
+    </w:p>
+    <w:p>
+      <w:pPr>
+        <w:jc w:val="both"/>
+        <w:rPr>
+          <w:b/>
+          <w:bCs/>
+        </w:rPr>
+      </w:pPr>
+    </w:p>
+    <w:p>
+      <w:pPr>
+        <w:jc w:val="both"/>
+        <w:rPr>
+          <w:b/>
+          <w:bCs/>
+        </w:rPr>
+      </w:pPr>
+    </w:p>
+    <w:p>
+      <w:pPr>
+        <w:jc w:val="both"/>
+        <w:rPr>
+          <w:b/>
+          <w:bCs/>
+        </w:rPr>
+      </w:pPr>
+    </w:p>
+    <w:p>
+      <w:pPr>
+        <w:jc w:val="both"/>
+        <w:rPr>
+          <w:b/>
+          <w:bCs/>
+        </w:rPr>
+      </w:pPr>
+    </w:p>
+    <w:p>
+      <w:pPr>
+        <w:jc w:val="both"/>
+        <w:rPr>
+          <w:b/>
+          <w:bCs/>
+        </w:rPr>
+      </w:pPr>
+    </w:p>
+    <w:p>
+      <w:pPr>
+        <w:jc w:val="both"/>
+        <w:rPr>
+          <w:b/>
+          <w:bCs/>
+        </w:rPr>
+      </w:pPr>
+    </w:p>
+    <w:p>
+      <w:pPr>
+        <w:jc w:val="both"/>
+        <w:rPr>
+          <w:b/>
+          <w:bCs/>
+        </w:rPr>
+      </w:pPr>
+    </w:p>
+    <w:p>
+      <w:pPr>
+        <w:jc w:val="both"/>
+        <w:rPr>
+          <w:b/>
+          <w:bCs/>
+        </w:rPr>
+      </w:pPr>
+    </w:p>
+    <w:p>
+      <w:pPr>
+        <w:jc w:val="both"/>
+        <w:rPr>
+          <w:b/>
+          <w:bCs/>
+        </w:rPr>
+      </w:pPr>
+    </w:p>
+    <w:p>
+      <w:pPr>
+        <w:jc w:val="both"/>
+        <w:rPr>
+          <w:b/>
+          <w:bCs/>
+        </w:rPr>
+      </w:pPr>
+    </w:p>
+    <w:p>
+      <w:pPr>
+        <w:jc w:val="both"/>
+        <w:rPr>
+          <w:b/>
+          <w:bCs/>
+        </w:rPr>
+      </w:pPr>
+    </w:p>
+    <w:p>
+      <w:pPr>
+        <w:jc w:val="both"/>
+        <w:rPr>
+          <w:b/>
+          <w:bCs/>
+        </w:rPr>
+      </w:pPr>
+    </w:p>
+    <w:p>
+      <w:pPr>
+        <w:jc w:val="both"/>
+        <w:rPr>
+          <w:b/>
+          <w:bCs/>
+        </w:rPr>
+      </w:pPr>
+    </w:p>
+    <w:p>
+      <w:pPr>
+        <w:jc w:val="both"/>
+        <w:rPr>
+          <w:b/>
+          <w:bCs/>
+        </w:rPr>
+      </w:pPr>
+    </w:p>
+    <w:p>
+      <w:pPr>
+        <w:jc w:val="both"/>
+        <w:rPr>
+          <w:b/>
+          <w:bCs/>
+        </w:rPr>
+      </w:pPr>
+    </w:p>
+    <w:p>
+      <w:pPr>
+        <w:jc w:val="both"/>
+        <w:rPr>
+          <w:b/>
+          <w:bCs/>
+        </w:rPr>
+      </w:pPr>
+    </w:p>
+    <w:p>
+      <w:pPr>
+        <w:jc w:val="both"/>
+        <w:rPr>
+          <w:b/>
+          <w:bCs/>
+        </w:rPr>
+      </w:pPr>
+    </w:p>
+    <w:p>
+      <w:pPr>
+        <w:jc w:val="both"/>
+        <w:rPr>
+          <w:b/>
+          <w:bCs/>
+        </w:rPr>
+      </w:pPr>
+    </w:p>
+    <w:p>
+      <w:pPr>
+        <w:jc w:val="both"/>
+        <w:rPr>
+          <w:b/>
+          <w:bCs/>
+        </w:rPr>
+      </w:pPr>
+    </w:p>
+    <w:p>
+      <w:pPr>
+        <w:jc w:val="both"/>
+        <w:rPr>
+          <w:b/>
+          <w:bCs/>
+        </w:rPr>
+      </w:pPr>
+    </w:p>
+    <w:p>
+      <w:pPr>
+        <w:jc w:val="both"/>
+        <w:rPr>
+          <w:b/>
+          <w:bCs/>
+        </w:rPr>
+      </w:pPr>
+    </w:p>
+    <w:p>
+      <w:pPr>
+        <w:jc w:val="both"/>
+        <w:rPr>
+          <w:b/>
+          <w:bCs/>
+        </w:rPr>
+      </w:pPr>
+    </w:p>
+    <w:p>
+      <w:pPr>
+        <w:jc w:val="both"/>
+        <w:rPr>
+          <w:b/>
+          <w:bCs/>
+        </w:rPr>
+      </w:pPr>
+    </w:p>
+    <w:p>
+      <w:pPr>
+        <w:jc w:val="both"/>
+        <w:rPr>
+          <w:b/>
+          <w:bCs/>
+        </w:rPr>
+      </w:pPr>
+    </w:p>
+    <w:p>
+      <w:pPr>
+        <w:jc w:val="both"/>
+        <w:rPr>
+          <w:b/>
+          <w:bCs/>
+        </w:rPr>
+      </w:pPr>
+    </w:p>
+    <w:p>
+      <w:pPr>
+        <w:jc w:val="both"/>
+        <w:rPr>
+          <w:b/>
+          <w:bCs/>
+        </w:rPr>
+      </w:pPr>
+    </w:p>
+    <w:p>
+      <w:pPr>
+        <w:jc w:val="both"/>
+        <w:rPr>
+          <w:b/>
+          <w:bCs/>
+        </w:rPr>
+      </w:pPr>
+    </w:p>
+    <w:p>
+      <w:pPr>
+        <w:jc w:val="both"/>
+        <w:rPr>
+          <w:b/>
+          <w:bCs/>
+        </w:rPr>
+      </w:pPr>
+    </w:p>
+    <w:p>
+      <w:pPr>
+        <w:jc w:val="both"/>
+        <w:rPr>
+          <w:b/>
+          <w:bCs/>
+        </w:rPr>
+      </w:pPr>
+    </w:p>
+    <w:p>
+      <w:pPr>
+        <w:jc w:val="both"/>
+        <w:rPr>
+          <w:b/>
+          <w:bCs/>
+        </w:rPr>
+      </w:pPr>
+    </w:p>
+    <w:p>
+      <w:pPr>
+        <w:jc w:val="both"/>
+        <w:rPr>
+          <w:b/>
+          <w:bCs/>
+        </w:rPr>
+      </w:pPr>
+    </w:p>
+    <w:p>
+      <w:pPr>
+        <w:jc w:val="both"/>
+        <w:rPr>
+          <w:b/>
+          <w:bCs/>
+        </w:rPr>
+      </w:pPr>
+    </w:p>
+    <w:p>
+      <w:pPr>
+        <w:jc w:val="both"/>
+        <w:rPr>
+          <w:b/>
+          <w:bCs/>
+        </w:rPr>
+      </w:pPr>
+      <w:r>
+        <w:rPr>
+          <w:b/>
+          <w:bCs/>
+        </w:rPr>
+        <w:lastRenderedPageBreak/>
+        <w:t>Error Handling:</w:t>
+      </w:r>
+    </w:p>
+    <w:p>
+      <w:pPr>
+        <w:jc w:val="both"/>
+      </w:pPr>
+      <w:r>
+        <w:t>Write a Java program that reads an integer from the user. Handle the possibility of the user entering a non-integer value and provide appropriate error messages. Ensure the program does not crash due to invalid input.</w:t>
+      </w:r>
+    </w:p>
+    <w:p>
+      <w:pPr>
+        <w:jc w:val="both"/>
+        <w:rPr>
+          <w:b/>
+          <w:bCs/>
+          <w:lang w:val="en-US"/>
+        </w:rPr>
+      </w:pPr>
+    </w:p>
+    <w:p>
+      <w:pPr>
+        <w:ind w:left="720"/>
+        <w:jc w:val="both"/>
+        <w:rPr>
+          <w:sz w:val="22"/>
+          <w:szCs w:val="22"/>
+        </w:rPr>
+      </w:pPr>
+      <w:r>
+        <w:rPr>
+          <w:sz w:val="22"/>
+          <w:szCs w:val="22"/>
+        </w:rPr>
+        <w:t>package error_Handling;</w:t>
+      </w:r>
+    </w:p>
+    <w:p>
+      <w:pPr>
+        <w:ind w:left="720"/>
+        <w:jc w:val="both"/>
+        <w:rPr>
+          <w:sz w:val="22"/>
+          <w:szCs w:val="22"/>
+        </w:rPr>
+      </w:pPr>
+      <w:r>
+        <w:rPr>
+          <w:sz w:val="22"/>
+          <w:szCs w:val="22"/>
+        </w:rPr>
+        <w:t>import java.util.Scanner;</w:t>
+      </w:r>
+    </w:p>
+    <w:p>
+      <w:pPr>
+        <w:ind w:left="720"/>
+        <w:jc w:val="both"/>
+        <w:rPr>
+          <w:sz w:val="22"/>
+          <w:szCs w:val="22"/>
+        </w:rPr>
+      </w:pPr>
+    </w:p>
+    <w:p>
+      <w:pPr>
+        <w:ind w:left="720"/>
+        <w:jc w:val="both"/>
+        <w:rPr>
+          <w:sz w:val="22"/>
+          <w:szCs w:val="22"/>
+        </w:rPr>
+      </w:pPr>
+      <w:r>
+        <w:rPr>
+          <w:sz w:val="22"/>
+          <w:szCs w:val="22"/>
+        </w:rPr>
+        <w:t>public class IntegerErrors {</w:t>
+      </w:r>
+    </w:p>
+    <w:p>
+      <w:pPr>
+        <w:ind w:left="720"/>
+        <w:jc w:val="both"/>
+        <w:rPr>
+          <w:sz w:val="22"/>
+          <w:szCs w:val="22"/>
+        </w:rPr>
+      </w:pPr>
+    </w:p>
+    <w:p>
+      <w:pPr>
+        <w:ind w:left="720"/>
+        <w:jc w:val="both"/>
+        <w:rPr>
+          <w:sz w:val="22"/>
+          <w:szCs w:val="22"/>
+        </w:rPr>
+      </w:pPr>
+      <w:r>
+        <w:rPr>
+          <w:sz w:val="22"/>
+          <w:szCs w:val="22"/>
+        </w:rPr>
+        <w:tab/>
+        <w:t>public static void main(String[] args) {</w:t>
+      </w:r>
+    </w:p>
+    <w:p>
+      <w:pPr>
+        <w:ind w:left="720"/>
+        <w:jc w:val="both"/>
+        <w:rPr>
+          <w:sz w:val="22"/>
+          <w:szCs w:val="22"/>
+        </w:rPr>
+      </w:pPr>
+    </w:p>
+    <w:p>
+      <w:pPr>
+        <w:ind w:left="720"/>
+        <w:jc w:val="both"/>
+        <w:rPr>
+          <w:sz w:val="22"/>
+          <w:szCs w:val="22"/>
+        </w:rPr>
+      </w:pPr>
+      <w:r>
+        <w:rPr>
+          <w:sz w:val="22"/>
+          <w:szCs w:val="22"/>
+        </w:rPr>
+        <w:tab/>
+      </w:r>
+      <w:r>
+        <w:rPr>
+          <w:sz w:val="22"/>
+          <w:szCs w:val="22"/>
+        </w:rPr>
+        <w:tab/>
+        <w:t>Scanner sc = new Scanner(System.in);</w:t>
+      </w:r>
+      <w:r>
+        <w:rPr>
+          <w:sz w:val="22"/>
+          <w:szCs w:val="22"/>
+        </w:rPr>
+        <w:tab/>
+        <w:t>// Scanner input</w:t>
+      </w:r>
+    </w:p>
+    <w:p>
+      <w:pPr>
+        <w:ind w:left="720"/>
+        <w:jc w:val="both"/>
+        <w:rPr>
+          <w:sz w:val="22"/>
+          <w:szCs w:val="22"/>
+        </w:rPr>
+      </w:pPr>
+      <w:r>
+        <w:rPr>
+          <w:sz w:val="22"/>
+          <w:szCs w:val="22"/>
+        </w:rPr>
+        <w:tab/>
+      </w:r>
+      <w:r>
+        <w:rPr>
+          <w:sz w:val="22"/>
+          <w:szCs w:val="22"/>
+        </w:rPr>
+        <w:tab/>
+        <w:t>int num2 = 12;</w:t>
+      </w:r>
+    </w:p>
+    <w:p>
+      <w:pPr>
+        <w:ind w:left="720"/>
+        <w:jc w:val="both"/>
+        <w:rPr>
+          <w:sz w:val="22"/>
+          <w:szCs w:val="22"/>
+        </w:rPr>
+      </w:pPr>
+      <w:r>
+        <w:rPr>
+          <w:sz w:val="22"/>
+          <w:szCs w:val="22"/>
+        </w:rPr>
+        <w:tab/>
+      </w:r>
+      <w:r>
+        <w:rPr>
+          <w:sz w:val="22"/>
+          <w:szCs w:val="22"/>
+        </w:rPr>
+        <w:tab/>
+        <w:t>System.out.println("Enter integer value: ");</w:t>
+      </w:r>
+    </w:p>
+    <w:p>
+      <w:pPr>
+        <w:ind w:left="720"/>
+        <w:jc w:val="both"/>
+        <w:rPr>
+          <w:sz w:val="22"/>
+          <w:szCs w:val="22"/>
+        </w:rPr>
+      </w:pPr>
+      <w:r>
+        <w:rPr>
+          <w:sz w:val="22"/>
+          <w:szCs w:val="22"/>
+        </w:rPr>
+        <w:tab/>
+      </w:r>
+      <w:r>
+        <w:rPr>
+          <w:sz w:val="22"/>
+          <w:szCs w:val="22"/>
+        </w:rPr>
+        <w:tab/>
+        <w:t>try {</w:t>
+      </w:r>
+    </w:p>
+    <w:p>
+      <w:pPr>
+        <w:ind w:left="720"/>
+        <w:jc w:val="both"/>
+        <w:rPr>
+          <w:sz w:val="22"/>
+          <w:szCs w:val="22"/>
+        </w:rPr>
+      </w:pPr>
+      <w:r>
+        <w:rPr>
+          <w:sz w:val="22"/>
+          <w:szCs w:val="22"/>
+        </w:rPr>
+        <w:tab/>
+      </w:r>
+      <w:r>
+        <w:rPr>
+          <w:sz w:val="22"/>
+          <w:szCs w:val="22"/>
+        </w:rPr>
+        <w:tab/>
+      </w:r>
+      <w:r>
+        <w:rPr>
+          <w:sz w:val="22"/>
+          <w:szCs w:val="22"/>
+        </w:rPr>
+        <w:tab/>
+        <w:t>int num = sc.nextInt();</w:t>
+      </w:r>
+    </w:p>
+    <w:p>
+      <w:pPr>
+        <w:ind w:left="720"/>
+        <w:jc w:val="both"/>
+        <w:rPr>
+          <w:sz w:val="22"/>
+          <w:szCs w:val="22"/>
+        </w:rPr>
+      </w:pPr>
+      <w:r>
+        <w:rPr>
+          <w:sz w:val="22"/>
+          <w:szCs w:val="22"/>
+        </w:rPr>
+        <w:tab/>
+      </w:r>
+      <w:r>
+        <w:rPr>
+          <w:sz w:val="22"/>
+          <w:szCs w:val="22"/>
+        </w:rPr>
+        <w:tab/>
+      </w:r>
+      <w:r>
+        <w:rPr>
+          <w:sz w:val="22"/>
+          <w:szCs w:val="22"/>
+        </w:rPr>
+        <w:tab/>
+        <w:t>int result = num2 / num;</w:t>
+      </w:r>
+    </w:p>
+    <w:p>
+      <w:pPr>
+        <w:ind w:left="720"/>
+        <w:jc w:val="both"/>
+        <w:rPr>
+          <w:sz w:val="22"/>
+          <w:szCs w:val="22"/>
+        </w:rPr>
+      </w:pPr>
+      <w:r>
+        <w:rPr>
+          <w:sz w:val="22"/>
+          <w:szCs w:val="22"/>
+        </w:rPr>
+        <w:tab/>
+      </w:r>
+      <w:r>
+        <w:rPr>
+          <w:sz w:val="22"/>
+          <w:szCs w:val="22"/>
+        </w:rPr>
+        <w:tab/>
+      </w:r>
+      <w:r>
+        <w:rPr>
+          <w:sz w:val="22"/>
+          <w:szCs w:val="22"/>
+        </w:rPr>
+        <w:tab/>
+        <w:t>System.out.println(result);</w:t>
+      </w:r>
+    </w:p>
+    <w:p>
+      <w:pPr>
+        <w:ind w:left="720"/>
+        <w:jc w:val="both"/>
+        <w:rPr>
+          <w:sz w:val="22"/>
+          <w:szCs w:val="22"/>
+        </w:rPr>
+      </w:pPr>
+    </w:p>
+    <w:p>
+      <w:pPr>
+        <w:ind w:left="720"/>
+        <w:jc w:val="both"/>
+        <w:rPr>
+          <w:sz w:val="22"/>
+          <w:szCs w:val="22"/>
+        </w:rPr>
+      </w:pPr>
+      <w:r>
+        <w:rPr>
+          <w:sz w:val="22"/>
+          <w:szCs w:val="22"/>
+        </w:rPr>
+        <w:tab/>
+      </w:r>
+      <w:r>
+        <w:rPr>
+          <w:sz w:val="22"/>
+          <w:szCs w:val="22"/>
+        </w:rPr>
+        <w:tab/>
+        <w:t>} catch (ArithmeticException ex) {</w:t>
+      </w:r>
+    </w:p>
+    <w:p>
+      <w:pPr>
+        <w:ind w:left="720"/>
+        <w:jc w:val="both"/>
+        <w:rPr>
+          <w:sz w:val="22"/>
+          <w:szCs w:val="22"/>
+        </w:rPr>
+      </w:pPr>
+      <w:r>
+        <w:rPr>
+          <w:sz w:val="22"/>
+          <w:szCs w:val="22"/>
+        </w:rPr>
+        <w:tab/>
+      </w:r>
+      <w:r>
+        <w:rPr>
+          <w:sz w:val="22"/>
+          <w:szCs w:val="22"/>
+        </w:rPr>
+        <w:tab/>
+      </w:r>
+      <w:r>
+        <w:rPr>
+          <w:sz w:val="22"/>
+          <w:szCs w:val="22"/>
+        </w:rPr>
+        <w:tab/>
+        <w:t>System.out.println("Arithmetic Exception: " + ex);</w:t>
+      </w:r>
+    </w:p>
+    <w:p>
+      <w:pPr>
+        <w:ind w:left="720"/>
+        <w:jc w:val="both"/>
+        <w:rPr>
+          <w:sz w:val="22"/>
+          <w:szCs w:val="22"/>
+        </w:rPr>
+      </w:pPr>
+    </w:p>
+    <w:p>
+      <w:pPr>
+        <w:ind w:left="720"/>
+        <w:jc w:val="both"/>
+        <w:rPr>
+          <w:sz w:val="22"/>
+          <w:szCs w:val="22"/>
+        </w:rPr>
+      </w:pPr>
+      <w:r>
+        <w:rPr>
+          <w:sz w:val="22"/>
+          <w:szCs w:val="22"/>
+        </w:rPr>
+        <w:tab/>
+      </w:r>
+      <w:r>
+        <w:rPr>
+          <w:sz w:val="22"/>
+          <w:szCs w:val="22"/>
+        </w:rPr>
+        <w:tab/>
+        <w:t>} catch (Exception ex) {</w:t>
+      </w:r>
+    </w:p>
+    <w:p>
+      <w:pPr>
+        <w:ind w:left="720"/>
+        <w:jc w:val="both"/>
+        <w:rPr>
+          <w:sz w:val="22"/>
+          <w:szCs w:val="22"/>
+        </w:rPr>
+      </w:pPr>
+      <w:r>
+        <w:rPr>
+          <w:sz w:val="22"/>
+          <w:szCs w:val="22"/>
+        </w:rPr>
+        <w:tab/>
+      </w:r>
+      <w:r>
+        <w:rPr>
+          <w:sz w:val="22"/>
+          <w:szCs w:val="22"/>
+        </w:rPr>
+        <w:tab/>
+      </w:r>
+      <w:r>
+        <w:rPr>
+          <w:sz w:val="22"/>
+          <w:szCs w:val="22"/>
+        </w:rPr>
+        <w:tab/>
+        <w:t>System.out.println("Error: ");</w:t>
+      </w:r>
+    </w:p>
+    <w:p>
+      <w:pPr>
+        <w:ind w:left="720"/>
+        <w:jc w:val="both"/>
+        <w:rPr>
+          <w:sz w:val="22"/>
+          <w:szCs w:val="22"/>
+        </w:rPr>
+      </w:pPr>
+      <w:r>
+        <w:rPr>
+          <w:sz w:val="22"/>
+          <w:szCs w:val="22"/>
+        </w:rPr>
+        <w:tab/>
+      </w:r>
+      <w:r>
+        <w:rPr>
+          <w:sz w:val="22"/>
+          <w:szCs w:val="22"/>
+        </w:rPr>
+        <w:tab/>
+        <w:t>}</w:t>
+      </w:r>
+    </w:p>
+    <w:p>
+      <w:pPr>
+        <w:ind w:left="720"/>
+        <w:jc w:val="both"/>
+        <w:rPr>
+          <w:sz w:val="22"/>
+          <w:szCs w:val="22"/>
+        </w:rPr>
+      </w:pPr>
+      <w:r>
+        <w:rPr>
+          <w:sz w:val="22"/>
+          <w:szCs w:val="22"/>
+        </w:rPr>
+        <w:tab/>
+        <w:t>}</w:t>
+      </w:r>
+    </w:p>
+    <w:p>
+      <w:pPr>
+        <w:ind w:left="720"/>
+        <w:jc w:val="both"/>
+        <w:rPr>
+          <w:sz w:val="22"/>
+          <w:szCs w:val="22"/>
+        </w:rPr>
+      </w:pPr>
+      <w:r>
+        <w:rPr>
+          <w:sz w:val="22"/>
+          <w:szCs w:val="22"/>
+        </w:rPr>
+        <w:t>}</w:t>
+      </w:r>
+    </w:p>
+    <w:p>
+      <w:pPr>
+        <w:jc w:val="both"/>
+        <w:rPr>
+          <w:b/>
+          <w:bCs/>
+          <w:lang w:val="en-US"/>
+        </w:rPr>
+      </w:pPr>
+      <w:r>
+        <w:rPr>
+          <w:b/>
+          <w:bCs/>
+          <w:lang w:val="en-US"/>
+        </w:rPr>
+        <w:t>OUTPUT:</w:t>
+      </w:r>
+    </w:p>
+    <w:p>
+      <w:pPr>
+        <w:ind w:left="720"/>
+        <w:jc w:val="both"/>
+      </w:pPr>
+      <w:r>
+        <w:tab/>
+      </w:r>
+      <w:r>
+        <w:rPr>
+          <w:noProof/>
+        </w:rPr>
+        <w:drawing>
+          <wp:inline distT="0" distB="0" distL="0" distR="0">
+            <wp:extent cx="5778500" cy="1130300"/>
+            <wp:effectExtent l="0" t="0" r="0" b="0"/>
+            <wp:docPr id="2009284316" name="Picture 3"/>
+            <wp:cNvGraphicFramePr>
+              <a:graphicFrameLocks xmlns:a="http://schemas.openxmlformats.org/drawingml/2006/main" noChangeAspect="1"/>
+            </wp:cNvGraphicFramePr>
+            <a:graphic xmlns:a="http://schemas.openxmlformats.org/drawingml/2006/main">
+              <a:graphicData uri="http://schemas.openxmlformats.org/drawingml/2006/picture">
+                <pic:pic xmlns:pic="http://schemas.openxmlformats.org/drawingml/2006/picture">
+                  <pic:nvPicPr>
+                    <pic:cNvPr id="2009284316" name="Picture 2009284316"/>
+                    <pic:cNvPicPr/>
+                  </pic:nvPicPr>
+                  <pic:blipFill>
+                    <a:blip r:embed="rId10">
+                      <a:extLst>
+                        <a:ext uri="{28A0092B-C50C-407E-A947-70E740481C1C}">
+                          <a14:useLocalDpi xmlns:a14="http://schemas.microsoft.com/office/drawing/2010/main" val="0"/>
+                        </a:ext>
+                      </a:extLst>
+                    </a:blip>
+                    <a:stretch>
+                      <a:fillRect/>
+                    </a:stretch>
+                  </pic:blipFill>
+                  <pic:spPr>
+                    <a:xfrm>
+                      <a:off x="0" y="0"/>
+                      <a:ext cx="5778500" cy="1130300"/>
+                    </a:xfrm>
+                    <a:prstGeom prst="rect">
+                      <a:avLst/>
+                    </a:prstGeom>
+                  </pic:spPr>
+                </pic:pic>
+              </a:graphicData>
+            </a:graphic>
+          </wp:inline>
+        </w:drawing>
+      </w:r>
+    </w:p>
+    <w:p>
+      <w:pPr>
+        <w:jc w:val="both"/>
+      </w:pPr>
+    </w:p>
+    <w:p>
+      <w:pPr>
+        <w:jc w:val="both"/>
+        <w:rPr>
+          <w:b/>
+          <w:bCs/>
+        </w:rPr>
+      </w:pPr>
+    </w:p>
+    <w:p>
+      <w:pPr>
+        <w:jc w:val="both"/>
+        <w:rPr>
+          <w:b/>
+          <w:bCs/>
+        </w:rPr>
+      </w:pPr>
+    </w:p>
+    <w:p>
+      <w:pPr>
+        <w:jc w:val="both"/>
+        <w:rPr>
+          <w:b/>
+          <w:bCs/>
+        </w:rPr>
+      </w:pPr>
+    </w:p>
+    <w:p>
+      <w:pPr>
+        <w:jc w:val="both"/>
+        <w:rPr>
+          <w:b/>
+          <w:bCs/>
+        </w:rPr>
+      </w:pPr>
+    </w:p>
+    <w:p>
+      <w:pPr>
+        <w:jc w:val="both"/>
+        <w:rPr>
+          <w:b/>
+          <w:bCs/>
+        </w:rPr>
+      </w:pPr>
+    </w:p>
+    <w:p>
+      <w:pPr>
+        <w:jc w:val="both"/>
+        <w:rPr>
+          <w:b/>
+          <w:bCs/>
+        </w:rPr>
+      </w:pPr>
+    </w:p>
+    <w:p>
+      <w:pPr>
+        <w:jc w:val="both"/>
+        <w:rPr>
+          <w:b/>
+          <w:bCs/>
+        </w:rPr>
+      </w:pPr>
+    </w:p>
+    <w:p>
+      <w:pPr>
+        <w:jc w:val="both"/>
+        <w:rPr>
+          <w:b/>
+          <w:bCs/>
+        </w:rPr>
+      </w:pPr>
+    </w:p>
+    <w:p>
+      <w:pPr>
+        <w:jc w:val="both"/>
+        <w:rPr>
+          <w:b/>
+          <w:bCs/>
+        </w:rPr>
+      </w:pPr>
+    </w:p>
+    <w:p>
+      <w:pPr>
+        <w:jc w:val="both"/>
+        <w:rPr>
+          <w:b/>
+          <w:bCs/>
+        </w:rPr>
+      </w:pPr>
+      <w:r>
+        <w:rPr>
+          <w:b/>
+          <w:bCs/>
+        </w:rPr>
+        <w:lastRenderedPageBreak/>
         <w:t>GUI-Based Functional Calculator:</w:t>
       </w:r>
     </w:p>
@@ -4024,6 +7456,4184 @@
       </w:pPr>
       <w:r>
         <w:t>Design a GUI-based functional calculator using Java Swing. Include basic arithmetic operations (addition, subtraction, multiplication, division). Implement error handling for division by zero and invalid input.</w:t>
+      </w:r>
+    </w:p>
+    <w:p>
+      <w:pPr>
+        <w:jc w:val="both"/>
+      </w:pPr>
+    </w:p>
+    <w:p>
+      <w:pPr>
+        <w:ind w:left="720"/>
+        <w:jc w:val="both"/>
+      </w:pPr>
+      <w:r>
+        <w:t>package calculator_app;</w:t>
+      </w:r>
+    </w:p>
+    <w:p>
+      <w:pPr>
+        <w:ind w:left="720"/>
+        <w:jc w:val="both"/>
+      </w:pPr>
+      <w:r>
+        <w:t>public class Calculator {</w:t>
+      </w:r>
+    </w:p>
+    <w:p>
+      <w:pPr>
+        <w:ind w:left="720"/>
+        <w:jc w:val="both"/>
+      </w:pPr>
+      <w:r>
+        <w:tab/>
+        <w:t>public static void main(String[] args) {</w:t>
+      </w:r>
+    </w:p>
+    <w:p>
+      <w:pPr>
+        <w:ind w:left="720"/>
+        <w:jc w:val="both"/>
+      </w:pPr>
+      <w:r>
+        <w:tab/>
+      </w:r>
+      <w:r>
+        <w:tab/>
+        <w:t>new Calculation();</w:t>
+      </w:r>
+    </w:p>
+    <w:p>
+      <w:pPr>
+        <w:ind w:left="720"/>
+        <w:jc w:val="both"/>
+      </w:pPr>
+      <w:r>
+        <w:tab/>
+        <w:t>}</w:t>
+      </w:r>
+    </w:p>
+    <w:p>
+      <w:pPr>
+        <w:ind w:left="720"/>
+        <w:jc w:val="both"/>
+      </w:pPr>
+      <w:r>
+        <w:t>}</w:t>
+      </w:r>
+    </w:p>
+    <w:p>
+      <w:pPr>
+        <w:ind w:firstLine="720"/>
+        <w:jc w:val="both"/>
+        <w:rPr>
+          <w:sz w:val="22"/>
+          <w:szCs w:val="22"/>
+          <w:lang w:val="en-US"/>
+        </w:rPr>
+      </w:pPr>
+      <w:r>
+        <w:rPr>
+          <w:sz w:val="22"/>
+          <w:szCs w:val="22"/>
+        </w:rPr>
+        <w:t>package calculator_app</w:t>
+      </w:r>
+      <w:r>
+        <w:rPr>
+          <w:sz w:val="22"/>
+          <w:szCs w:val="22"/>
+          <w:lang w:val="en-US"/>
+        </w:rPr>
+        <w:t>;</w:t>
+      </w:r>
+    </w:p>
+    <w:p>
+      <w:pPr>
+        <w:ind w:left="1440"/>
+        <w:jc w:val="both"/>
+        <w:rPr>
+          <w:sz w:val="22"/>
+          <w:szCs w:val="22"/>
+        </w:rPr>
+      </w:pPr>
+      <w:r>
+        <w:rPr>
+          <w:sz w:val="22"/>
+          <w:szCs w:val="22"/>
+        </w:rPr>
+        <w:t>import java.awt.Color;</w:t>
+      </w:r>
+    </w:p>
+    <w:p>
+      <w:pPr>
+        <w:ind w:left="1440"/>
+        <w:jc w:val="both"/>
+        <w:rPr>
+          <w:sz w:val="22"/>
+          <w:szCs w:val="22"/>
+        </w:rPr>
+      </w:pPr>
+      <w:r>
+        <w:rPr>
+          <w:sz w:val="22"/>
+          <w:szCs w:val="22"/>
+        </w:rPr>
+        <w:t>import java.awt.Font;</w:t>
+      </w:r>
+    </w:p>
+    <w:p>
+      <w:pPr>
+        <w:ind w:left="1440"/>
+        <w:jc w:val="both"/>
+        <w:rPr>
+          <w:sz w:val="22"/>
+          <w:szCs w:val="22"/>
+        </w:rPr>
+      </w:pPr>
+      <w:r>
+        <w:rPr>
+          <w:sz w:val="22"/>
+          <w:szCs w:val="22"/>
+        </w:rPr>
+        <w:t>import java.awt.GridLayout;</w:t>
+      </w:r>
+    </w:p>
+    <w:p>
+      <w:pPr>
+        <w:ind w:left="1440"/>
+        <w:jc w:val="both"/>
+        <w:rPr>
+          <w:sz w:val="22"/>
+          <w:szCs w:val="22"/>
+        </w:rPr>
+      </w:pPr>
+      <w:r>
+        <w:rPr>
+          <w:sz w:val="22"/>
+          <w:szCs w:val="22"/>
+        </w:rPr>
+        <w:t>import java.awt.event.ActionEvent;</w:t>
+      </w:r>
+    </w:p>
+    <w:p>
+      <w:pPr>
+        <w:ind w:left="1440"/>
+        <w:jc w:val="both"/>
+        <w:rPr>
+          <w:sz w:val="22"/>
+          <w:szCs w:val="22"/>
+        </w:rPr>
+      </w:pPr>
+      <w:r>
+        <w:rPr>
+          <w:sz w:val="22"/>
+          <w:szCs w:val="22"/>
+        </w:rPr>
+        <w:t>import java.awt.event.ActionListener;</w:t>
+      </w:r>
+    </w:p>
+    <w:p>
+      <w:pPr>
+        <w:ind w:left="1440"/>
+        <w:jc w:val="both"/>
+        <w:rPr>
+          <w:sz w:val="22"/>
+          <w:szCs w:val="22"/>
+        </w:rPr>
+      </w:pPr>
+    </w:p>
+    <w:p>
+      <w:pPr>
+        <w:ind w:left="1440"/>
+        <w:jc w:val="both"/>
+        <w:rPr>
+          <w:sz w:val="22"/>
+          <w:szCs w:val="22"/>
+        </w:rPr>
+      </w:pPr>
+      <w:r>
+        <w:rPr>
+          <w:sz w:val="22"/>
+          <w:szCs w:val="22"/>
+        </w:rPr>
+        <w:t>import javax.swing.JFrame;</w:t>
+      </w:r>
+    </w:p>
+    <w:p>
+      <w:pPr>
+        <w:ind w:left="1440"/>
+        <w:jc w:val="both"/>
+        <w:rPr>
+          <w:sz w:val="22"/>
+          <w:szCs w:val="22"/>
+        </w:rPr>
+      </w:pPr>
+      <w:r>
+        <w:rPr>
+          <w:sz w:val="22"/>
+          <w:szCs w:val="22"/>
+        </w:rPr>
+        <w:t>import javax.swing.JPanel;</w:t>
+      </w:r>
+    </w:p>
+    <w:p>
+      <w:pPr>
+        <w:ind w:left="1440"/>
+        <w:jc w:val="both"/>
+        <w:rPr>
+          <w:sz w:val="22"/>
+          <w:szCs w:val="22"/>
+        </w:rPr>
+      </w:pPr>
+      <w:r>
+        <w:rPr>
+          <w:sz w:val="22"/>
+          <w:szCs w:val="22"/>
+        </w:rPr>
+        <w:t>import javax.swing.JTextField;</w:t>
+      </w:r>
+    </w:p>
+    <w:p>
+      <w:pPr>
+        <w:ind w:left="1440"/>
+        <w:jc w:val="both"/>
+        <w:rPr>
+          <w:sz w:val="22"/>
+          <w:szCs w:val="22"/>
+        </w:rPr>
+      </w:pPr>
+      <w:r>
+        <w:rPr>
+          <w:sz w:val="22"/>
+          <w:szCs w:val="22"/>
+        </w:rPr>
+        <w:t>import javax.swing.JButton;</w:t>
+      </w:r>
+    </w:p>
+    <w:p>
+      <w:pPr>
+        <w:ind w:left="1440"/>
+        <w:jc w:val="both"/>
+        <w:rPr>
+          <w:sz w:val="22"/>
+          <w:szCs w:val="22"/>
+        </w:rPr>
+      </w:pPr>
+    </w:p>
+    <w:p>
+      <w:pPr>
+        <w:ind w:left="1440"/>
+        <w:jc w:val="both"/>
+        <w:rPr>
+          <w:sz w:val="22"/>
+          <w:szCs w:val="22"/>
+        </w:rPr>
+      </w:pPr>
+      <w:r>
+        <w:rPr>
+          <w:sz w:val="22"/>
+          <w:szCs w:val="22"/>
+        </w:rPr>
+        <w:t>// create class and implements the actionListener</w:t>
+      </w:r>
+    </w:p>
+    <w:p>
+      <w:pPr>
+        <w:ind w:left="1440"/>
+        <w:jc w:val="both"/>
+        <w:rPr>
+          <w:sz w:val="22"/>
+          <w:szCs w:val="22"/>
+        </w:rPr>
+      </w:pPr>
+      <w:r>
+        <w:rPr>
+          <w:sz w:val="22"/>
+          <w:szCs w:val="22"/>
+        </w:rPr>
+        <w:t>public class Calculation implements ActionListener {</w:t>
+      </w:r>
+    </w:p>
+    <w:p>
+      <w:pPr>
+        <w:ind w:left="1440"/>
+        <w:jc w:val="both"/>
+        <w:rPr>
+          <w:sz w:val="22"/>
+          <w:szCs w:val="22"/>
+        </w:rPr>
+      </w:pPr>
+      <w:r>
+        <w:rPr>
+          <w:sz w:val="22"/>
+          <w:szCs w:val="22"/>
+        </w:rPr>
+        <w:tab/>
+        <w:t>// create objects of the different frame</w:t>
+      </w:r>
+    </w:p>
+    <w:p>
+      <w:pPr>
+        <w:ind w:left="1440"/>
+        <w:jc w:val="both"/>
+        <w:rPr>
+          <w:sz w:val="22"/>
+          <w:szCs w:val="22"/>
+        </w:rPr>
+      </w:pPr>
+      <w:r>
+        <w:rPr>
+          <w:sz w:val="22"/>
+          <w:szCs w:val="22"/>
+        </w:rPr>
+        <w:tab/>
+        <w:t>JFrame frame;</w:t>
+      </w:r>
+    </w:p>
+    <w:p>
+      <w:pPr>
+        <w:ind w:left="1440"/>
+        <w:jc w:val="both"/>
+        <w:rPr>
+          <w:sz w:val="22"/>
+          <w:szCs w:val="22"/>
+        </w:rPr>
+      </w:pPr>
+      <w:r>
+        <w:rPr>
+          <w:sz w:val="22"/>
+          <w:szCs w:val="22"/>
+        </w:rPr>
+        <w:tab/>
+        <w:t>JTextField textfield;</w:t>
+      </w:r>
+    </w:p>
+    <w:p>
+      <w:pPr>
+        <w:ind w:left="1440"/>
+        <w:jc w:val="both"/>
+        <w:rPr>
+          <w:sz w:val="22"/>
+          <w:szCs w:val="22"/>
+        </w:rPr>
+      </w:pPr>
+      <w:r>
+        <w:rPr>
+          <w:sz w:val="22"/>
+          <w:szCs w:val="22"/>
+        </w:rPr>
+        <w:tab/>
+        <w:t>JButton[] numberButtons = new JButton[10];</w:t>
+      </w:r>
+    </w:p>
+    <w:p>
+      <w:pPr>
+        <w:ind w:left="1440"/>
+        <w:jc w:val="both"/>
+        <w:rPr>
+          <w:sz w:val="22"/>
+          <w:szCs w:val="22"/>
+        </w:rPr>
+      </w:pPr>
+      <w:r>
+        <w:rPr>
+          <w:sz w:val="22"/>
+          <w:szCs w:val="22"/>
+        </w:rPr>
+        <w:tab/>
+        <w:t>JButton[] functionButtons = new JButton[8];</w:t>
+      </w:r>
+    </w:p>
+    <w:p>
+      <w:pPr>
+        <w:ind w:left="1440"/>
+        <w:jc w:val="both"/>
+        <w:rPr>
+          <w:sz w:val="22"/>
+          <w:szCs w:val="22"/>
+        </w:rPr>
+      </w:pPr>
+      <w:r>
+        <w:rPr>
+          <w:sz w:val="22"/>
+          <w:szCs w:val="22"/>
+        </w:rPr>
+        <w:tab/>
+        <w:t>JButton addButton, subButton, mulButton, divButton;</w:t>
+      </w:r>
+    </w:p>
+    <w:p>
+      <w:pPr>
+        <w:ind w:left="1440"/>
+        <w:jc w:val="both"/>
+        <w:rPr>
+          <w:sz w:val="22"/>
+          <w:szCs w:val="22"/>
+        </w:rPr>
+      </w:pPr>
+      <w:r>
+        <w:rPr>
+          <w:sz w:val="22"/>
+          <w:szCs w:val="22"/>
+        </w:rPr>
+        <w:tab/>
+        <w:t>JButton decButton, equButton, delButton, clrButton;</w:t>
+      </w:r>
+    </w:p>
+    <w:p>
+      <w:pPr>
+        <w:ind w:left="1440"/>
+        <w:jc w:val="both"/>
+        <w:rPr>
+          <w:sz w:val="22"/>
+          <w:szCs w:val="22"/>
+        </w:rPr>
+      </w:pPr>
+      <w:r>
+        <w:rPr>
+          <w:sz w:val="22"/>
+          <w:szCs w:val="22"/>
+        </w:rPr>
+        <w:tab/>
+        <w:t>JPanel panel;</w:t>
+      </w:r>
+    </w:p>
+    <w:p>
+      <w:pPr>
+        <w:ind w:left="1440"/>
+        <w:jc w:val="both"/>
+        <w:rPr>
+          <w:sz w:val="22"/>
+          <w:szCs w:val="22"/>
+        </w:rPr>
+      </w:pPr>
+      <w:r>
+        <w:rPr>
+          <w:sz w:val="22"/>
+          <w:szCs w:val="22"/>
+        </w:rPr>
+        <w:tab/>
+        <w:t>Font myFont = new Font("Ink Free", Font.BOLD, 30);</w:t>
+      </w:r>
+    </w:p>
+    <w:p>
+      <w:pPr>
+        <w:ind w:left="1440"/>
+        <w:jc w:val="both"/>
+        <w:rPr>
+          <w:sz w:val="22"/>
+          <w:szCs w:val="22"/>
+        </w:rPr>
+      </w:pPr>
+      <w:r>
+        <w:rPr>
+          <w:sz w:val="22"/>
+          <w:szCs w:val="22"/>
+        </w:rPr>
+        <w:tab/>
+        <w:t>double num1 = 0, num2 = 0, result = 0;</w:t>
+      </w:r>
+    </w:p>
+    <w:p>
+      <w:pPr>
+        <w:ind w:left="1440"/>
+        <w:jc w:val="both"/>
+        <w:rPr>
+          <w:sz w:val="22"/>
+          <w:szCs w:val="22"/>
+        </w:rPr>
+      </w:pPr>
+      <w:r>
+        <w:rPr>
+          <w:sz w:val="22"/>
+          <w:szCs w:val="22"/>
+        </w:rPr>
+        <w:tab/>
+        <w:t>char operator;</w:t>
+      </w:r>
+    </w:p>
+    <w:p>
+      <w:pPr>
+        <w:ind w:left="1440"/>
+        <w:jc w:val="both"/>
+        <w:rPr>
+          <w:sz w:val="22"/>
+          <w:szCs w:val="22"/>
+        </w:rPr>
+      </w:pPr>
+      <w:r>
+        <w:rPr>
+          <w:sz w:val="22"/>
+          <w:szCs w:val="22"/>
+        </w:rPr>
+        <w:tab/>
+        <w:t>Calculation() {</w:t>
+      </w:r>
+    </w:p>
+    <w:p>
+      <w:pPr>
+        <w:ind w:left="1440"/>
+        <w:jc w:val="both"/>
+        <w:rPr>
+          <w:sz w:val="22"/>
+          <w:szCs w:val="22"/>
+        </w:rPr>
+      </w:pPr>
+      <w:r>
+        <w:rPr>
+          <w:sz w:val="22"/>
+          <w:szCs w:val="22"/>
+        </w:rPr>
+        <w:tab/>
+      </w:r>
+      <w:r>
+        <w:rPr>
+          <w:sz w:val="22"/>
+          <w:szCs w:val="22"/>
+        </w:rPr>
+        <w:tab/>
+        <w:t>frame = new JFrame("Calculator");</w:t>
+      </w:r>
+    </w:p>
+    <w:p>
+      <w:pPr>
+        <w:ind w:left="1440"/>
+        <w:jc w:val="both"/>
+        <w:rPr>
+          <w:sz w:val="22"/>
+          <w:szCs w:val="22"/>
+        </w:rPr>
+      </w:pPr>
+      <w:r>
+        <w:rPr>
+          <w:sz w:val="22"/>
+          <w:szCs w:val="22"/>
+        </w:rPr>
+        <w:tab/>
+      </w:r>
+      <w:r>
+        <w:rPr>
+          <w:sz w:val="22"/>
+          <w:szCs w:val="22"/>
+        </w:rPr>
+        <w:tab/>
+        <w:t>frame.setDefaultCloseOperation(JFrame.EXIT_ON_CLOSE);</w:t>
+      </w:r>
+    </w:p>
+    <w:p>
+      <w:pPr>
+        <w:ind w:left="1440"/>
+        <w:jc w:val="both"/>
+        <w:rPr>
+          <w:sz w:val="22"/>
+          <w:szCs w:val="22"/>
+        </w:rPr>
+      </w:pPr>
+      <w:r>
+        <w:rPr>
+          <w:sz w:val="22"/>
+          <w:szCs w:val="22"/>
+        </w:rPr>
+        <w:tab/>
+      </w:r>
+      <w:r>
+        <w:rPr>
+          <w:sz w:val="22"/>
+          <w:szCs w:val="22"/>
+        </w:rPr>
+        <w:tab/>
+        <w:t>frame.setSize(420, 550);</w:t>
+      </w:r>
+    </w:p>
+    <w:p>
+      <w:pPr>
+        <w:ind w:left="1440"/>
+        <w:jc w:val="both"/>
+        <w:rPr>
+          <w:sz w:val="22"/>
+          <w:szCs w:val="22"/>
+        </w:rPr>
+      </w:pPr>
+      <w:r>
+        <w:rPr>
+          <w:sz w:val="22"/>
+          <w:szCs w:val="22"/>
+        </w:rPr>
+        <w:tab/>
+      </w:r>
+      <w:r>
+        <w:rPr>
+          <w:sz w:val="22"/>
+          <w:szCs w:val="22"/>
+        </w:rPr>
+        <w:tab/>
+        <w:t>frame.setLayout(null);</w:t>
+      </w:r>
+    </w:p>
+    <w:p>
+      <w:pPr>
+        <w:ind w:left="1440"/>
+        <w:jc w:val="both"/>
+        <w:rPr>
+          <w:sz w:val="22"/>
+          <w:szCs w:val="22"/>
+        </w:rPr>
+      </w:pPr>
+      <w:r>
+        <w:rPr>
+          <w:sz w:val="22"/>
+          <w:szCs w:val="22"/>
+        </w:rPr>
+        <w:tab/>
+      </w:r>
+      <w:r>
+        <w:rPr>
+          <w:sz w:val="22"/>
+          <w:szCs w:val="22"/>
+        </w:rPr>
+        <w:tab/>
+        <w:t>textfield = new JTextField();</w:t>
+      </w:r>
+    </w:p>
+    <w:p>
+      <w:pPr>
+        <w:ind w:left="1440"/>
+        <w:jc w:val="both"/>
+        <w:rPr>
+          <w:sz w:val="22"/>
+          <w:szCs w:val="22"/>
+        </w:rPr>
+      </w:pPr>
+      <w:r>
+        <w:rPr>
+          <w:sz w:val="22"/>
+          <w:szCs w:val="22"/>
+        </w:rPr>
+        <w:tab/>
+      </w:r>
+      <w:r>
+        <w:rPr>
+          <w:sz w:val="22"/>
+          <w:szCs w:val="22"/>
+        </w:rPr>
+        <w:tab/>
+        <w:t>textfield.setBounds(50, 25, 300, 50);</w:t>
+      </w:r>
+    </w:p>
+    <w:p>
+      <w:pPr>
+        <w:ind w:left="1440"/>
+        <w:jc w:val="both"/>
+        <w:rPr>
+          <w:sz w:val="22"/>
+          <w:szCs w:val="22"/>
+        </w:rPr>
+      </w:pPr>
+      <w:r>
+        <w:rPr>
+          <w:sz w:val="22"/>
+          <w:szCs w:val="22"/>
+        </w:rPr>
+        <w:tab/>
+      </w:r>
+      <w:r>
+        <w:rPr>
+          <w:sz w:val="22"/>
+          <w:szCs w:val="22"/>
+        </w:rPr>
+        <w:tab/>
+        <w:t>textfield.setFont(myFont);</w:t>
+      </w:r>
+    </w:p>
+    <w:p>
+      <w:pPr>
+        <w:ind w:left="1440"/>
+        <w:jc w:val="both"/>
+        <w:rPr>
+          <w:sz w:val="22"/>
+          <w:szCs w:val="22"/>
+        </w:rPr>
+      </w:pPr>
+      <w:r>
+        <w:rPr>
+          <w:sz w:val="22"/>
+          <w:szCs w:val="22"/>
+        </w:rPr>
+        <w:tab/>
+      </w:r>
+      <w:r>
+        <w:rPr>
+          <w:sz w:val="22"/>
+          <w:szCs w:val="22"/>
+        </w:rPr>
+        <w:tab/>
+        <w:t>textfield.setEditable(false);</w:t>
+      </w:r>
+    </w:p>
+    <w:p>
+      <w:pPr>
+        <w:ind w:left="1440"/>
+        <w:jc w:val="both"/>
+        <w:rPr>
+          <w:sz w:val="22"/>
+          <w:szCs w:val="22"/>
+        </w:rPr>
+      </w:pPr>
+    </w:p>
+    <w:p>
+      <w:pPr>
+        <w:ind w:left="1440"/>
+        <w:jc w:val="both"/>
+        <w:rPr>
+          <w:sz w:val="22"/>
+          <w:szCs w:val="22"/>
+        </w:rPr>
+      </w:pPr>
+      <w:r>
+        <w:rPr>
+          <w:sz w:val="22"/>
+          <w:szCs w:val="22"/>
+        </w:rPr>
+        <w:tab/>
+      </w:r>
+      <w:r>
+        <w:rPr>
+          <w:sz w:val="22"/>
+          <w:szCs w:val="22"/>
+        </w:rPr>
+        <w:tab/>
+        <w:t>addButton = new JButton("+");</w:t>
+      </w:r>
+    </w:p>
+    <w:p>
+      <w:pPr>
+        <w:ind w:left="1440"/>
+        <w:jc w:val="both"/>
+        <w:rPr>
+          <w:sz w:val="22"/>
+          <w:szCs w:val="22"/>
+        </w:rPr>
+      </w:pPr>
+      <w:r>
+        <w:rPr>
+          <w:sz w:val="22"/>
+          <w:szCs w:val="22"/>
+        </w:rPr>
+        <w:lastRenderedPageBreak/>
+        <w:tab/>
+      </w:r>
+      <w:r>
+        <w:rPr>
+          <w:sz w:val="22"/>
+          <w:szCs w:val="22"/>
+        </w:rPr>
+        <w:tab/>
+        <w:t>subButton = new JButton("-");</w:t>
+      </w:r>
+    </w:p>
+    <w:p>
+      <w:pPr>
+        <w:ind w:left="1440"/>
+        <w:jc w:val="both"/>
+        <w:rPr>
+          <w:sz w:val="22"/>
+          <w:szCs w:val="22"/>
+        </w:rPr>
+      </w:pPr>
+      <w:r>
+        <w:rPr>
+          <w:sz w:val="22"/>
+          <w:szCs w:val="22"/>
+        </w:rPr>
+        <w:tab/>
+      </w:r>
+      <w:r>
+        <w:rPr>
+          <w:sz w:val="22"/>
+          <w:szCs w:val="22"/>
+        </w:rPr>
+        <w:tab/>
+        <w:t>mulButton = new JButton("*");</w:t>
+      </w:r>
+    </w:p>
+    <w:p>
+      <w:pPr>
+        <w:ind w:left="1440"/>
+        <w:jc w:val="both"/>
+        <w:rPr>
+          <w:sz w:val="22"/>
+          <w:szCs w:val="22"/>
+        </w:rPr>
+      </w:pPr>
+      <w:r>
+        <w:rPr>
+          <w:sz w:val="22"/>
+          <w:szCs w:val="22"/>
+        </w:rPr>
+        <w:tab/>
+      </w:r>
+      <w:r>
+        <w:rPr>
+          <w:sz w:val="22"/>
+          <w:szCs w:val="22"/>
+        </w:rPr>
+        <w:tab/>
+        <w:t>divButton = new JButton("/");</w:t>
+      </w:r>
+    </w:p>
+    <w:p>
+      <w:pPr>
+        <w:ind w:left="1440"/>
+        <w:jc w:val="both"/>
+        <w:rPr>
+          <w:sz w:val="22"/>
+          <w:szCs w:val="22"/>
+        </w:rPr>
+      </w:pPr>
+      <w:r>
+        <w:rPr>
+          <w:sz w:val="22"/>
+          <w:szCs w:val="22"/>
+        </w:rPr>
+        <w:tab/>
+      </w:r>
+      <w:r>
+        <w:rPr>
+          <w:sz w:val="22"/>
+          <w:szCs w:val="22"/>
+        </w:rPr>
+        <w:tab/>
+        <w:t>decButton = new JButton(".");</w:t>
+      </w:r>
+    </w:p>
+    <w:p>
+      <w:pPr>
+        <w:ind w:left="1440"/>
+        <w:jc w:val="both"/>
+        <w:rPr>
+          <w:sz w:val="22"/>
+          <w:szCs w:val="22"/>
+        </w:rPr>
+      </w:pPr>
+      <w:r>
+        <w:rPr>
+          <w:sz w:val="22"/>
+          <w:szCs w:val="22"/>
+        </w:rPr>
+        <w:tab/>
+      </w:r>
+      <w:r>
+        <w:rPr>
+          <w:sz w:val="22"/>
+          <w:szCs w:val="22"/>
+        </w:rPr>
+        <w:tab/>
+        <w:t>equButton = new JButton("=");</w:t>
+      </w:r>
+    </w:p>
+    <w:p>
+      <w:pPr>
+        <w:ind w:left="1440"/>
+        <w:jc w:val="both"/>
+        <w:rPr>
+          <w:sz w:val="22"/>
+          <w:szCs w:val="22"/>
+        </w:rPr>
+      </w:pPr>
+      <w:r>
+        <w:rPr>
+          <w:sz w:val="22"/>
+          <w:szCs w:val="22"/>
+        </w:rPr>
+        <w:tab/>
+      </w:r>
+      <w:r>
+        <w:rPr>
+          <w:sz w:val="22"/>
+          <w:szCs w:val="22"/>
+        </w:rPr>
+        <w:tab/>
+        <w:t>delButton = new JButton("Delete");</w:t>
+      </w:r>
+    </w:p>
+    <w:p>
+      <w:pPr>
+        <w:ind w:left="1440"/>
+        <w:jc w:val="both"/>
+        <w:rPr>
+          <w:sz w:val="22"/>
+          <w:szCs w:val="22"/>
+        </w:rPr>
+      </w:pPr>
+      <w:r>
+        <w:rPr>
+          <w:sz w:val="22"/>
+          <w:szCs w:val="22"/>
+        </w:rPr>
+        <w:tab/>
+      </w:r>
+      <w:r>
+        <w:rPr>
+          <w:sz w:val="22"/>
+          <w:szCs w:val="22"/>
+        </w:rPr>
+        <w:tab/>
+        <w:t>clrButton = new JButton("clear");</w:t>
+      </w:r>
+    </w:p>
+    <w:p>
+      <w:pPr>
+        <w:ind w:left="1440"/>
+        <w:jc w:val="both"/>
+        <w:rPr>
+          <w:sz w:val="22"/>
+          <w:szCs w:val="22"/>
+        </w:rPr>
+      </w:pPr>
+      <w:r>
+        <w:rPr>
+          <w:sz w:val="22"/>
+          <w:szCs w:val="22"/>
+        </w:rPr>
+        <w:tab/>
+      </w:r>
+      <w:r>
+        <w:rPr>
+          <w:sz w:val="22"/>
+          <w:szCs w:val="22"/>
+        </w:rPr>
+        <w:tab/>
+        <w:t>functionButtons[0] = addButton;</w:t>
+      </w:r>
+    </w:p>
+    <w:p>
+      <w:pPr>
+        <w:ind w:left="1440"/>
+        <w:jc w:val="both"/>
+        <w:rPr>
+          <w:sz w:val="22"/>
+          <w:szCs w:val="22"/>
+        </w:rPr>
+      </w:pPr>
+      <w:r>
+        <w:rPr>
+          <w:sz w:val="22"/>
+          <w:szCs w:val="22"/>
+        </w:rPr>
+        <w:tab/>
+      </w:r>
+      <w:r>
+        <w:rPr>
+          <w:sz w:val="22"/>
+          <w:szCs w:val="22"/>
+        </w:rPr>
+        <w:tab/>
+        <w:t>functionButtons[1] = subButton;</w:t>
+      </w:r>
+    </w:p>
+    <w:p>
+      <w:pPr>
+        <w:ind w:left="1440"/>
+        <w:jc w:val="both"/>
+        <w:rPr>
+          <w:sz w:val="22"/>
+          <w:szCs w:val="22"/>
+        </w:rPr>
+      </w:pPr>
+      <w:r>
+        <w:rPr>
+          <w:sz w:val="22"/>
+          <w:szCs w:val="22"/>
+        </w:rPr>
+        <w:tab/>
+      </w:r>
+      <w:r>
+        <w:rPr>
+          <w:sz w:val="22"/>
+          <w:szCs w:val="22"/>
+        </w:rPr>
+        <w:tab/>
+        <w:t>functionButtons[2] = mulButton;</w:t>
+      </w:r>
+    </w:p>
+    <w:p>
+      <w:pPr>
+        <w:ind w:left="1440"/>
+        <w:jc w:val="both"/>
+        <w:rPr>
+          <w:sz w:val="22"/>
+          <w:szCs w:val="22"/>
+        </w:rPr>
+      </w:pPr>
+      <w:r>
+        <w:rPr>
+          <w:sz w:val="22"/>
+          <w:szCs w:val="22"/>
+        </w:rPr>
+        <w:tab/>
+      </w:r>
+      <w:r>
+        <w:rPr>
+          <w:sz w:val="22"/>
+          <w:szCs w:val="22"/>
+        </w:rPr>
+        <w:tab/>
+        <w:t>functionButtons[3] = divButton;</w:t>
+      </w:r>
+    </w:p>
+    <w:p>
+      <w:pPr>
+        <w:ind w:left="1440"/>
+        <w:jc w:val="both"/>
+        <w:rPr>
+          <w:sz w:val="22"/>
+          <w:szCs w:val="22"/>
+        </w:rPr>
+      </w:pPr>
+      <w:r>
+        <w:rPr>
+          <w:sz w:val="22"/>
+          <w:szCs w:val="22"/>
+        </w:rPr>
+        <w:tab/>
+      </w:r>
+      <w:r>
+        <w:rPr>
+          <w:sz w:val="22"/>
+          <w:szCs w:val="22"/>
+        </w:rPr>
+        <w:tab/>
+        <w:t>functionButtons[4] = decButton;</w:t>
+      </w:r>
+    </w:p>
+    <w:p>
+      <w:pPr>
+        <w:ind w:left="1440"/>
+        <w:jc w:val="both"/>
+        <w:rPr>
+          <w:sz w:val="22"/>
+          <w:szCs w:val="22"/>
+        </w:rPr>
+      </w:pPr>
+      <w:r>
+        <w:rPr>
+          <w:sz w:val="22"/>
+          <w:szCs w:val="22"/>
+        </w:rPr>
+        <w:tab/>
+      </w:r>
+      <w:r>
+        <w:rPr>
+          <w:sz w:val="22"/>
+          <w:szCs w:val="22"/>
+        </w:rPr>
+        <w:tab/>
+        <w:t>functionButtons[5] = equButton;</w:t>
+      </w:r>
+    </w:p>
+    <w:p>
+      <w:pPr>
+        <w:ind w:left="1440"/>
+        <w:jc w:val="both"/>
+        <w:rPr>
+          <w:sz w:val="22"/>
+          <w:szCs w:val="22"/>
+        </w:rPr>
+      </w:pPr>
+      <w:r>
+        <w:rPr>
+          <w:sz w:val="22"/>
+          <w:szCs w:val="22"/>
+        </w:rPr>
+        <w:tab/>
+      </w:r>
+      <w:r>
+        <w:rPr>
+          <w:sz w:val="22"/>
+          <w:szCs w:val="22"/>
+        </w:rPr>
+        <w:tab/>
+        <w:t>functionButtons[6] = delButton;</w:t>
+      </w:r>
+    </w:p>
+    <w:p>
+      <w:pPr>
+        <w:ind w:left="1440"/>
+        <w:jc w:val="both"/>
+        <w:rPr>
+          <w:sz w:val="22"/>
+          <w:szCs w:val="22"/>
+        </w:rPr>
+      </w:pPr>
+      <w:r>
+        <w:rPr>
+          <w:sz w:val="22"/>
+          <w:szCs w:val="22"/>
+        </w:rPr>
+        <w:tab/>
+      </w:r>
+      <w:r>
+        <w:rPr>
+          <w:sz w:val="22"/>
+          <w:szCs w:val="22"/>
+        </w:rPr>
+        <w:tab/>
+        <w:t>functionButtons[7] = clrButton;</w:t>
+      </w:r>
+    </w:p>
+    <w:p>
+      <w:pPr>
+        <w:ind w:left="1440"/>
+        <w:jc w:val="both"/>
+        <w:rPr>
+          <w:sz w:val="22"/>
+          <w:szCs w:val="22"/>
+        </w:rPr>
+      </w:pPr>
+      <w:r>
+        <w:rPr>
+          <w:sz w:val="22"/>
+          <w:szCs w:val="22"/>
+        </w:rPr>
+        <w:tab/>
+      </w:r>
+      <w:r>
+        <w:rPr>
+          <w:sz w:val="22"/>
+          <w:szCs w:val="22"/>
+        </w:rPr>
+        <w:tab/>
+        <w:t>for (int i = 0; i &lt; 8; i++) {</w:t>
+      </w:r>
+    </w:p>
+    <w:p>
+      <w:pPr>
+        <w:ind w:left="1440"/>
+        <w:jc w:val="both"/>
+        <w:rPr>
+          <w:sz w:val="22"/>
+          <w:szCs w:val="22"/>
+        </w:rPr>
+      </w:pPr>
+      <w:r>
+        <w:rPr>
+          <w:sz w:val="22"/>
+          <w:szCs w:val="22"/>
+        </w:rPr>
+        <w:tab/>
+      </w:r>
+      <w:r>
+        <w:rPr>
+          <w:sz w:val="22"/>
+          <w:szCs w:val="22"/>
+        </w:rPr>
+        <w:tab/>
+      </w:r>
+      <w:r>
+        <w:rPr>
+          <w:sz w:val="22"/>
+          <w:szCs w:val="22"/>
+        </w:rPr>
+        <w:tab/>
+        <w:t>functionButtons[i].addActionListener(this);</w:t>
+      </w:r>
+    </w:p>
+    <w:p>
+      <w:pPr>
+        <w:ind w:left="1440"/>
+        <w:jc w:val="both"/>
+        <w:rPr>
+          <w:sz w:val="22"/>
+          <w:szCs w:val="22"/>
+        </w:rPr>
+      </w:pPr>
+      <w:r>
+        <w:rPr>
+          <w:sz w:val="22"/>
+          <w:szCs w:val="22"/>
+        </w:rPr>
+        <w:tab/>
+      </w:r>
+      <w:r>
+        <w:rPr>
+          <w:sz w:val="22"/>
+          <w:szCs w:val="22"/>
+        </w:rPr>
+        <w:tab/>
+      </w:r>
+      <w:r>
+        <w:rPr>
+          <w:sz w:val="22"/>
+          <w:szCs w:val="22"/>
+        </w:rPr>
+        <w:tab/>
+        <w:t>functionButtons[i].setFont(myFont);</w:t>
+      </w:r>
+    </w:p>
+    <w:p>
+      <w:pPr>
+        <w:ind w:left="1440"/>
+        <w:jc w:val="both"/>
+        <w:rPr>
+          <w:sz w:val="22"/>
+          <w:szCs w:val="22"/>
+        </w:rPr>
+      </w:pPr>
+      <w:r>
+        <w:rPr>
+          <w:sz w:val="22"/>
+          <w:szCs w:val="22"/>
+        </w:rPr>
+        <w:tab/>
+      </w:r>
+      <w:r>
+        <w:rPr>
+          <w:sz w:val="22"/>
+          <w:szCs w:val="22"/>
+        </w:rPr>
+        <w:tab/>
+      </w:r>
+      <w:r>
+        <w:rPr>
+          <w:sz w:val="22"/>
+          <w:szCs w:val="22"/>
+        </w:rPr>
+        <w:tab/>
+        <w:t>functionButtons[i].setFocusable(false);</w:t>
+      </w:r>
+    </w:p>
+    <w:p>
+      <w:pPr>
+        <w:ind w:left="1440"/>
+        <w:jc w:val="both"/>
+        <w:rPr>
+          <w:sz w:val="22"/>
+          <w:szCs w:val="22"/>
+        </w:rPr>
+      </w:pPr>
+      <w:r>
+        <w:rPr>
+          <w:sz w:val="22"/>
+          <w:szCs w:val="22"/>
+        </w:rPr>
+        <w:tab/>
+      </w:r>
+      <w:r>
+        <w:rPr>
+          <w:sz w:val="22"/>
+          <w:szCs w:val="22"/>
+        </w:rPr>
+        <w:tab/>
+        <w:t>}</w:t>
+      </w:r>
+    </w:p>
+    <w:p>
+      <w:pPr>
+        <w:ind w:left="1440"/>
+        <w:jc w:val="both"/>
+        <w:rPr>
+          <w:sz w:val="22"/>
+          <w:szCs w:val="22"/>
+        </w:rPr>
+      </w:pPr>
+      <w:r>
+        <w:rPr>
+          <w:sz w:val="22"/>
+          <w:szCs w:val="22"/>
+        </w:rPr>
+        <w:tab/>
+      </w:r>
+      <w:r>
+        <w:rPr>
+          <w:sz w:val="22"/>
+          <w:szCs w:val="22"/>
+        </w:rPr>
+        <w:tab/>
+        <w:t>for (int i = 0; i &lt; 10; i++) {</w:t>
+      </w:r>
+    </w:p>
+    <w:p>
+      <w:pPr>
+        <w:ind w:left="1440"/>
+        <w:jc w:val="both"/>
+        <w:rPr>
+          <w:sz w:val="22"/>
+          <w:szCs w:val="22"/>
+        </w:rPr>
+      </w:pPr>
+      <w:r>
+        <w:rPr>
+          <w:sz w:val="22"/>
+          <w:szCs w:val="22"/>
+        </w:rPr>
+        <w:tab/>
+      </w:r>
+      <w:r>
+        <w:rPr>
+          <w:sz w:val="22"/>
+          <w:szCs w:val="22"/>
+        </w:rPr>
+        <w:tab/>
+      </w:r>
+      <w:r>
+        <w:rPr>
+          <w:sz w:val="22"/>
+          <w:szCs w:val="22"/>
+        </w:rPr>
+        <w:tab/>
+        <w:t>numberButtons[i] = new JButton(String.valueOf(i));</w:t>
+      </w:r>
+    </w:p>
+    <w:p>
+      <w:pPr>
+        <w:ind w:left="1440"/>
+        <w:jc w:val="both"/>
+        <w:rPr>
+          <w:sz w:val="22"/>
+          <w:szCs w:val="22"/>
+        </w:rPr>
+      </w:pPr>
+      <w:r>
+        <w:rPr>
+          <w:sz w:val="22"/>
+          <w:szCs w:val="22"/>
+        </w:rPr>
+        <w:tab/>
+      </w:r>
+      <w:r>
+        <w:rPr>
+          <w:sz w:val="22"/>
+          <w:szCs w:val="22"/>
+        </w:rPr>
+        <w:tab/>
+      </w:r>
+      <w:r>
+        <w:rPr>
+          <w:sz w:val="22"/>
+          <w:szCs w:val="22"/>
+        </w:rPr>
+        <w:tab/>
+        <w:t>numberButtons[i].addActionListener(this);</w:t>
+      </w:r>
+    </w:p>
+    <w:p>
+      <w:pPr>
+        <w:ind w:left="1440"/>
+        <w:jc w:val="both"/>
+        <w:rPr>
+          <w:sz w:val="22"/>
+          <w:szCs w:val="22"/>
+        </w:rPr>
+      </w:pPr>
+      <w:r>
+        <w:rPr>
+          <w:sz w:val="22"/>
+          <w:szCs w:val="22"/>
+        </w:rPr>
+        <w:tab/>
+      </w:r>
+      <w:r>
+        <w:rPr>
+          <w:sz w:val="22"/>
+          <w:szCs w:val="22"/>
+        </w:rPr>
+        <w:tab/>
+      </w:r>
+      <w:r>
+        <w:rPr>
+          <w:sz w:val="22"/>
+          <w:szCs w:val="22"/>
+        </w:rPr>
+        <w:tab/>
+        <w:t>numberButtons[i].setFont(myFont);</w:t>
+      </w:r>
+    </w:p>
+    <w:p>
+      <w:pPr>
+        <w:ind w:left="1440"/>
+        <w:jc w:val="both"/>
+        <w:rPr>
+          <w:sz w:val="22"/>
+          <w:szCs w:val="22"/>
+        </w:rPr>
+      </w:pPr>
+      <w:r>
+        <w:rPr>
+          <w:sz w:val="22"/>
+          <w:szCs w:val="22"/>
+        </w:rPr>
+        <w:tab/>
+      </w:r>
+      <w:r>
+        <w:rPr>
+          <w:sz w:val="22"/>
+          <w:szCs w:val="22"/>
+        </w:rPr>
+        <w:tab/>
+      </w:r>
+      <w:r>
+        <w:rPr>
+          <w:sz w:val="22"/>
+          <w:szCs w:val="22"/>
+        </w:rPr>
+        <w:tab/>
+        <w:t>numberButtons[i].setFocusable(false);</w:t>
+      </w:r>
+    </w:p>
+    <w:p>
+      <w:pPr>
+        <w:ind w:left="1440"/>
+        <w:jc w:val="both"/>
+        <w:rPr>
+          <w:sz w:val="22"/>
+          <w:szCs w:val="22"/>
+        </w:rPr>
+      </w:pPr>
+      <w:r>
+        <w:rPr>
+          <w:sz w:val="22"/>
+          <w:szCs w:val="22"/>
+        </w:rPr>
+        <w:tab/>
+      </w:r>
+      <w:r>
+        <w:rPr>
+          <w:sz w:val="22"/>
+          <w:szCs w:val="22"/>
+        </w:rPr>
+        <w:tab/>
+        <w:t>}</w:t>
+      </w:r>
+    </w:p>
+    <w:p>
+      <w:pPr>
+        <w:ind w:left="1440"/>
+        <w:jc w:val="both"/>
+        <w:rPr>
+          <w:sz w:val="22"/>
+          <w:szCs w:val="22"/>
+        </w:rPr>
+      </w:pPr>
+      <w:r>
+        <w:rPr>
+          <w:sz w:val="22"/>
+          <w:szCs w:val="22"/>
+        </w:rPr>
+        <w:tab/>
+      </w:r>
+      <w:r>
+        <w:rPr>
+          <w:sz w:val="22"/>
+          <w:szCs w:val="22"/>
+        </w:rPr>
+        <w:tab/>
+        <w:t>// Buttons positioned</w:t>
+      </w:r>
+    </w:p>
+    <w:p>
+      <w:pPr>
+        <w:ind w:left="1440"/>
+        <w:jc w:val="both"/>
+        <w:rPr>
+          <w:sz w:val="22"/>
+          <w:szCs w:val="22"/>
+        </w:rPr>
+      </w:pPr>
+      <w:r>
+        <w:rPr>
+          <w:sz w:val="22"/>
+          <w:szCs w:val="22"/>
+        </w:rPr>
+        <w:tab/>
+      </w:r>
+      <w:r>
+        <w:rPr>
+          <w:sz w:val="22"/>
+          <w:szCs w:val="22"/>
+        </w:rPr>
+        <w:tab/>
+        <w:t>delButton.setBounds(50, 430, 145, 50); // delete button position</w:t>
+      </w:r>
+    </w:p>
+    <w:p>
+      <w:pPr>
+        <w:ind w:left="1440"/>
+        <w:jc w:val="both"/>
+        <w:rPr>
+          <w:sz w:val="22"/>
+          <w:szCs w:val="22"/>
+        </w:rPr>
+      </w:pPr>
+      <w:r>
+        <w:rPr>
+          <w:sz w:val="22"/>
+          <w:szCs w:val="22"/>
+        </w:rPr>
+        <w:tab/>
+      </w:r>
+      <w:r>
+        <w:rPr>
+          <w:sz w:val="22"/>
+          <w:szCs w:val="22"/>
+        </w:rPr>
+        <w:tab/>
+        <w:t>clrButton.setBounds(205, 430, 145, 50); // clear button position</w:t>
+      </w:r>
+    </w:p>
+    <w:p>
+      <w:pPr>
+        <w:ind w:left="1440"/>
+        <w:jc w:val="both"/>
+        <w:rPr>
+          <w:sz w:val="22"/>
+          <w:szCs w:val="22"/>
+        </w:rPr>
+      </w:pPr>
+      <w:r>
+        <w:rPr>
+          <w:sz w:val="22"/>
+          <w:szCs w:val="22"/>
+        </w:rPr>
+        <w:tab/>
+      </w:r>
+      <w:r>
+        <w:rPr>
+          <w:sz w:val="22"/>
+          <w:szCs w:val="22"/>
+        </w:rPr>
+        <w:tab/>
+        <w:t>panel = new JPanel();</w:t>
+      </w:r>
+    </w:p>
+    <w:p>
+      <w:pPr>
+        <w:ind w:left="1440"/>
+        <w:jc w:val="both"/>
+        <w:rPr>
+          <w:sz w:val="22"/>
+          <w:szCs w:val="22"/>
+        </w:rPr>
+      </w:pPr>
+      <w:r>
+        <w:rPr>
+          <w:sz w:val="22"/>
+          <w:szCs w:val="22"/>
+        </w:rPr>
+        <w:tab/>
+      </w:r>
+      <w:r>
+        <w:rPr>
+          <w:sz w:val="22"/>
+          <w:szCs w:val="22"/>
+        </w:rPr>
+        <w:tab/>
+        <w:t>panel.setBounds(50, 100, 300, 300);</w:t>
+      </w:r>
+    </w:p>
+    <w:p>
+      <w:pPr>
+        <w:ind w:left="1440"/>
+        <w:jc w:val="both"/>
+        <w:rPr>
+          <w:sz w:val="22"/>
+          <w:szCs w:val="22"/>
+        </w:rPr>
+      </w:pPr>
+      <w:r>
+        <w:rPr>
+          <w:sz w:val="22"/>
+          <w:szCs w:val="22"/>
+        </w:rPr>
+        <w:tab/>
+      </w:r>
+      <w:r>
+        <w:rPr>
+          <w:sz w:val="22"/>
+          <w:szCs w:val="22"/>
+        </w:rPr>
+        <w:tab/>
+        <w:t>panel.setLayout(new GridLayout(4, 4, 10, 10));</w:t>
+      </w:r>
+    </w:p>
+    <w:p>
+      <w:pPr>
+        <w:ind w:left="1440"/>
+        <w:jc w:val="both"/>
+        <w:rPr>
+          <w:sz w:val="22"/>
+          <w:szCs w:val="22"/>
+        </w:rPr>
+      </w:pPr>
+      <w:r>
+        <w:rPr>
+          <w:sz w:val="22"/>
+          <w:szCs w:val="22"/>
+        </w:rPr>
+        <w:tab/>
+      </w:r>
+      <w:r>
+        <w:rPr>
+          <w:sz w:val="22"/>
+          <w:szCs w:val="22"/>
+        </w:rPr>
+        <w:tab/>
+        <w:t>panel.setBackground(Color.gray);</w:t>
+      </w:r>
+    </w:p>
+    <w:p>
+      <w:pPr>
+        <w:ind w:left="1440"/>
+        <w:jc w:val="both"/>
+        <w:rPr>
+          <w:sz w:val="22"/>
+          <w:szCs w:val="22"/>
+        </w:rPr>
+      </w:pPr>
+      <w:r>
+        <w:rPr>
+          <w:sz w:val="22"/>
+          <w:szCs w:val="22"/>
+        </w:rPr>
+        <w:tab/>
+      </w:r>
+      <w:r>
+        <w:rPr>
+          <w:sz w:val="22"/>
+          <w:szCs w:val="22"/>
+        </w:rPr>
+        <w:tab/>
+        <w:t>panel.add(numberButtons[1]);</w:t>
+      </w:r>
+    </w:p>
+    <w:p>
+      <w:pPr>
+        <w:ind w:left="1440"/>
+        <w:jc w:val="both"/>
+        <w:rPr>
+          <w:sz w:val="22"/>
+          <w:szCs w:val="22"/>
+        </w:rPr>
+      </w:pPr>
+      <w:r>
+        <w:rPr>
+          <w:sz w:val="22"/>
+          <w:szCs w:val="22"/>
+        </w:rPr>
+        <w:tab/>
+      </w:r>
+      <w:r>
+        <w:rPr>
+          <w:sz w:val="22"/>
+          <w:szCs w:val="22"/>
+        </w:rPr>
+        <w:tab/>
+        <w:t>panel.add(numberButtons[2]);</w:t>
+      </w:r>
+    </w:p>
+    <w:p>
+      <w:pPr>
+        <w:ind w:left="1440"/>
+        <w:jc w:val="both"/>
+        <w:rPr>
+          <w:sz w:val="22"/>
+          <w:szCs w:val="22"/>
+        </w:rPr>
+      </w:pPr>
+      <w:r>
+        <w:rPr>
+          <w:sz w:val="22"/>
+          <w:szCs w:val="22"/>
+        </w:rPr>
+        <w:tab/>
+      </w:r>
+      <w:r>
+        <w:rPr>
+          <w:sz w:val="22"/>
+          <w:szCs w:val="22"/>
+        </w:rPr>
+        <w:tab/>
+        <w:t>panel.add(numberButtons[3]);</w:t>
+      </w:r>
+    </w:p>
+    <w:p>
+      <w:pPr>
+        <w:ind w:left="1440"/>
+        <w:jc w:val="both"/>
+        <w:rPr>
+          <w:sz w:val="22"/>
+          <w:szCs w:val="22"/>
+        </w:rPr>
+      </w:pPr>
+      <w:r>
+        <w:rPr>
+          <w:sz w:val="22"/>
+          <w:szCs w:val="22"/>
+        </w:rPr>
+        <w:tab/>
+      </w:r>
+      <w:r>
+        <w:rPr>
+          <w:sz w:val="22"/>
+          <w:szCs w:val="22"/>
+        </w:rPr>
+        <w:tab/>
+        <w:t>panel.add(addButton);</w:t>
+      </w:r>
+    </w:p>
+    <w:p>
+      <w:pPr>
+        <w:ind w:left="1440"/>
+        <w:jc w:val="both"/>
+        <w:rPr>
+          <w:sz w:val="22"/>
+          <w:szCs w:val="22"/>
+        </w:rPr>
+      </w:pPr>
+      <w:r>
+        <w:rPr>
+          <w:sz w:val="22"/>
+          <w:szCs w:val="22"/>
+        </w:rPr>
+        <w:tab/>
+      </w:r>
+      <w:r>
+        <w:rPr>
+          <w:sz w:val="22"/>
+          <w:szCs w:val="22"/>
+        </w:rPr>
+        <w:tab/>
+        <w:t>panel.add(numberButtons[4]);</w:t>
+      </w:r>
+    </w:p>
+    <w:p>
+      <w:pPr>
+        <w:ind w:left="1440"/>
+        <w:jc w:val="both"/>
+        <w:rPr>
+          <w:sz w:val="22"/>
+          <w:szCs w:val="22"/>
+        </w:rPr>
+      </w:pPr>
+      <w:r>
+        <w:rPr>
+          <w:sz w:val="22"/>
+          <w:szCs w:val="22"/>
+        </w:rPr>
+        <w:tab/>
+      </w:r>
+      <w:r>
+        <w:rPr>
+          <w:sz w:val="22"/>
+          <w:szCs w:val="22"/>
+        </w:rPr>
+        <w:tab/>
+        <w:t>panel.add(numberButtons[5]);</w:t>
+      </w:r>
+    </w:p>
+    <w:p>
+      <w:pPr>
+        <w:ind w:left="1440"/>
+        <w:jc w:val="both"/>
+        <w:rPr>
+          <w:sz w:val="22"/>
+          <w:szCs w:val="22"/>
+        </w:rPr>
+      </w:pPr>
+      <w:r>
+        <w:rPr>
+          <w:sz w:val="22"/>
+          <w:szCs w:val="22"/>
+        </w:rPr>
+        <w:tab/>
+      </w:r>
+      <w:r>
+        <w:rPr>
+          <w:sz w:val="22"/>
+          <w:szCs w:val="22"/>
+        </w:rPr>
+        <w:tab/>
+        <w:t>panel.add(numberButtons[6]);</w:t>
+      </w:r>
+    </w:p>
+    <w:p>
+      <w:pPr>
+        <w:ind w:left="1440"/>
+        <w:jc w:val="both"/>
+        <w:rPr>
+          <w:sz w:val="22"/>
+          <w:szCs w:val="22"/>
+        </w:rPr>
+      </w:pPr>
+      <w:r>
+        <w:rPr>
+          <w:sz w:val="22"/>
+          <w:szCs w:val="22"/>
+        </w:rPr>
+        <w:tab/>
+      </w:r>
+      <w:r>
+        <w:rPr>
+          <w:sz w:val="22"/>
+          <w:szCs w:val="22"/>
+        </w:rPr>
+        <w:tab/>
+        <w:t>panel.add(subButton);</w:t>
+      </w:r>
+    </w:p>
+    <w:p>
+      <w:pPr>
+        <w:ind w:left="1440"/>
+        <w:jc w:val="both"/>
+        <w:rPr>
+          <w:sz w:val="22"/>
+          <w:szCs w:val="22"/>
+        </w:rPr>
+      </w:pPr>
+      <w:r>
+        <w:rPr>
+          <w:sz w:val="22"/>
+          <w:szCs w:val="22"/>
+        </w:rPr>
+        <w:tab/>
+      </w:r>
+      <w:r>
+        <w:rPr>
+          <w:sz w:val="22"/>
+          <w:szCs w:val="22"/>
+        </w:rPr>
+        <w:tab/>
+        <w:t>panel.add(numberButtons[7]);</w:t>
+      </w:r>
+    </w:p>
+    <w:p>
+      <w:pPr>
+        <w:ind w:left="1440"/>
+        <w:jc w:val="both"/>
+        <w:rPr>
+          <w:sz w:val="22"/>
+          <w:szCs w:val="22"/>
+        </w:rPr>
+      </w:pPr>
+      <w:r>
+        <w:rPr>
+          <w:sz w:val="22"/>
+          <w:szCs w:val="22"/>
+        </w:rPr>
+        <w:tab/>
+      </w:r>
+      <w:r>
+        <w:rPr>
+          <w:sz w:val="22"/>
+          <w:szCs w:val="22"/>
+        </w:rPr>
+        <w:tab/>
+        <w:t>panel.add(numberButtons[8]);</w:t>
+      </w:r>
+    </w:p>
+    <w:p>
+      <w:pPr>
+        <w:ind w:left="1440"/>
+        <w:jc w:val="both"/>
+        <w:rPr>
+          <w:sz w:val="22"/>
+          <w:szCs w:val="22"/>
+        </w:rPr>
+      </w:pPr>
+      <w:r>
+        <w:rPr>
+          <w:sz w:val="22"/>
+          <w:szCs w:val="22"/>
+        </w:rPr>
+        <w:tab/>
+      </w:r>
+      <w:r>
+        <w:rPr>
+          <w:sz w:val="22"/>
+          <w:szCs w:val="22"/>
+        </w:rPr>
+        <w:tab/>
+        <w:t>panel.add(numberButtons[9]);</w:t>
+      </w:r>
+    </w:p>
+    <w:p>
+      <w:pPr>
+        <w:ind w:left="1440"/>
+        <w:jc w:val="both"/>
+        <w:rPr>
+          <w:sz w:val="22"/>
+          <w:szCs w:val="22"/>
+        </w:rPr>
+      </w:pPr>
+      <w:r>
+        <w:rPr>
+          <w:sz w:val="22"/>
+          <w:szCs w:val="22"/>
+        </w:rPr>
+        <w:tab/>
+      </w:r>
+      <w:r>
+        <w:rPr>
+          <w:sz w:val="22"/>
+          <w:szCs w:val="22"/>
+        </w:rPr>
+        <w:tab/>
+        <w:t>panel.add(mulButton);</w:t>
+      </w:r>
+    </w:p>
+    <w:p>
+      <w:pPr>
+        <w:ind w:left="1440"/>
+        <w:jc w:val="both"/>
+        <w:rPr>
+          <w:sz w:val="22"/>
+          <w:szCs w:val="22"/>
+        </w:rPr>
+      </w:pPr>
+      <w:r>
+        <w:rPr>
+          <w:sz w:val="22"/>
+          <w:szCs w:val="22"/>
+        </w:rPr>
+        <w:tab/>
+      </w:r>
+      <w:r>
+        <w:rPr>
+          <w:sz w:val="22"/>
+          <w:szCs w:val="22"/>
+        </w:rPr>
+        <w:tab/>
+        <w:t>panel.add(decButton);</w:t>
+      </w:r>
+    </w:p>
+    <w:p>
+      <w:pPr>
+        <w:ind w:left="1440"/>
+        <w:jc w:val="both"/>
+        <w:rPr>
+          <w:sz w:val="22"/>
+          <w:szCs w:val="22"/>
+        </w:rPr>
+      </w:pPr>
+      <w:r>
+        <w:rPr>
+          <w:sz w:val="22"/>
+          <w:szCs w:val="22"/>
+        </w:rPr>
+        <w:tab/>
+      </w:r>
+      <w:r>
+        <w:rPr>
+          <w:sz w:val="22"/>
+          <w:szCs w:val="22"/>
+        </w:rPr>
+        <w:tab/>
+        <w:t>panel.add(numberButtons[0]);</w:t>
+      </w:r>
+    </w:p>
+    <w:p>
+      <w:pPr>
+        <w:ind w:left="1440"/>
+        <w:jc w:val="both"/>
+        <w:rPr>
+          <w:sz w:val="22"/>
+          <w:szCs w:val="22"/>
+        </w:rPr>
+      </w:pPr>
+      <w:r>
+        <w:rPr>
+          <w:sz w:val="22"/>
+          <w:szCs w:val="22"/>
+        </w:rPr>
+        <w:tab/>
+      </w:r>
+      <w:r>
+        <w:rPr>
+          <w:sz w:val="22"/>
+          <w:szCs w:val="22"/>
+        </w:rPr>
+        <w:tab/>
+        <w:t>panel.add(equButton);</w:t>
+      </w:r>
+    </w:p>
+    <w:p>
+      <w:pPr>
+        <w:ind w:left="1440"/>
+        <w:jc w:val="both"/>
+        <w:rPr>
+          <w:sz w:val="22"/>
+          <w:szCs w:val="22"/>
+        </w:rPr>
+      </w:pPr>
+      <w:r>
+        <w:rPr>
+          <w:sz w:val="22"/>
+          <w:szCs w:val="22"/>
+        </w:rPr>
+        <w:lastRenderedPageBreak/>
+        <w:tab/>
+      </w:r>
+      <w:r>
+        <w:rPr>
+          <w:sz w:val="22"/>
+          <w:szCs w:val="22"/>
+        </w:rPr>
+        <w:tab/>
+        <w:t>panel.add(divButton);</w:t>
+      </w:r>
+    </w:p>
+    <w:p>
+      <w:pPr>
+        <w:ind w:left="1440"/>
+        <w:jc w:val="both"/>
+        <w:rPr>
+          <w:sz w:val="22"/>
+          <w:szCs w:val="22"/>
+        </w:rPr>
+      </w:pPr>
+      <w:r>
+        <w:rPr>
+          <w:sz w:val="22"/>
+          <w:szCs w:val="22"/>
+        </w:rPr>
+        <w:tab/>
+      </w:r>
+      <w:r>
+        <w:rPr>
+          <w:sz w:val="22"/>
+          <w:szCs w:val="22"/>
+        </w:rPr>
+        <w:tab/>
+        <w:t>// Buttons add to the frame</w:t>
+      </w:r>
+    </w:p>
+    <w:p>
+      <w:pPr>
+        <w:ind w:left="1440"/>
+        <w:jc w:val="both"/>
+        <w:rPr>
+          <w:sz w:val="22"/>
+          <w:szCs w:val="22"/>
+        </w:rPr>
+      </w:pPr>
+      <w:r>
+        <w:rPr>
+          <w:sz w:val="22"/>
+          <w:szCs w:val="22"/>
+        </w:rPr>
+        <w:tab/>
+      </w:r>
+      <w:r>
+        <w:rPr>
+          <w:sz w:val="22"/>
+          <w:szCs w:val="22"/>
+        </w:rPr>
+        <w:tab/>
+        <w:t>frame.add(textfield);</w:t>
+      </w:r>
+    </w:p>
+    <w:p>
+      <w:pPr>
+        <w:ind w:left="1440"/>
+        <w:jc w:val="both"/>
+        <w:rPr>
+          <w:sz w:val="22"/>
+          <w:szCs w:val="22"/>
+        </w:rPr>
+      </w:pPr>
+      <w:r>
+        <w:rPr>
+          <w:sz w:val="22"/>
+          <w:szCs w:val="22"/>
+        </w:rPr>
+        <w:tab/>
+      </w:r>
+      <w:r>
+        <w:rPr>
+          <w:sz w:val="22"/>
+          <w:szCs w:val="22"/>
+        </w:rPr>
+        <w:tab/>
+        <w:t>frame.add(delButton);</w:t>
+      </w:r>
+    </w:p>
+    <w:p>
+      <w:pPr>
+        <w:ind w:left="1440"/>
+        <w:jc w:val="both"/>
+        <w:rPr>
+          <w:sz w:val="22"/>
+          <w:szCs w:val="22"/>
+        </w:rPr>
+      </w:pPr>
+      <w:r>
+        <w:rPr>
+          <w:sz w:val="22"/>
+          <w:szCs w:val="22"/>
+        </w:rPr>
+        <w:tab/>
+      </w:r>
+      <w:r>
+        <w:rPr>
+          <w:sz w:val="22"/>
+          <w:szCs w:val="22"/>
+        </w:rPr>
+        <w:tab/>
+        <w:t>frame.add(clrButton);</w:t>
+      </w:r>
+    </w:p>
+    <w:p>
+      <w:pPr>
+        <w:ind w:left="1440"/>
+        <w:jc w:val="both"/>
+        <w:rPr>
+          <w:sz w:val="22"/>
+          <w:szCs w:val="22"/>
+        </w:rPr>
+      </w:pPr>
+      <w:r>
+        <w:rPr>
+          <w:sz w:val="22"/>
+          <w:szCs w:val="22"/>
+        </w:rPr>
+        <w:tab/>
+      </w:r>
+      <w:r>
+        <w:rPr>
+          <w:sz w:val="22"/>
+          <w:szCs w:val="22"/>
+        </w:rPr>
+        <w:tab/>
+        <w:t>frame.add(panel);</w:t>
+      </w:r>
+    </w:p>
+    <w:p>
+      <w:pPr>
+        <w:ind w:left="1440"/>
+        <w:jc w:val="both"/>
+        <w:rPr>
+          <w:sz w:val="22"/>
+          <w:szCs w:val="22"/>
+        </w:rPr>
+      </w:pPr>
+      <w:r>
+        <w:rPr>
+          <w:sz w:val="22"/>
+          <w:szCs w:val="22"/>
+        </w:rPr>
+        <w:tab/>
+      </w:r>
+      <w:r>
+        <w:rPr>
+          <w:sz w:val="22"/>
+          <w:szCs w:val="22"/>
+        </w:rPr>
+        <w:tab/>
+        <w:t>frame.setVisible(true);</w:t>
+      </w:r>
+    </w:p>
+    <w:p>
+      <w:pPr>
+        <w:ind w:left="1440"/>
+        <w:jc w:val="both"/>
+        <w:rPr>
+          <w:sz w:val="22"/>
+          <w:szCs w:val="22"/>
+        </w:rPr>
+      </w:pPr>
+    </w:p>
+    <w:p>
+      <w:pPr>
+        <w:ind w:left="1440"/>
+        <w:jc w:val="both"/>
+        <w:rPr>
+          <w:sz w:val="22"/>
+          <w:szCs w:val="22"/>
+        </w:rPr>
+      </w:pPr>
+      <w:r>
+        <w:rPr>
+          <w:sz w:val="22"/>
+          <w:szCs w:val="22"/>
+        </w:rPr>
+        <w:tab/>
+        <w:t>}</w:t>
+      </w:r>
+    </w:p>
+    <w:p>
+      <w:pPr>
+        <w:ind w:left="1440"/>
+        <w:jc w:val="both"/>
+        <w:rPr>
+          <w:sz w:val="22"/>
+          <w:szCs w:val="22"/>
+        </w:rPr>
+      </w:pPr>
+    </w:p>
+    <w:p>
+      <w:pPr>
+        <w:ind w:left="1440"/>
+        <w:jc w:val="both"/>
+        <w:rPr>
+          <w:sz w:val="22"/>
+          <w:szCs w:val="22"/>
+        </w:rPr>
+      </w:pPr>
+      <w:r>
+        <w:rPr>
+          <w:sz w:val="22"/>
+          <w:szCs w:val="22"/>
+        </w:rPr>
+        <w:tab/>
+        <w:t>@Override</w:t>
+      </w:r>
+    </w:p>
+    <w:p>
+      <w:pPr>
+        <w:ind w:left="1440"/>
+        <w:jc w:val="both"/>
+        <w:rPr>
+          <w:sz w:val="22"/>
+          <w:szCs w:val="22"/>
+        </w:rPr>
+      </w:pPr>
+      <w:r>
+        <w:rPr>
+          <w:sz w:val="22"/>
+          <w:szCs w:val="22"/>
+        </w:rPr>
+        <w:tab/>
+        <w:t>public void actionPerformed(ActionEvent e) {</w:t>
+      </w:r>
+    </w:p>
+    <w:p>
+      <w:pPr>
+        <w:ind w:left="1440"/>
+        <w:jc w:val="both"/>
+        <w:rPr>
+          <w:sz w:val="22"/>
+          <w:szCs w:val="22"/>
+        </w:rPr>
+      </w:pPr>
+      <w:r>
+        <w:rPr>
+          <w:sz w:val="22"/>
+          <w:szCs w:val="22"/>
+        </w:rPr>
+        <w:tab/>
+      </w:r>
+      <w:r>
+        <w:rPr>
+          <w:sz w:val="22"/>
+          <w:szCs w:val="22"/>
+        </w:rPr>
+        <w:tab/>
+        <w:t>for(int i=0; i&lt;10; i++) {</w:t>
+      </w:r>
+    </w:p>
+    <w:p>
+      <w:pPr>
+        <w:ind w:left="1440"/>
+        <w:jc w:val="both"/>
+        <w:rPr>
+          <w:sz w:val="22"/>
+          <w:szCs w:val="22"/>
+        </w:rPr>
+      </w:pPr>
+      <w:r>
+        <w:rPr>
+          <w:sz w:val="22"/>
+          <w:szCs w:val="22"/>
+        </w:rPr>
+        <w:tab/>
+      </w:r>
+      <w:r>
+        <w:rPr>
+          <w:sz w:val="22"/>
+          <w:szCs w:val="22"/>
+        </w:rPr>
+        <w:tab/>
+      </w:r>
+      <w:r>
+        <w:rPr>
+          <w:sz w:val="22"/>
+          <w:szCs w:val="22"/>
+        </w:rPr>
+        <w:tab/>
+        <w:t>if(e.getSource() == numberButtons[i]) {</w:t>
+      </w:r>
+    </w:p>
+    <w:p>
+      <w:pPr>
+        <w:ind w:left="1440"/>
+        <w:jc w:val="both"/>
+        <w:rPr>
+          <w:sz w:val="22"/>
+          <w:szCs w:val="22"/>
+        </w:rPr>
+      </w:pPr>
+      <w:r>
+        <w:rPr>
+          <w:sz w:val="22"/>
+          <w:szCs w:val="22"/>
+        </w:rPr>
+        <w:tab/>
+      </w:r>
+      <w:r>
+        <w:rPr>
+          <w:sz w:val="22"/>
+          <w:szCs w:val="22"/>
+        </w:rPr>
+        <w:tab/>
+      </w:r>
+      <w:r>
+        <w:rPr>
+          <w:sz w:val="22"/>
+          <w:szCs w:val="22"/>
+        </w:rPr>
+        <w:tab/>
+        <w:t>textfield.setText(textfield.getText().concat(String.valueOf(i)));</w:t>
+      </w:r>
+    </w:p>
+    <w:p>
+      <w:pPr>
+        <w:ind w:left="1440"/>
+        <w:jc w:val="both"/>
+        <w:rPr>
+          <w:sz w:val="22"/>
+          <w:szCs w:val="22"/>
+        </w:rPr>
+      </w:pPr>
+      <w:r>
+        <w:rPr>
+          <w:sz w:val="22"/>
+          <w:szCs w:val="22"/>
+        </w:rPr>
+        <w:tab/>
+      </w:r>
+      <w:r>
+        <w:rPr>
+          <w:sz w:val="22"/>
+          <w:szCs w:val="22"/>
+        </w:rPr>
+        <w:tab/>
+      </w:r>
+      <w:r>
+        <w:rPr>
+          <w:sz w:val="22"/>
+          <w:szCs w:val="22"/>
+        </w:rPr>
+        <w:tab/>
+        <w:t>}</w:t>
+      </w:r>
+    </w:p>
+    <w:p>
+      <w:pPr>
+        <w:ind w:left="1440"/>
+        <w:jc w:val="both"/>
+        <w:rPr>
+          <w:sz w:val="22"/>
+          <w:szCs w:val="22"/>
+        </w:rPr>
+      </w:pPr>
+      <w:r>
+        <w:rPr>
+          <w:sz w:val="22"/>
+          <w:szCs w:val="22"/>
+        </w:rPr>
+        <w:tab/>
+      </w:r>
+      <w:r>
+        <w:rPr>
+          <w:sz w:val="22"/>
+          <w:szCs w:val="22"/>
+        </w:rPr>
+        <w:tab/>
+        <w:t>}</w:t>
+      </w:r>
+    </w:p>
+    <w:p>
+      <w:pPr>
+        <w:ind w:left="1440"/>
+        <w:jc w:val="both"/>
+        <w:rPr>
+          <w:sz w:val="22"/>
+          <w:szCs w:val="22"/>
+        </w:rPr>
+      </w:pPr>
+      <w:r>
+        <w:rPr>
+          <w:sz w:val="22"/>
+          <w:szCs w:val="22"/>
+        </w:rPr>
+        <w:tab/>
+      </w:r>
+      <w:r>
+        <w:rPr>
+          <w:sz w:val="22"/>
+          <w:szCs w:val="22"/>
+        </w:rPr>
+        <w:tab/>
+        <w:t>if(e.getSource() == decButton) {</w:t>
+      </w:r>
+    </w:p>
+    <w:p>
+      <w:pPr>
+        <w:ind w:left="1440"/>
+        <w:jc w:val="both"/>
+        <w:rPr>
+          <w:sz w:val="22"/>
+          <w:szCs w:val="22"/>
+        </w:rPr>
+      </w:pPr>
+      <w:r>
+        <w:rPr>
+          <w:sz w:val="22"/>
+          <w:szCs w:val="22"/>
+        </w:rPr>
+        <w:tab/>
+      </w:r>
+      <w:r>
+        <w:rPr>
+          <w:sz w:val="22"/>
+          <w:szCs w:val="22"/>
+        </w:rPr>
+        <w:tab/>
+      </w:r>
+      <w:r>
+        <w:rPr>
+          <w:sz w:val="22"/>
+          <w:szCs w:val="22"/>
+        </w:rPr>
+        <w:tab/>
+        <w:t>textfield.setText(textfield.getText().concat("."));</w:t>
+      </w:r>
+    </w:p>
+    <w:p>
+      <w:pPr>
+        <w:ind w:left="1440"/>
+        <w:jc w:val="both"/>
+        <w:rPr>
+          <w:sz w:val="22"/>
+          <w:szCs w:val="22"/>
+        </w:rPr>
+      </w:pPr>
+      <w:r>
+        <w:rPr>
+          <w:sz w:val="22"/>
+          <w:szCs w:val="22"/>
+        </w:rPr>
+        <w:tab/>
+      </w:r>
+      <w:r>
+        <w:rPr>
+          <w:sz w:val="22"/>
+          <w:szCs w:val="22"/>
+        </w:rPr>
+        <w:tab/>
+        <w:t>}</w:t>
+      </w:r>
+    </w:p>
+    <w:p>
+      <w:pPr>
+        <w:ind w:left="1440"/>
+        <w:jc w:val="both"/>
+        <w:rPr>
+          <w:sz w:val="22"/>
+          <w:szCs w:val="22"/>
+        </w:rPr>
+      </w:pPr>
+      <w:r>
+        <w:rPr>
+          <w:sz w:val="22"/>
+          <w:szCs w:val="22"/>
+        </w:rPr>
+        <w:tab/>
+      </w:r>
+      <w:r>
+        <w:rPr>
+          <w:sz w:val="22"/>
+          <w:szCs w:val="22"/>
+        </w:rPr>
+        <w:tab/>
+        <w:t>if(e.getSource() == addButton) {</w:t>
+      </w:r>
+    </w:p>
+    <w:p>
+      <w:pPr>
+        <w:ind w:left="1440"/>
+        <w:jc w:val="both"/>
+        <w:rPr>
+          <w:sz w:val="22"/>
+          <w:szCs w:val="22"/>
+        </w:rPr>
+      </w:pPr>
+      <w:r>
+        <w:rPr>
+          <w:sz w:val="22"/>
+          <w:szCs w:val="22"/>
+        </w:rPr>
+        <w:tab/>
+      </w:r>
+      <w:r>
+        <w:rPr>
+          <w:sz w:val="22"/>
+          <w:szCs w:val="22"/>
+        </w:rPr>
+        <w:tab/>
+      </w:r>
+      <w:r>
+        <w:rPr>
+          <w:sz w:val="22"/>
+          <w:szCs w:val="22"/>
+        </w:rPr>
+        <w:tab/>
+        <w:t>num1 = Double.parseDouble(textfield.getText());</w:t>
+      </w:r>
+    </w:p>
+    <w:p>
+      <w:pPr>
+        <w:ind w:left="1440"/>
+        <w:jc w:val="both"/>
+        <w:rPr>
+          <w:sz w:val="22"/>
+          <w:szCs w:val="22"/>
+        </w:rPr>
+      </w:pPr>
+      <w:r>
+        <w:rPr>
+          <w:sz w:val="22"/>
+          <w:szCs w:val="22"/>
+        </w:rPr>
+        <w:tab/>
+      </w:r>
+      <w:r>
+        <w:rPr>
+          <w:sz w:val="22"/>
+          <w:szCs w:val="22"/>
+        </w:rPr>
+        <w:tab/>
+      </w:r>
+      <w:r>
+        <w:rPr>
+          <w:sz w:val="22"/>
+          <w:szCs w:val="22"/>
+        </w:rPr>
+        <w:tab/>
+        <w:t>operator = '+';</w:t>
+      </w:r>
+    </w:p>
+    <w:p>
+      <w:pPr>
+        <w:ind w:left="1440"/>
+        <w:jc w:val="both"/>
+        <w:rPr>
+          <w:sz w:val="22"/>
+          <w:szCs w:val="22"/>
+        </w:rPr>
+      </w:pPr>
+      <w:r>
+        <w:rPr>
+          <w:sz w:val="22"/>
+          <w:szCs w:val="22"/>
+        </w:rPr>
+        <w:tab/>
+      </w:r>
+      <w:r>
+        <w:rPr>
+          <w:sz w:val="22"/>
+          <w:szCs w:val="22"/>
+        </w:rPr>
+        <w:tab/>
+      </w:r>
+      <w:r>
+        <w:rPr>
+          <w:sz w:val="22"/>
+          <w:szCs w:val="22"/>
+        </w:rPr>
+        <w:tab/>
+        <w:t>textfield.setText("");</w:t>
+      </w:r>
+    </w:p>
+    <w:p>
+      <w:pPr>
+        <w:ind w:left="1440"/>
+        <w:jc w:val="both"/>
+        <w:rPr>
+          <w:sz w:val="22"/>
+          <w:szCs w:val="22"/>
+        </w:rPr>
+      </w:pPr>
+      <w:r>
+        <w:rPr>
+          <w:sz w:val="22"/>
+          <w:szCs w:val="22"/>
+        </w:rPr>
+        <w:tab/>
+      </w:r>
+      <w:r>
+        <w:rPr>
+          <w:sz w:val="22"/>
+          <w:szCs w:val="22"/>
+        </w:rPr>
+        <w:tab/>
+        <w:t>}</w:t>
+      </w:r>
+    </w:p>
+    <w:p>
+      <w:pPr>
+        <w:ind w:left="1440"/>
+        <w:jc w:val="both"/>
+        <w:rPr>
+          <w:sz w:val="22"/>
+          <w:szCs w:val="22"/>
+        </w:rPr>
+      </w:pPr>
+      <w:r>
+        <w:rPr>
+          <w:sz w:val="22"/>
+          <w:szCs w:val="22"/>
+        </w:rPr>
+        <w:tab/>
+      </w:r>
+      <w:r>
+        <w:rPr>
+          <w:sz w:val="22"/>
+          <w:szCs w:val="22"/>
+        </w:rPr>
+        <w:tab/>
+        <w:t>if(e.getSource() ==subButton) {</w:t>
+      </w:r>
+    </w:p>
+    <w:p>
+      <w:pPr>
+        <w:ind w:left="1440"/>
+        <w:jc w:val="both"/>
+        <w:rPr>
+          <w:sz w:val="22"/>
+          <w:szCs w:val="22"/>
+        </w:rPr>
+      </w:pPr>
+      <w:r>
+        <w:rPr>
+          <w:sz w:val="22"/>
+          <w:szCs w:val="22"/>
+        </w:rPr>
+        <w:tab/>
+      </w:r>
+      <w:r>
+        <w:rPr>
+          <w:sz w:val="22"/>
+          <w:szCs w:val="22"/>
+        </w:rPr>
+        <w:tab/>
+      </w:r>
+      <w:r>
+        <w:rPr>
+          <w:sz w:val="22"/>
+          <w:szCs w:val="22"/>
+        </w:rPr>
+        <w:tab/>
+        <w:t>num1 = Double.parseDouble(textfield.getText());</w:t>
+      </w:r>
+    </w:p>
+    <w:p>
+      <w:pPr>
+        <w:ind w:left="1440"/>
+        <w:jc w:val="both"/>
+        <w:rPr>
+          <w:sz w:val="22"/>
+          <w:szCs w:val="22"/>
+        </w:rPr>
+      </w:pPr>
+      <w:r>
+        <w:rPr>
+          <w:sz w:val="22"/>
+          <w:szCs w:val="22"/>
+        </w:rPr>
+        <w:tab/>
+      </w:r>
+      <w:r>
+        <w:rPr>
+          <w:sz w:val="22"/>
+          <w:szCs w:val="22"/>
+        </w:rPr>
+        <w:tab/>
+      </w:r>
+      <w:r>
+        <w:rPr>
+          <w:sz w:val="22"/>
+          <w:szCs w:val="22"/>
+        </w:rPr>
+        <w:tab/>
+        <w:t>operator = '-';</w:t>
+      </w:r>
+    </w:p>
+    <w:p>
+      <w:pPr>
+        <w:ind w:left="1440"/>
+        <w:jc w:val="both"/>
+        <w:rPr>
+          <w:sz w:val="22"/>
+          <w:szCs w:val="22"/>
+        </w:rPr>
+      </w:pPr>
+      <w:r>
+        <w:rPr>
+          <w:sz w:val="22"/>
+          <w:szCs w:val="22"/>
+        </w:rPr>
+        <w:tab/>
+      </w:r>
+      <w:r>
+        <w:rPr>
+          <w:sz w:val="22"/>
+          <w:szCs w:val="22"/>
+        </w:rPr>
+        <w:tab/>
+      </w:r>
+      <w:r>
+        <w:rPr>
+          <w:sz w:val="22"/>
+          <w:szCs w:val="22"/>
+        </w:rPr>
+        <w:tab/>
+        <w:t>textfield.setText("");</w:t>
+      </w:r>
+    </w:p>
+    <w:p>
+      <w:pPr>
+        <w:ind w:left="1440"/>
+        <w:jc w:val="both"/>
+        <w:rPr>
+          <w:sz w:val="22"/>
+          <w:szCs w:val="22"/>
+        </w:rPr>
+      </w:pPr>
+      <w:r>
+        <w:rPr>
+          <w:sz w:val="22"/>
+          <w:szCs w:val="22"/>
+        </w:rPr>
+        <w:tab/>
+      </w:r>
+      <w:r>
+        <w:rPr>
+          <w:sz w:val="22"/>
+          <w:szCs w:val="22"/>
+        </w:rPr>
+        <w:tab/>
+        <w:t>}</w:t>
+      </w:r>
+    </w:p>
+    <w:p>
+      <w:pPr>
+        <w:ind w:left="1440"/>
+        <w:jc w:val="both"/>
+        <w:rPr>
+          <w:sz w:val="22"/>
+          <w:szCs w:val="22"/>
+        </w:rPr>
+      </w:pPr>
+      <w:r>
+        <w:rPr>
+          <w:sz w:val="22"/>
+          <w:szCs w:val="22"/>
+        </w:rPr>
+        <w:tab/>
+      </w:r>
+      <w:r>
+        <w:rPr>
+          <w:sz w:val="22"/>
+          <w:szCs w:val="22"/>
+        </w:rPr>
+        <w:tab/>
+        <w:t>if(e.getSource() == mulButton) {</w:t>
+      </w:r>
+    </w:p>
+    <w:p>
+      <w:pPr>
+        <w:ind w:left="1440"/>
+        <w:jc w:val="both"/>
+        <w:rPr>
+          <w:sz w:val="22"/>
+          <w:szCs w:val="22"/>
+        </w:rPr>
+      </w:pPr>
+      <w:r>
+        <w:rPr>
+          <w:sz w:val="22"/>
+          <w:szCs w:val="22"/>
+        </w:rPr>
+        <w:tab/>
+      </w:r>
+      <w:r>
+        <w:rPr>
+          <w:sz w:val="22"/>
+          <w:szCs w:val="22"/>
+        </w:rPr>
+        <w:tab/>
+      </w:r>
+      <w:r>
+        <w:rPr>
+          <w:sz w:val="22"/>
+          <w:szCs w:val="22"/>
+        </w:rPr>
+        <w:tab/>
+        <w:t>num1 = Double.parseDouble(textfield.getText());</w:t>
+      </w:r>
+    </w:p>
+    <w:p>
+      <w:pPr>
+        <w:ind w:left="1440"/>
+        <w:jc w:val="both"/>
+        <w:rPr>
+          <w:sz w:val="22"/>
+          <w:szCs w:val="22"/>
+        </w:rPr>
+      </w:pPr>
+      <w:r>
+        <w:rPr>
+          <w:sz w:val="22"/>
+          <w:szCs w:val="22"/>
+        </w:rPr>
+        <w:tab/>
+      </w:r>
+      <w:r>
+        <w:rPr>
+          <w:sz w:val="22"/>
+          <w:szCs w:val="22"/>
+        </w:rPr>
+        <w:tab/>
+      </w:r>
+      <w:r>
+        <w:rPr>
+          <w:sz w:val="22"/>
+          <w:szCs w:val="22"/>
+        </w:rPr>
+        <w:tab/>
+        <w:t>operator = '*';</w:t>
+      </w:r>
+    </w:p>
+    <w:p>
+      <w:pPr>
+        <w:ind w:left="1440"/>
+        <w:jc w:val="both"/>
+        <w:rPr>
+          <w:sz w:val="22"/>
+          <w:szCs w:val="22"/>
+        </w:rPr>
+      </w:pPr>
+      <w:r>
+        <w:rPr>
+          <w:sz w:val="22"/>
+          <w:szCs w:val="22"/>
+        </w:rPr>
+        <w:tab/>
+      </w:r>
+      <w:r>
+        <w:rPr>
+          <w:sz w:val="22"/>
+          <w:szCs w:val="22"/>
+        </w:rPr>
+        <w:tab/>
+      </w:r>
+      <w:r>
+        <w:rPr>
+          <w:sz w:val="22"/>
+          <w:szCs w:val="22"/>
+        </w:rPr>
+        <w:tab/>
+        <w:t>textfield.setText("");</w:t>
+      </w:r>
+    </w:p>
+    <w:p>
+      <w:pPr>
+        <w:ind w:left="1440"/>
+        <w:jc w:val="both"/>
+        <w:rPr>
+          <w:sz w:val="22"/>
+          <w:szCs w:val="22"/>
+        </w:rPr>
+      </w:pPr>
+      <w:r>
+        <w:rPr>
+          <w:sz w:val="22"/>
+          <w:szCs w:val="22"/>
+        </w:rPr>
+        <w:tab/>
+      </w:r>
+      <w:r>
+        <w:rPr>
+          <w:sz w:val="22"/>
+          <w:szCs w:val="22"/>
+        </w:rPr>
+        <w:tab/>
+        <w:t>}</w:t>
+      </w:r>
+    </w:p>
+    <w:p>
+      <w:pPr>
+        <w:ind w:left="1440"/>
+        <w:jc w:val="both"/>
+        <w:rPr>
+          <w:sz w:val="22"/>
+          <w:szCs w:val="22"/>
+        </w:rPr>
+      </w:pPr>
+      <w:r>
+        <w:rPr>
+          <w:sz w:val="22"/>
+          <w:szCs w:val="22"/>
+        </w:rPr>
+        <w:tab/>
+      </w:r>
+      <w:r>
+        <w:rPr>
+          <w:sz w:val="22"/>
+          <w:szCs w:val="22"/>
+        </w:rPr>
+        <w:tab/>
+        <w:t>if(e.getSource() == divButton) {</w:t>
+      </w:r>
+    </w:p>
+    <w:p>
+      <w:pPr>
+        <w:ind w:left="1440"/>
+        <w:jc w:val="both"/>
+        <w:rPr>
+          <w:sz w:val="22"/>
+          <w:szCs w:val="22"/>
+        </w:rPr>
+      </w:pPr>
+      <w:r>
+        <w:rPr>
+          <w:sz w:val="22"/>
+          <w:szCs w:val="22"/>
+        </w:rPr>
+        <w:tab/>
+      </w:r>
+      <w:r>
+        <w:rPr>
+          <w:sz w:val="22"/>
+          <w:szCs w:val="22"/>
+        </w:rPr>
+        <w:tab/>
+      </w:r>
+      <w:r>
+        <w:rPr>
+          <w:sz w:val="22"/>
+          <w:szCs w:val="22"/>
+        </w:rPr>
+        <w:tab/>
+        <w:t>num1 = Double.parseDouble(textfield.getText());</w:t>
+      </w:r>
+    </w:p>
+    <w:p>
+      <w:pPr>
+        <w:ind w:left="1440"/>
+        <w:jc w:val="both"/>
+        <w:rPr>
+          <w:sz w:val="22"/>
+          <w:szCs w:val="22"/>
+        </w:rPr>
+      </w:pPr>
+      <w:r>
+        <w:rPr>
+          <w:sz w:val="22"/>
+          <w:szCs w:val="22"/>
+        </w:rPr>
+        <w:tab/>
+      </w:r>
+      <w:r>
+        <w:rPr>
+          <w:sz w:val="22"/>
+          <w:szCs w:val="22"/>
+        </w:rPr>
+        <w:tab/>
+      </w:r>
+      <w:r>
+        <w:rPr>
+          <w:sz w:val="22"/>
+          <w:szCs w:val="22"/>
+        </w:rPr>
+        <w:tab/>
+        <w:t>operator = '/';</w:t>
+      </w:r>
+    </w:p>
+    <w:p>
+      <w:pPr>
+        <w:ind w:left="1440"/>
+        <w:jc w:val="both"/>
+        <w:rPr>
+          <w:sz w:val="22"/>
+          <w:szCs w:val="22"/>
+        </w:rPr>
+      </w:pPr>
+      <w:r>
+        <w:rPr>
+          <w:sz w:val="22"/>
+          <w:szCs w:val="22"/>
+        </w:rPr>
+        <w:tab/>
+      </w:r>
+      <w:r>
+        <w:rPr>
+          <w:sz w:val="22"/>
+          <w:szCs w:val="22"/>
+        </w:rPr>
+        <w:tab/>
+      </w:r>
+      <w:r>
+        <w:rPr>
+          <w:sz w:val="22"/>
+          <w:szCs w:val="22"/>
+        </w:rPr>
+        <w:tab/>
+        <w:t>textfield.setText("");</w:t>
+      </w:r>
+    </w:p>
+    <w:p>
+      <w:pPr>
+        <w:ind w:left="1440"/>
+        <w:jc w:val="both"/>
+        <w:rPr>
+          <w:sz w:val="22"/>
+          <w:szCs w:val="22"/>
+        </w:rPr>
+      </w:pPr>
+      <w:r>
+        <w:rPr>
+          <w:sz w:val="22"/>
+          <w:szCs w:val="22"/>
+        </w:rPr>
+        <w:tab/>
+      </w:r>
+      <w:r>
+        <w:rPr>
+          <w:sz w:val="22"/>
+          <w:szCs w:val="22"/>
+        </w:rPr>
+        <w:tab/>
+        <w:t>}</w:t>
+      </w:r>
+    </w:p>
+    <w:p>
+      <w:pPr>
+        <w:ind w:left="1440"/>
+        <w:jc w:val="both"/>
+        <w:rPr>
+          <w:sz w:val="22"/>
+          <w:szCs w:val="22"/>
+        </w:rPr>
+      </w:pPr>
+      <w:r>
+        <w:rPr>
+          <w:sz w:val="22"/>
+          <w:szCs w:val="22"/>
+        </w:rPr>
+        <w:tab/>
+      </w:r>
+      <w:r>
+        <w:rPr>
+          <w:sz w:val="22"/>
+          <w:szCs w:val="22"/>
+        </w:rPr>
+        <w:tab/>
+      </w:r>
+    </w:p>
+    <w:p>
+      <w:pPr>
+        <w:ind w:left="1440"/>
+        <w:jc w:val="both"/>
+        <w:rPr>
+          <w:sz w:val="22"/>
+          <w:szCs w:val="22"/>
+        </w:rPr>
+      </w:pPr>
+      <w:r>
+        <w:rPr>
+          <w:sz w:val="22"/>
+          <w:szCs w:val="22"/>
+        </w:rPr>
+        <w:tab/>
+      </w:r>
+      <w:r>
+        <w:rPr>
+          <w:sz w:val="22"/>
+          <w:szCs w:val="22"/>
+        </w:rPr>
+        <w:tab/>
+        <w:t>if(e.getSource()==equButton) {</w:t>
+      </w:r>
+    </w:p>
+    <w:p>
+      <w:pPr>
+        <w:ind w:left="1440"/>
+        <w:jc w:val="both"/>
+        <w:rPr>
+          <w:sz w:val="22"/>
+          <w:szCs w:val="22"/>
+        </w:rPr>
+      </w:pPr>
+      <w:r>
+        <w:rPr>
+          <w:sz w:val="22"/>
+          <w:szCs w:val="22"/>
+        </w:rPr>
+        <w:tab/>
+      </w:r>
+      <w:r>
+        <w:rPr>
+          <w:sz w:val="22"/>
+          <w:szCs w:val="22"/>
+        </w:rPr>
+        <w:tab/>
+      </w:r>
+      <w:r>
+        <w:rPr>
+          <w:sz w:val="22"/>
+          <w:szCs w:val="22"/>
+        </w:rPr>
+        <w:tab/>
+        <w:t>num2 = Double.parseDouble(textfield.getText());</w:t>
+      </w:r>
+    </w:p>
+    <w:p>
+      <w:pPr>
+        <w:ind w:left="1440"/>
+        <w:jc w:val="both"/>
+        <w:rPr>
+          <w:sz w:val="22"/>
+          <w:szCs w:val="22"/>
+        </w:rPr>
+      </w:pPr>
+      <w:r>
+        <w:rPr>
+          <w:sz w:val="22"/>
+          <w:szCs w:val="22"/>
+        </w:rPr>
+        <w:tab/>
+      </w:r>
+      <w:r>
+        <w:rPr>
+          <w:sz w:val="22"/>
+          <w:szCs w:val="22"/>
+        </w:rPr>
+        <w:tab/>
+      </w:r>
+      <w:r>
+        <w:rPr>
+          <w:sz w:val="22"/>
+          <w:szCs w:val="22"/>
+        </w:rPr>
+        <w:tab/>
+        <w:t>switch(operator) {</w:t>
+      </w:r>
+    </w:p>
+    <w:p>
+      <w:pPr>
+        <w:ind w:left="1440"/>
+        <w:jc w:val="both"/>
+        <w:rPr>
+          <w:sz w:val="22"/>
+          <w:szCs w:val="22"/>
+        </w:rPr>
+      </w:pPr>
+      <w:r>
+        <w:rPr>
+          <w:sz w:val="22"/>
+          <w:szCs w:val="22"/>
+        </w:rPr>
+        <w:tab/>
+      </w:r>
+      <w:r>
+        <w:rPr>
+          <w:sz w:val="22"/>
+          <w:szCs w:val="22"/>
+        </w:rPr>
+        <w:tab/>
+      </w:r>
+      <w:r>
+        <w:rPr>
+          <w:sz w:val="22"/>
+          <w:szCs w:val="22"/>
+        </w:rPr>
+        <w:tab/>
+        <w:t>case '+':</w:t>
+      </w:r>
+    </w:p>
+    <w:p>
+      <w:pPr>
+        <w:ind w:left="1440"/>
+        <w:jc w:val="both"/>
+        <w:rPr>
+          <w:sz w:val="22"/>
+          <w:szCs w:val="22"/>
+        </w:rPr>
+      </w:pPr>
+      <w:r>
+        <w:rPr>
+          <w:sz w:val="22"/>
+          <w:szCs w:val="22"/>
+        </w:rPr>
+        <w:tab/>
+      </w:r>
+      <w:r>
+        <w:rPr>
+          <w:sz w:val="22"/>
+          <w:szCs w:val="22"/>
+        </w:rPr>
+        <w:tab/>
+      </w:r>
+      <w:r>
+        <w:rPr>
+          <w:sz w:val="22"/>
+          <w:szCs w:val="22"/>
+        </w:rPr>
+        <w:tab/>
+      </w:r>
+      <w:r>
+        <w:rPr>
+          <w:sz w:val="22"/>
+          <w:szCs w:val="22"/>
+        </w:rPr>
+        <w:tab/>
+        <w:t>result = num1 + num2;</w:t>
+      </w:r>
+    </w:p>
+    <w:p>
+      <w:pPr>
+        <w:ind w:left="1440"/>
+        <w:jc w:val="both"/>
+        <w:rPr>
+          <w:sz w:val="22"/>
+          <w:szCs w:val="22"/>
+        </w:rPr>
+      </w:pPr>
+      <w:r>
+        <w:rPr>
+          <w:sz w:val="22"/>
+          <w:szCs w:val="22"/>
+        </w:rPr>
+        <w:tab/>
+      </w:r>
+      <w:r>
+        <w:rPr>
+          <w:sz w:val="22"/>
+          <w:szCs w:val="22"/>
+        </w:rPr>
+        <w:tab/>
+      </w:r>
+      <w:r>
+        <w:rPr>
+          <w:sz w:val="22"/>
+          <w:szCs w:val="22"/>
+        </w:rPr>
+        <w:tab/>
+      </w:r>
+      <w:r>
+        <w:rPr>
+          <w:sz w:val="22"/>
+          <w:szCs w:val="22"/>
+        </w:rPr>
+        <w:tab/>
+        <w:t>break;</w:t>
+      </w:r>
+    </w:p>
+    <w:p>
+      <w:pPr>
+        <w:ind w:left="1440"/>
+        <w:jc w:val="both"/>
+        <w:rPr>
+          <w:sz w:val="22"/>
+          <w:szCs w:val="22"/>
+        </w:rPr>
+      </w:pPr>
+      <w:r>
+        <w:rPr>
+          <w:sz w:val="22"/>
+          <w:szCs w:val="22"/>
+        </w:rPr>
+        <w:tab/>
+      </w:r>
+      <w:r>
+        <w:rPr>
+          <w:sz w:val="22"/>
+          <w:szCs w:val="22"/>
+        </w:rPr>
+        <w:tab/>
+      </w:r>
+      <w:r>
+        <w:rPr>
+          <w:sz w:val="22"/>
+          <w:szCs w:val="22"/>
+        </w:rPr>
+        <w:tab/>
+        <w:t>case '-':</w:t>
+      </w:r>
+    </w:p>
+    <w:p>
+      <w:pPr>
+        <w:ind w:left="1440"/>
+        <w:jc w:val="both"/>
+        <w:rPr>
+          <w:sz w:val="22"/>
+          <w:szCs w:val="22"/>
+        </w:rPr>
+      </w:pPr>
+      <w:r>
+        <w:rPr>
+          <w:sz w:val="22"/>
+          <w:szCs w:val="22"/>
+        </w:rPr>
+        <w:lastRenderedPageBreak/>
+        <w:tab/>
+      </w:r>
+      <w:r>
+        <w:rPr>
+          <w:sz w:val="22"/>
+          <w:szCs w:val="22"/>
+        </w:rPr>
+        <w:tab/>
+      </w:r>
+      <w:r>
+        <w:rPr>
+          <w:sz w:val="22"/>
+          <w:szCs w:val="22"/>
+        </w:rPr>
+        <w:tab/>
+      </w:r>
+      <w:r>
+        <w:rPr>
+          <w:sz w:val="22"/>
+          <w:szCs w:val="22"/>
+        </w:rPr>
+        <w:tab/>
+        <w:t>result = num1 - num2;</w:t>
+      </w:r>
+    </w:p>
+    <w:p>
+      <w:pPr>
+        <w:ind w:left="1440"/>
+        <w:jc w:val="both"/>
+        <w:rPr>
+          <w:sz w:val="22"/>
+          <w:szCs w:val="22"/>
+        </w:rPr>
+      </w:pPr>
+      <w:r>
+        <w:rPr>
+          <w:sz w:val="22"/>
+          <w:szCs w:val="22"/>
+        </w:rPr>
+        <w:tab/>
+      </w:r>
+      <w:r>
+        <w:rPr>
+          <w:sz w:val="22"/>
+          <w:szCs w:val="22"/>
+        </w:rPr>
+        <w:tab/>
+      </w:r>
+      <w:r>
+        <w:rPr>
+          <w:sz w:val="22"/>
+          <w:szCs w:val="22"/>
+        </w:rPr>
+        <w:tab/>
+      </w:r>
+      <w:r>
+        <w:rPr>
+          <w:sz w:val="22"/>
+          <w:szCs w:val="22"/>
+        </w:rPr>
+        <w:tab/>
+        <w:t>break;</w:t>
+      </w:r>
+    </w:p>
+    <w:p>
+      <w:pPr>
+        <w:ind w:left="1440"/>
+        <w:jc w:val="both"/>
+        <w:rPr>
+          <w:sz w:val="22"/>
+          <w:szCs w:val="22"/>
+        </w:rPr>
+      </w:pPr>
+      <w:r>
+        <w:rPr>
+          <w:sz w:val="22"/>
+          <w:szCs w:val="22"/>
+        </w:rPr>
+        <w:tab/>
+      </w:r>
+      <w:r>
+        <w:rPr>
+          <w:sz w:val="22"/>
+          <w:szCs w:val="22"/>
+        </w:rPr>
+        <w:tab/>
+      </w:r>
+      <w:r>
+        <w:rPr>
+          <w:sz w:val="22"/>
+          <w:szCs w:val="22"/>
+        </w:rPr>
+        <w:tab/>
+        <w:t>case '*':</w:t>
+      </w:r>
+    </w:p>
+    <w:p>
+      <w:pPr>
+        <w:ind w:left="1440"/>
+        <w:jc w:val="both"/>
+        <w:rPr>
+          <w:sz w:val="22"/>
+          <w:szCs w:val="22"/>
+        </w:rPr>
+      </w:pPr>
+      <w:r>
+        <w:rPr>
+          <w:sz w:val="22"/>
+          <w:szCs w:val="22"/>
+        </w:rPr>
+        <w:tab/>
+      </w:r>
+      <w:r>
+        <w:rPr>
+          <w:sz w:val="22"/>
+          <w:szCs w:val="22"/>
+        </w:rPr>
+        <w:tab/>
+      </w:r>
+      <w:r>
+        <w:rPr>
+          <w:sz w:val="22"/>
+          <w:szCs w:val="22"/>
+        </w:rPr>
+        <w:tab/>
+      </w:r>
+      <w:r>
+        <w:rPr>
+          <w:sz w:val="22"/>
+          <w:szCs w:val="22"/>
+        </w:rPr>
+        <w:tab/>
+        <w:t>result = num1 * num2;</w:t>
+      </w:r>
+    </w:p>
+    <w:p>
+      <w:pPr>
+        <w:ind w:left="1440"/>
+        <w:jc w:val="both"/>
+        <w:rPr>
+          <w:sz w:val="22"/>
+          <w:szCs w:val="22"/>
+        </w:rPr>
+      </w:pPr>
+      <w:r>
+        <w:rPr>
+          <w:sz w:val="22"/>
+          <w:szCs w:val="22"/>
+        </w:rPr>
+        <w:tab/>
+      </w:r>
+      <w:r>
+        <w:rPr>
+          <w:sz w:val="22"/>
+          <w:szCs w:val="22"/>
+        </w:rPr>
+        <w:tab/>
+      </w:r>
+      <w:r>
+        <w:rPr>
+          <w:sz w:val="22"/>
+          <w:szCs w:val="22"/>
+        </w:rPr>
+        <w:tab/>
+      </w:r>
+      <w:r>
+        <w:rPr>
+          <w:sz w:val="22"/>
+          <w:szCs w:val="22"/>
+        </w:rPr>
+        <w:tab/>
+        <w:t>break;</w:t>
+      </w:r>
+    </w:p>
+    <w:p>
+      <w:pPr>
+        <w:ind w:left="1440"/>
+        <w:jc w:val="both"/>
+        <w:rPr>
+          <w:sz w:val="22"/>
+          <w:szCs w:val="22"/>
+        </w:rPr>
+      </w:pPr>
+      <w:r>
+        <w:rPr>
+          <w:sz w:val="22"/>
+          <w:szCs w:val="22"/>
+        </w:rPr>
+        <w:tab/>
+      </w:r>
+      <w:r>
+        <w:rPr>
+          <w:sz w:val="22"/>
+          <w:szCs w:val="22"/>
+        </w:rPr>
+        <w:tab/>
+      </w:r>
+      <w:r>
+        <w:rPr>
+          <w:sz w:val="22"/>
+          <w:szCs w:val="22"/>
+        </w:rPr>
+        <w:tab/>
+        <w:t>case '/':</w:t>
+      </w:r>
+    </w:p>
+    <w:p>
+      <w:pPr>
+        <w:ind w:left="1440"/>
+        <w:jc w:val="both"/>
+        <w:rPr>
+          <w:sz w:val="22"/>
+          <w:szCs w:val="22"/>
+        </w:rPr>
+      </w:pPr>
+      <w:r>
+        <w:rPr>
+          <w:sz w:val="22"/>
+          <w:szCs w:val="22"/>
+        </w:rPr>
+        <w:tab/>
+      </w:r>
+      <w:r>
+        <w:rPr>
+          <w:sz w:val="22"/>
+          <w:szCs w:val="22"/>
+        </w:rPr>
+        <w:tab/>
+      </w:r>
+      <w:r>
+        <w:rPr>
+          <w:sz w:val="22"/>
+          <w:szCs w:val="22"/>
+        </w:rPr>
+        <w:tab/>
+      </w:r>
+      <w:r>
+        <w:rPr>
+          <w:sz w:val="22"/>
+          <w:szCs w:val="22"/>
+        </w:rPr>
+        <w:tab/>
+        <w:t>result = num1 / num2;</w:t>
+      </w:r>
+    </w:p>
+    <w:p>
+      <w:pPr>
+        <w:ind w:left="1440"/>
+        <w:jc w:val="both"/>
+        <w:rPr>
+          <w:sz w:val="22"/>
+          <w:szCs w:val="22"/>
+        </w:rPr>
+      </w:pPr>
+      <w:r>
+        <w:rPr>
+          <w:sz w:val="22"/>
+          <w:szCs w:val="22"/>
+        </w:rPr>
+        <w:tab/>
+      </w:r>
+      <w:r>
+        <w:rPr>
+          <w:sz w:val="22"/>
+          <w:szCs w:val="22"/>
+        </w:rPr>
+        <w:tab/>
+      </w:r>
+      <w:r>
+        <w:rPr>
+          <w:sz w:val="22"/>
+          <w:szCs w:val="22"/>
+        </w:rPr>
+        <w:tab/>
+      </w:r>
+      <w:r>
+        <w:rPr>
+          <w:sz w:val="22"/>
+          <w:szCs w:val="22"/>
+        </w:rPr>
+        <w:tab/>
+        <w:t>break;</w:t>
+      </w:r>
+      <w:r>
+        <w:rPr>
+          <w:sz w:val="22"/>
+          <w:szCs w:val="22"/>
+        </w:rPr>
+        <w:tab/>
+      </w:r>
+    </w:p>
+    <w:p>
+      <w:pPr>
+        <w:ind w:left="1440"/>
+        <w:jc w:val="both"/>
+        <w:rPr>
+          <w:sz w:val="22"/>
+          <w:szCs w:val="22"/>
+        </w:rPr>
+      </w:pPr>
+      <w:r>
+        <w:rPr>
+          <w:sz w:val="22"/>
+          <w:szCs w:val="22"/>
+        </w:rPr>
+        <w:tab/>
+      </w:r>
+      <w:r>
+        <w:rPr>
+          <w:sz w:val="22"/>
+          <w:szCs w:val="22"/>
+        </w:rPr>
+        <w:tab/>
+      </w:r>
+      <w:r>
+        <w:rPr>
+          <w:sz w:val="22"/>
+          <w:szCs w:val="22"/>
+        </w:rPr>
+        <w:tab/>
+        <w:t>}</w:t>
+      </w:r>
+    </w:p>
+    <w:p>
+      <w:pPr>
+        <w:ind w:left="1440"/>
+        <w:jc w:val="both"/>
+        <w:rPr>
+          <w:sz w:val="22"/>
+          <w:szCs w:val="22"/>
+        </w:rPr>
+      </w:pPr>
+      <w:r>
+        <w:rPr>
+          <w:sz w:val="22"/>
+          <w:szCs w:val="22"/>
+        </w:rPr>
+        <w:tab/>
+      </w:r>
+      <w:r>
+        <w:rPr>
+          <w:sz w:val="22"/>
+          <w:szCs w:val="22"/>
+        </w:rPr>
+        <w:tab/>
+      </w:r>
+      <w:r>
+        <w:rPr>
+          <w:sz w:val="22"/>
+          <w:szCs w:val="22"/>
+        </w:rPr>
+        <w:tab/>
+        <w:t>textfield.setText(String.valueOf(result));</w:t>
+      </w:r>
+    </w:p>
+    <w:p>
+      <w:pPr>
+        <w:ind w:left="1440"/>
+        <w:jc w:val="both"/>
+        <w:rPr>
+          <w:sz w:val="22"/>
+          <w:szCs w:val="22"/>
+        </w:rPr>
+      </w:pPr>
+      <w:r>
+        <w:rPr>
+          <w:sz w:val="22"/>
+          <w:szCs w:val="22"/>
+        </w:rPr>
+        <w:tab/>
+      </w:r>
+      <w:r>
+        <w:rPr>
+          <w:sz w:val="22"/>
+          <w:szCs w:val="22"/>
+        </w:rPr>
+        <w:tab/>
+      </w:r>
+      <w:r>
+        <w:rPr>
+          <w:sz w:val="22"/>
+          <w:szCs w:val="22"/>
+        </w:rPr>
+        <w:tab/>
+        <w:t>num1 =result;</w:t>
+      </w:r>
+    </w:p>
+    <w:p>
+      <w:pPr>
+        <w:ind w:left="1440"/>
+        <w:jc w:val="both"/>
+        <w:rPr>
+          <w:sz w:val="22"/>
+          <w:szCs w:val="22"/>
+        </w:rPr>
+      </w:pPr>
+      <w:r>
+        <w:rPr>
+          <w:sz w:val="22"/>
+          <w:szCs w:val="22"/>
+        </w:rPr>
+        <w:tab/>
+      </w:r>
+      <w:r>
+        <w:rPr>
+          <w:sz w:val="22"/>
+          <w:szCs w:val="22"/>
+        </w:rPr>
+        <w:tab/>
+        <w:t>}</w:t>
+      </w:r>
+    </w:p>
+    <w:p>
+      <w:pPr>
+        <w:ind w:left="1440"/>
+        <w:jc w:val="both"/>
+        <w:rPr>
+          <w:sz w:val="22"/>
+          <w:szCs w:val="22"/>
+        </w:rPr>
+      </w:pPr>
+      <w:r>
+        <w:rPr>
+          <w:sz w:val="22"/>
+          <w:szCs w:val="22"/>
+        </w:rPr>
+        <w:tab/>
+      </w:r>
+      <w:r>
+        <w:rPr>
+          <w:sz w:val="22"/>
+          <w:szCs w:val="22"/>
+        </w:rPr>
+        <w:tab/>
+        <w:t>if(e.getSource()==clrButton) {</w:t>
+      </w:r>
+    </w:p>
+    <w:p>
+      <w:pPr>
+        <w:ind w:left="1440"/>
+        <w:jc w:val="both"/>
+        <w:rPr>
+          <w:sz w:val="22"/>
+          <w:szCs w:val="22"/>
+        </w:rPr>
+      </w:pPr>
+      <w:r>
+        <w:rPr>
+          <w:sz w:val="22"/>
+          <w:szCs w:val="22"/>
+        </w:rPr>
+        <w:tab/>
+      </w:r>
+      <w:r>
+        <w:rPr>
+          <w:sz w:val="22"/>
+          <w:szCs w:val="22"/>
+        </w:rPr>
+        <w:tab/>
+      </w:r>
+      <w:r>
+        <w:rPr>
+          <w:sz w:val="22"/>
+          <w:szCs w:val="22"/>
+        </w:rPr>
+        <w:tab/>
+        <w:t>textfield.setText("");</w:t>
+      </w:r>
+    </w:p>
+    <w:p>
+      <w:pPr>
+        <w:ind w:left="1440"/>
+        <w:jc w:val="both"/>
+        <w:rPr>
+          <w:sz w:val="22"/>
+          <w:szCs w:val="22"/>
+        </w:rPr>
+      </w:pPr>
+      <w:r>
+        <w:rPr>
+          <w:sz w:val="22"/>
+          <w:szCs w:val="22"/>
+        </w:rPr>
+        <w:tab/>
+      </w:r>
+      <w:r>
+        <w:rPr>
+          <w:sz w:val="22"/>
+          <w:szCs w:val="22"/>
+        </w:rPr>
+        <w:tab/>
+        <w:t>}</w:t>
+      </w:r>
+    </w:p>
+    <w:p>
+      <w:pPr>
+        <w:ind w:left="1440"/>
+        <w:jc w:val="both"/>
+        <w:rPr>
+          <w:sz w:val="22"/>
+          <w:szCs w:val="22"/>
+        </w:rPr>
+      </w:pPr>
+      <w:r>
+        <w:rPr>
+          <w:sz w:val="22"/>
+          <w:szCs w:val="22"/>
+        </w:rPr>
+        <w:tab/>
+      </w:r>
+      <w:r>
+        <w:rPr>
+          <w:sz w:val="22"/>
+          <w:szCs w:val="22"/>
+        </w:rPr>
+        <w:tab/>
+        <w:t>if(e.getSource()==delButton) {</w:t>
+      </w:r>
+    </w:p>
+    <w:p>
+      <w:pPr>
+        <w:ind w:left="1440"/>
+        <w:jc w:val="both"/>
+        <w:rPr>
+          <w:sz w:val="22"/>
+          <w:szCs w:val="22"/>
+        </w:rPr>
+      </w:pPr>
+      <w:r>
+        <w:rPr>
+          <w:sz w:val="22"/>
+          <w:szCs w:val="22"/>
+        </w:rPr>
+        <w:tab/>
+      </w:r>
+      <w:r>
+        <w:rPr>
+          <w:sz w:val="22"/>
+          <w:szCs w:val="22"/>
+        </w:rPr>
+        <w:tab/>
+      </w:r>
+      <w:r>
+        <w:rPr>
+          <w:sz w:val="22"/>
+          <w:szCs w:val="22"/>
+        </w:rPr>
+        <w:tab/>
+        <w:t>String string = textfield.getText();</w:t>
+      </w:r>
+    </w:p>
+    <w:p>
+      <w:pPr>
+        <w:ind w:left="1440"/>
+        <w:jc w:val="both"/>
+        <w:rPr>
+          <w:sz w:val="22"/>
+          <w:szCs w:val="22"/>
+        </w:rPr>
+      </w:pPr>
+      <w:r>
+        <w:rPr>
+          <w:sz w:val="22"/>
+          <w:szCs w:val="22"/>
+        </w:rPr>
+        <w:tab/>
+      </w:r>
+      <w:r>
+        <w:rPr>
+          <w:sz w:val="22"/>
+          <w:szCs w:val="22"/>
+        </w:rPr>
+        <w:tab/>
+      </w:r>
+      <w:r>
+        <w:rPr>
+          <w:sz w:val="22"/>
+          <w:szCs w:val="22"/>
+        </w:rPr>
+        <w:tab/>
+        <w:t>textfield.setText("");</w:t>
+      </w:r>
+    </w:p>
+    <w:p>
+      <w:pPr>
+        <w:ind w:left="1440"/>
+        <w:jc w:val="both"/>
+        <w:rPr>
+          <w:sz w:val="22"/>
+          <w:szCs w:val="22"/>
+        </w:rPr>
+      </w:pPr>
+      <w:r>
+        <w:rPr>
+          <w:sz w:val="22"/>
+          <w:szCs w:val="22"/>
+        </w:rPr>
+        <w:tab/>
+      </w:r>
+      <w:r>
+        <w:rPr>
+          <w:sz w:val="22"/>
+          <w:szCs w:val="22"/>
+        </w:rPr>
+        <w:tab/>
+      </w:r>
+      <w:r>
+        <w:rPr>
+          <w:sz w:val="22"/>
+          <w:szCs w:val="22"/>
+        </w:rPr>
+        <w:tab/>
+        <w:t>for(int i=0; i&lt;string.length()-1;i++) {</w:t>
+      </w:r>
+    </w:p>
+    <w:p>
+      <w:pPr>
+        <w:ind w:left="1440"/>
+        <w:jc w:val="both"/>
+        <w:rPr>
+          <w:sz w:val="22"/>
+          <w:szCs w:val="22"/>
+        </w:rPr>
+      </w:pPr>
+      <w:r>
+        <w:rPr>
+          <w:sz w:val="22"/>
+          <w:szCs w:val="22"/>
+        </w:rPr>
+        <w:tab/>
+      </w:r>
+      <w:r>
+        <w:rPr>
+          <w:sz w:val="22"/>
+          <w:szCs w:val="22"/>
+        </w:rPr>
+        <w:tab/>
+      </w:r>
+      <w:r>
+        <w:rPr>
+          <w:sz w:val="22"/>
+          <w:szCs w:val="22"/>
+        </w:rPr>
+        <w:tab/>
+      </w:r>
+      <w:r>
+        <w:rPr>
+          <w:sz w:val="22"/>
+          <w:szCs w:val="22"/>
+        </w:rPr>
+        <w:tab/>
+        <w:t>textfield.setText(textfield.getText()+string.charAt(i));</w:t>
+      </w:r>
+    </w:p>
+    <w:p>
+      <w:pPr>
+        <w:ind w:left="1440"/>
+        <w:jc w:val="both"/>
+        <w:rPr>
+          <w:sz w:val="22"/>
+          <w:szCs w:val="22"/>
+        </w:rPr>
+      </w:pPr>
+      <w:r>
+        <w:rPr>
+          <w:sz w:val="22"/>
+          <w:szCs w:val="22"/>
+        </w:rPr>
+        <w:tab/>
+      </w:r>
+      <w:r>
+        <w:rPr>
+          <w:sz w:val="22"/>
+          <w:szCs w:val="22"/>
+        </w:rPr>
+        <w:tab/>
+      </w:r>
+      <w:r>
+        <w:rPr>
+          <w:sz w:val="22"/>
+          <w:szCs w:val="22"/>
+        </w:rPr>
+        <w:tab/>
+        <w:t>}</w:t>
+      </w:r>
+    </w:p>
+    <w:p>
+      <w:pPr>
+        <w:ind w:left="1440"/>
+        <w:jc w:val="both"/>
+        <w:rPr>
+          <w:sz w:val="22"/>
+          <w:szCs w:val="22"/>
+        </w:rPr>
+      </w:pPr>
+      <w:r>
+        <w:rPr>
+          <w:sz w:val="22"/>
+          <w:szCs w:val="22"/>
+        </w:rPr>
+        <w:tab/>
+      </w:r>
+      <w:r>
+        <w:rPr>
+          <w:sz w:val="22"/>
+          <w:szCs w:val="22"/>
+        </w:rPr>
+        <w:tab/>
+        <w:t>}</w:t>
+      </w:r>
+      <w:r>
+        <w:rPr>
+          <w:sz w:val="22"/>
+          <w:szCs w:val="22"/>
+        </w:rPr>
+        <w:tab/>
+      </w:r>
+    </w:p>
+    <w:p>
+      <w:pPr>
+        <w:ind w:left="1440"/>
+        <w:jc w:val="both"/>
+        <w:rPr>
+          <w:sz w:val="22"/>
+          <w:szCs w:val="22"/>
+        </w:rPr>
+      </w:pPr>
+      <w:r>
+        <w:rPr>
+          <w:sz w:val="22"/>
+          <w:szCs w:val="22"/>
+        </w:rPr>
+        <w:tab/>
+        <w:t>}</w:t>
+      </w:r>
+    </w:p>
+    <w:p>
+      <w:pPr>
+        <w:ind w:left="1440"/>
+        <w:jc w:val="both"/>
+        <w:rPr>
+          <w:sz w:val="22"/>
+          <w:szCs w:val="22"/>
+        </w:rPr>
+      </w:pPr>
+      <w:r>
+        <w:rPr>
+          <w:sz w:val="22"/>
+          <w:szCs w:val="22"/>
+        </w:rPr>
+        <w:t>}</w:t>
+      </w:r>
+    </w:p>
+    <w:p>
+      <w:pPr>
+        <w:jc w:val="both"/>
+        <w:rPr>
+          <w:b/>
+          <w:bCs/>
+          <w:sz w:val="22"/>
+          <w:szCs w:val="22"/>
+          <w:lang w:val="en-US"/>
+        </w:rPr>
+      </w:pPr>
+      <w:r>
+        <w:rPr>
+          <w:b/>
+          <w:bCs/>
+          <w:sz w:val="22"/>
+          <w:szCs w:val="22"/>
+          <w:lang w:val="en-US"/>
+        </w:rPr>
+        <w:t>OUTPUT:</w:t>
+      </w:r>
+    </w:p>
+    <w:p>
+      <w:pPr>
+        <w:ind w:left="1440"/>
+        <w:jc w:val="both"/>
+        <w:rPr>
+          <w:b/>
+          <w:bCs/>
+          <w:lang w:val="en-US"/>
+        </w:rPr>
+      </w:pPr>
+      <w:r>
+        <w:rPr>
+          <w:b/>
+          <w:bCs/>
+          <w:noProof/>
+          <w:sz w:val="22"/>
+          <w:szCs w:val="22"/>
+          <w:lang w:val="en-US"/>
+        </w:rPr>
+        <w:drawing>
+          <wp:inline distT="0" distB="0" distL="0" distR="0">
+            <wp:extent cx="3853094" cy="3798749"/>
+            <wp:effectExtent l="0" t="0" r="0" b="0"/>
+            <wp:docPr id="1921392316" name="Picture 4"/>
+            <wp:cNvGraphicFramePr>
+              <a:graphicFrameLocks xmlns:a="http://schemas.openxmlformats.org/drawingml/2006/main" noChangeAspect="1"/>
+            </wp:cNvGraphicFramePr>
+            <a:graphic xmlns:a="http://schemas.openxmlformats.org/drawingml/2006/main">
+              <a:graphicData uri="http://schemas.openxmlformats.org/drawingml/2006/picture">
+                <pic:pic xmlns:pic="http://schemas.openxmlformats.org/drawingml/2006/picture">
+                  <pic:nvPicPr>
+                    <pic:cNvPr id="1921392316" name="Picture 1921392316"/>
+                    <pic:cNvPicPr/>
+                  </pic:nvPicPr>
+                  <pic:blipFill>
+                    <a:blip r:embed="rId11" cstate="print">
+                      <a:extLst>
+                        <a:ext uri="{28A0092B-C50C-407E-A947-70E740481C1C}">
+                          <a14:useLocalDpi xmlns:a14="http://schemas.microsoft.com/office/drawing/2010/main" val="0"/>
+                        </a:ext>
+                      </a:extLst>
+                    </a:blip>
+                    <a:stretch>
+                      <a:fillRect/>
+                    </a:stretch>
+                  </pic:blipFill>
+                  <pic:spPr>
+                    <a:xfrm>
+                      <a:off x="0" y="0"/>
+                      <a:ext cx="4005016" cy="3948528"/>
+                    </a:xfrm>
+                    <a:prstGeom prst="rect">
+                      <a:avLst/>
+                    </a:prstGeom>
+                  </pic:spPr>
+                </pic:pic>
+              </a:graphicData>
+            </a:graphic>
+          </wp:inline>
+        </w:drawing>
+      </w:r>
+      <w:r>
+        <w:rPr>
+          <w:b/>
+          <w:bCs/>
+          <w:sz w:val="22"/>
+          <w:szCs w:val="22"/>
+          <w:lang w:val="en-US"/>
+        </w:rPr>
+        <w:tab/>
       </w:r>
     </w:p>
     <w:sectPr>

--- a/sem-7/Java_others/Assignment_1.docx
+++ b/sem-7/Java_others/Assignment_1.docx
@@ -11548,6 +11548,8 @@
         <w:rPr>
           <w:b/>
           <w:bCs/>
+          <w:sz w:val="22"/>
+          <w:szCs w:val="22"/>
           <w:lang w:val="en-US"/>
         </w:rPr>
       </w:pPr>
@@ -11612,6 +11614,231 @@
           <w:lang w:val="en-US"/>
         </w:rPr>
         <w:tab/>
+      </w:r>
+    </w:p>
+    <w:p>
+      <w:pPr>
+        <w:ind w:left="1440"/>
+        <w:jc w:val="both"/>
+        <w:rPr>
+          <w:b/>
+          <w:bCs/>
+          <w:sz w:val="22"/>
+          <w:szCs w:val="22"/>
+          <w:lang w:val="en-US"/>
+        </w:rPr>
+      </w:pPr>
+    </w:p>
+    <w:p>
+      <w:pPr>
+        <w:ind w:left="1440"/>
+        <w:jc w:val="both"/>
+        <w:rPr>
+          <w:b/>
+          <w:bCs/>
+          <w:sz w:val="22"/>
+          <w:szCs w:val="22"/>
+          <w:lang w:val="en-US"/>
+        </w:rPr>
+      </w:pPr>
+    </w:p>
+    <w:p>
+      <w:pPr>
+        <w:ind w:left="1440"/>
+        <w:jc w:val="both"/>
+        <w:rPr>
+          <w:b/>
+          <w:bCs/>
+          <w:sz w:val="22"/>
+          <w:szCs w:val="22"/>
+          <w:lang w:val="en-US"/>
+        </w:rPr>
+      </w:pPr>
+    </w:p>
+    <w:p>
+      <w:pPr>
+        <w:ind w:left="1440"/>
+        <w:jc w:val="both"/>
+        <w:rPr>
+          <w:b/>
+          <w:bCs/>
+          <w:lang w:val="en-US"/>
+        </w:rPr>
+      </w:pPr>
+      <w:r>
+        <w:rPr>
+          <w:b/>
+          <w:bCs/>
+          <w:lang w:val="en-US"/>
+        </w:rPr>
+        <w:t>- Implement a Java program that creates two threads. One thread should print even numbers, and the other should print odd numbers from 1 to 10.</w:t>
+      </w:r>
+    </w:p>
+    <w:p>
+      <w:pPr>
+        <w:ind w:left="1440"/>
+        <w:jc w:val="both"/>
+        <w:rPr>
+          <w:b/>
+          <w:bCs/>
+          <w:lang w:val="en-US"/>
+        </w:rPr>
+      </w:pPr>
+      <w:r>
+        <w:rPr>
+          <w:b/>
+          <w:bCs/>
+          <w:lang w:val="en-US"/>
+        </w:rPr>
+        <w:t>- Create a Java program with two threads sharing a common resource (e.g., a counter). Implement synchronization to ensure that the threads alternate incrementing the counter.</w:t>
+      </w:r>
+    </w:p>
+    <w:p>
+      <w:pPr>
+        <w:ind w:left="1440"/>
+        <w:jc w:val="both"/>
+        <w:rPr>
+          <w:b/>
+          <w:bCs/>
+          <w:lang w:val="en-US"/>
+        </w:rPr>
+      </w:pPr>
+      <w:r>
+        <w:rPr>
+          <w:b/>
+          <w:bCs/>
+          <w:lang w:val="en-US"/>
+        </w:rPr>
+        <w:t xml:space="preserve">- Develop a Java program that creates three threads with different priorities. </w:t>
+      </w:r>
+    </w:p>
+    <w:p>
+      <w:pPr>
+        <w:ind w:left="1440"/>
+        <w:jc w:val="both"/>
+        <w:rPr>
+          <w:b/>
+          <w:bCs/>
+          <w:lang w:val="en-US"/>
+        </w:rPr>
+      </w:pPr>
+      <w:r>
+        <w:rPr>
+          <w:b/>
+          <w:bCs/>
+          <w:lang w:val="en-US"/>
+        </w:rPr>
+        <w:t>- Create a Java program that reads data from a text file and displays it on the console. Ensure proper exception handling.</w:t>
+      </w:r>
+    </w:p>
+    <w:p>
+      <w:pPr>
+        <w:ind w:left="1440"/>
+        <w:jc w:val="both"/>
+        <w:rPr>
+          <w:b/>
+          <w:bCs/>
+          <w:lang w:val="en-US"/>
+        </w:rPr>
+      </w:pPr>
+      <w:r>
+        <w:rPr>
+          <w:b/>
+          <w:bCs/>
+          <w:lang w:val="en-US"/>
+        </w:rPr>
+        <w:t>- Write a Java program to copy the contents of one text file to another new file.</w:t>
+      </w:r>
+    </w:p>
+    <w:p>
+      <w:pPr>
+        <w:ind w:left="1440"/>
+        <w:jc w:val="both"/>
+        <w:rPr>
+          <w:b/>
+          <w:bCs/>
+          <w:lang w:val="en-US"/>
+        </w:rPr>
+      </w:pPr>
+      <w:r>
+        <w:rPr>
+          <w:b/>
+          <w:bCs/>
+          <w:lang w:val="en-US"/>
+        </w:rPr>
+        <w:t xml:space="preserve">- Design a simple login form using Java Swing components. Include </w:t>
+      </w:r>
+      <w:proofErr w:type="spellStart"/>
+      <w:r>
+        <w:rPr>
+          <w:b/>
+          <w:bCs/>
+          <w:lang w:val="en-US"/>
+        </w:rPr>
+        <w:t>JTextField</w:t>
+      </w:r>
+      <w:proofErr w:type="spellEnd"/>
+      <w:r>
+        <w:rPr>
+          <w:b/>
+          <w:bCs/>
+          <w:lang w:val="en-US"/>
+        </w:rPr>
+        <w:t xml:space="preserve"> for username, </w:t>
+      </w:r>
+      <w:proofErr w:type="spellStart"/>
+      <w:r>
+        <w:rPr>
+          <w:b/>
+          <w:bCs/>
+          <w:lang w:val="en-US"/>
+        </w:rPr>
+        <w:t>JPasswordField</w:t>
+      </w:r>
+      <w:proofErr w:type="spellEnd"/>
+      <w:r>
+        <w:rPr>
+          <w:b/>
+          <w:bCs/>
+          <w:lang w:val="en-US"/>
+        </w:rPr>
+        <w:t xml:space="preserve"> for password, and a </w:t>
+      </w:r>
+      <w:proofErr w:type="spellStart"/>
+      <w:r>
+        <w:rPr>
+          <w:b/>
+          <w:bCs/>
+          <w:lang w:val="en-US"/>
+        </w:rPr>
+        <w:t>JButton</w:t>
+      </w:r>
+      <w:proofErr w:type="spellEnd"/>
+      <w:r>
+        <w:rPr>
+          <w:b/>
+          <w:bCs/>
+          <w:lang w:val="en-US"/>
+        </w:rPr>
+        <w:t xml:space="preserve"> to submit the login. Display a message in a </w:t>
+      </w:r>
+      <w:proofErr w:type="spellStart"/>
+      <w:r>
+        <w:rPr>
+          <w:b/>
+          <w:bCs/>
+          <w:lang w:val="en-US"/>
+        </w:rPr>
+        <w:t>JLabel</w:t>
+      </w:r>
+      <w:proofErr w:type="spellEnd"/>
+      <w:r>
+        <w:rPr>
+          <w:b/>
+          <w:bCs/>
+          <w:lang w:val="en-US"/>
+        </w:rPr>
+        <w:t xml:space="preserve"> based on whether the login is successful or not.</w:t>
       </w:r>
     </w:p>
     <w:sectPr>

--- a/sem-7/Java_others/Assignment_1.docx
+++ b/sem-7/Java_others/Assignment_1.docx
@@ -11654,192 +11654,6 @@
           <w:lang w:val="en-US"/>
         </w:rPr>
       </w:pPr>
-    </w:p>
-    <w:p>
-      <w:pPr>
-        <w:ind w:left="1440"/>
-        <w:jc w:val="both"/>
-        <w:rPr>
-          <w:b/>
-          <w:bCs/>
-          <w:lang w:val="en-US"/>
-        </w:rPr>
-      </w:pPr>
-      <w:r>
-        <w:rPr>
-          <w:b/>
-          <w:bCs/>
-          <w:lang w:val="en-US"/>
-        </w:rPr>
-        <w:t>- Implement a Java program that creates two threads. One thread should print even numbers, and the other should print odd numbers from 1 to 10.</w:t>
-      </w:r>
-    </w:p>
-    <w:p>
-      <w:pPr>
-        <w:ind w:left="1440"/>
-        <w:jc w:val="both"/>
-        <w:rPr>
-          <w:b/>
-          <w:bCs/>
-          <w:lang w:val="en-US"/>
-        </w:rPr>
-      </w:pPr>
-      <w:r>
-        <w:rPr>
-          <w:b/>
-          <w:bCs/>
-          <w:lang w:val="en-US"/>
-        </w:rPr>
-        <w:t>- Create a Java program with two threads sharing a common resource (e.g., a counter). Implement synchronization to ensure that the threads alternate incrementing the counter.</w:t>
-      </w:r>
-    </w:p>
-    <w:p>
-      <w:pPr>
-        <w:ind w:left="1440"/>
-        <w:jc w:val="both"/>
-        <w:rPr>
-          <w:b/>
-          <w:bCs/>
-          <w:lang w:val="en-US"/>
-        </w:rPr>
-      </w:pPr>
-      <w:r>
-        <w:rPr>
-          <w:b/>
-          <w:bCs/>
-          <w:lang w:val="en-US"/>
-        </w:rPr>
-        <w:t xml:space="preserve">- Develop a Java program that creates three threads with different priorities. </w:t>
-      </w:r>
-    </w:p>
-    <w:p>
-      <w:pPr>
-        <w:ind w:left="1440"/>
-        <w:jc w:val="both"/>
-        <w:rPr>
-          <w:b/>
-          <w:bCs/>
-          <w:lang w:val="en-US"/>
-        </w:rPr>
-      </w:pPr>
-      <w:r>
-        <w:rPr>
-          <w:b/>
-          <w:bCs/>
-          <w:lang w:val="en-US"/>
-        </w:rPr>
-        <w:t>- Create a Java program that reads data from a text file and displays it on the console. Ensure proper exception handling.</w:t>
-      </w:r>
-    </w:p>
-    <w:p>
-      <w:pPr>
-        <w:ind w:left="1440"/>
-        <w:jc w:val="both"/>
-        <w:rPr>
-          <w:b/>
-          <w:bCs/>
-          <w:lang w:val="en-US"/>
-        </w:rPr>
-      </w:pPr>
-      <w:r>
-        <w:rPr>
-          <w:b/>
-          <w:bCs/>
-          <w:lang w:val="en-US"/>
-        </w:rPr>
-        <w:t>- Write a Java program to copy the contents of one text file to another new file.</w:t>
-      </w:r>
-    </w:p>
-    <w:p>
-      <w:pPr>
-        <w:ind w:left="1440"/>
-        <w:jc w:val="both"/>
-        <w:rPr>
-          <w:b/>
-          <w:bCs/>
-          <w:lang w:val="en-US"/>
-        </w:rPr>
-      </w:pPr>
-      <w:r>
-        <w:rPr>
-          <w:b/>
-          <w:bCs/>
-          <w:lang w:val="en-US"/>
-        </w:rPr>
-        <w:t xml:space="preserve">- Design a simple login form using Java Swing components. Include </w:t>
-      </w:r>
-      <w:proofErr w:type="spellStart"/>
-      <w:r>
-        <w:rPr>
-          <w:b/>
-          <w:bCs/>
-          <w:lang w:val="en-US"/>
-        </w:rPr>
-        <w:t>JTextField</w:t>
-      </w:r>
-      <w:proofErr w:type="spellEnd"/>
-      <w:r>
-        <w:rPr>
-          <w:b/>
-          <w:bCs/>
-          <w:lang w:val="en-US"/>
-        </w:rPr>
-        <w:t xml:space="preserve"> for username, </w:t>
-      </w:r>
-      <w:proofErr w:type="spellStart"/>
-      <w:r>
-        <w:rPr>
-          <w:b/>
-          <w:bCs/>
-          <w:lang w:val="en-US"/>
-        </w:rPr>
-        <w:t>JPasswordField</w:t>
-      </w:r>
-      <w:proofErr w:type="spellEnd"/>
-      <w:r>
-        <w:rPr>
-          <w:b/>
-          <w:bCs/>
-          <w:lang w:val="en-US"/>
-        </w:rPr>
-        <w:t xml:space="preserve"> for password, and a </w:t>
-      </w:r>
-      <w:proofErr w:type="spellStart"/>
-      <w:r>
-        <w:rPr>
-          <w:b/>
-          <w:bCs/>
-          <w:lang w:val="en-US"/>
-        </w:rPr>
-        <w:t>JButton</w:t>
-      </w:r>
-      <w:proofErr w:type="spellEnd"/>
-      <w:r>
-        <w:rPr>
-          <w:b/>
-          <w:bCs/>
-          <w:lang w:val="en-US"/>
-        </w:rPr>
-        <w:t xml:space="preserve"> to submit the login. Display a message in a </w:t>
-      </w:r>
-      <w:proofErr w:type="spellStart"/>
-      <w:r>
-        <w:rPr>
-          <w:b/>
-          <w:bCs/>
-          <w:lang w:val="en-US"/>
-        </w:rPr>
-        <w:t>JLabel</w:t>
-      </w:r>
-      <w:proofErr w:type="spellEnd"/>
-      <w:r>
-        <w:rPr>
-          <w:b/>
-          <w:bCs/>
-          <w:lang w:val="en-US"/>
-        </w:rPr>
-        <w:t xml:space="preserve"> based on whether the login is successful or not.</w:t>
-      </w:r>
     </w:p>
     <w:sectPr>
       <w:pgSz w:w="12240" w:h="15840"/>
